--- a/Arqui Project.docx
+++ b/Arqui Project.docx
@@ -243,6 +243,19 @@
           <w:szCs w:val="24"/>
           <w:lang w:val="en-US"/>
         </w:rPr>
+        <w:t>L</w:t>
+      </w:r>
+      <w:bookmarkStart w:id="0" w:name="_GoBack"/>
+      <w:bookmarkEnd w:id="0"/>
+      <w:r>
+        <w:rPr>
+          <w:rFonts w:ascii="Arial" w:hAnsi="Arial"/>
+          <w:b/>
+          <w:bCs/>
+          <w:sz w:val="24"/>
+          <w:szCs w:val="24"/>
+          <w:lang w:val="en-US"/>
+        </w:rPr>
         <w:t xml:space="preserve"> SACANAMBOY</w:t>
       </w:r>
     </w:p>
@@ -310,29 +323,8 @@
     <w:p>
       <w:pPr>
         <w:pStyle w:val="Body"/>
-        <w:rPr>
-          <w:rFonts w:ascii="Arial" w:eastAsia="Arial" w:hAnsi="Arial" w:cs="Arial"/>
-          <w:b/>
-          <w:bCs/>
-          <w:sz w:val="24"/>
-          <w:szCs w:val="24"/>
-        </w:rPr>
-      </w:pPr>
-    </w:p>
-    <w:p>
-      <w:pPr>
-        <w:pStyle w:val="Body"/>
         <w:jc w:val="center"/>
         <w:rPr>
-          <w:rFonts w:ascii="Arial" w:eastAsia="Arial" w:hAnsi="Arial" w:cs="Arial"/>
-          <w:b/>
-          <w:bCs/>
-          <w:sz w:val="24"/>
-          <w:szCs w:val="24"/>
-        </w:rPr>
-      </w:pPr>
-      <w:r>
-        <w:rPr>
           <w:rFonts w:ascii="Arial" w:hAnsi="Arial"/>
           <w:b/>
           <w:bCs/>
@@ -340,6 +332,40 @@
           <w:szCs w:val="24"/>
           <w:lang w:val="de-DE"/>
         </w:rPr>
+      </w:pPr>
+      <w:r>
+        <w:rPr>
+          <w:rFonts w:ascii="Arial" w:hAnsi="Arial"/>
+          <w:b/>
+          <w:bCs/>
+          <w:sz w:val="24"/>
+          <w:szCs w:val="24"/>
+          <w:lang w:val="de-DE"/>
+        </w:rPr>
+        <w:t xml:space="preserve">ALEJANDRO MEZA BARRERA </w:t>
+      </w:r>
+    </w:p>
+    <w:p>
+      <w:pPr>
+        <w:pStyle w:val="Body"/>
+        <w:jc w:val="center"/>
+        <w:rPr>
+          <w:rFonts w:ascii="Arial" w:eastAsia="Arial" w:hAnsi="Arial" w:cs="Arial"/>
+          <w:b/>
+          <w:bCs/>
+          <w:sz w:val="24"/>
+          <w:szCs w:val="24"/>
+        </w:rPr>
+      </w:pPr>
+      <w:r>
+        <w:rPr>
+          <w:rFonts w:ascii="Arial" w:hAnsi="Arial"/>
+          <w:b/>
+          <w:bCs/>
+          <w:sz w:val="24"/>
+          <w:szCs w:val="24"/>
+          <w:lang w:val="de-DE"/>
+        </w:rPr>
         <w:t>GERM</w:t>
       </w:r>
       <w:r>
@@ -371,17 +397,7 @@
           <w:sz w:val="24"/>
           <w:szCs w:val="24"/>
         </w:rPr>
-        <w:t>É</w:t>
-      </w:r>
-      <w:r>
-        <w:rPr>
-          <w:rFonts w:ascii="Arial" w:hAnsi="Arial"/>
-          <w:b/>
-          <w:bCs/>
-          <w:sz w:val="24"/>
-          <w:szCs w:val="24"/>
-        </w:rPr>
-        <w:t>S CAYCEDO MUTIS</w:t>
+        <w:t>ÉS CAYCEDO MUTIS</w:t>
       </w:r>
     </w:p>
     <w:p>
@@ -436,17 +452,7 @@
           <w:sz w:val="24"/>
           <w:szCs w:val="24"/>
         </w:rPr>
-        <w:t>Á</w:t>
-      </w:r>
-      <w:r>
-        <w:rPr>
-          <w:rFonts w:ascii="Arial" w:hAnsi="Arial"/>
-          <w:b/>
-          <w:bCs/>
-          <w:sz w:val="24"/>
-          <w:szCs w:val="24"/>
-        </w:rPr>
-        <w:t>RDENAS</w:t>
+        <w:t>ÁRDENAS</w:t>
       </w:r>
     </w:p>
     <w:p>
@@ -529,17 +535,6 @@
           <w:szCs w:val="24"/>
         </w:rPr>
       </w:pPr>
-      <w:r>
-        <w:rPr>
-          <w:rFonts w:ascii="Arial" w:hAnsi="Arial"/>
-          <w:b/>
-          <w:bCs/>
-          <w:sz w:val="24"/>
-          <w:szCs w:val="24"/>
-          <w:lang w:val="de-DE"/>
-        </w:rPr>
-        <w:t xml:space="preserve">ALEJANDRO MEZA BARRERA </w:t>
-      </w:r>
     </w:p>
     <w:p>
       <w:pPr>
@@ -579,6 +574,16 @@
           <w:szCs w:val="24"/>
         </w:rPr>
       </w:pPr>
+      <w:r>
+        <w:rPr>
+          <w:rFonts w:ascii="Arial" w:hAnsi="Arial"/>
+          <w:b/>
+          <w:bCs/>
+          <w:sz w:val="24"/>
+          <w:szCs w:val="24"/>
+        </w:rPr>
+        <w:t>SANTIAGO DE CALI, 17 DE AGOSTO DE 2018</w:t>
+      </w:r>
     </w:p>
     <w:p>
       <w:pPr>
@@ -592,16 +597,6 @@
           <w:szCs w:val="24"/>
         </w:rPr>
       </w:pPr>
-      <w:r>
-        <w:rPr>
-          <w:rFonts w:ascii="Arial" w:hAnsi="Arial"/>
-          <w:b/>
-          <w:bCs/>
-          <w:sz w:val="24"/>
-          <w:szCs w:val="24"/>
-        </w:rPr>
-        <w:t>SANTIAGO DE CALI, 17 DE AGOSTO DE 2018</w:t>
-      </w:r>
     </w:p>
     <w:p>
       <w:pPr>
@@ -660,17 +655,7 @@
           <w:sz w:val="24"/>
           <w:szCs w:val="24"/>
         </w:rPr>
-        <w:t>Ó</w:t>
-      </w:r>
-      <w:r>
-        <w:rPr>
-          <w:rFonts w:ascii="Arial" w:hAnsi="Arial"/>
-          <w:b/>
-          <w:bCs/>
-          <w:sz w:val="24"/>
-          <w:szCs w:val="24"/>
-        </w:rPr>
-        <w:t>N</w:t>
+        <w:t>ÓN</w:t>
       </w:r>
     </w:p>
     <w:p>
@@ -748,159 +733,7 @@
           <w:sz w:val="24"/>
           <w:szCs w:val="24"/>
         </w:rPr>
-        <w:t>Se desarrollar</w:t>
-      </w:r>
-      <w:r>
-        <w:rPr>
-          <w:rFonts w:ascii="Arial" w:hAnsi="Arial"/>
-          <w:sz w:val="24"/>
-          <w:szCs w:val="24"/>
-        </w:rPr>
-        <w:t xml:space="preserve">á </w:t>
-      </w:r>
-      <w:r>
-        <w:rPr>
-          <w:rFonts w:ascii="Arial" w:hAnsi="Arial"/>
-          <w:sz w:val="24"/>
-          <w:szCs w:val="24"/>
-        </w:rPr>
-        <w:t>un sistema de c</w:t>
-      </w:r>
-      <w:r>
-        <w:rPr>
-          <w:rFonts w:ascii="Arial" w:hAnsi="Arial"/>
-          <w:sz w:val="24"/>
-          <w:szCs w:val="24"/>
-        </w:rPr>
-        <w:t>ó</w:t>
-      </w:r>
-      <w:r>
-        <w:rPr>
-          <w:rFonts w:ascii="Arial" w:hAnsi="Arial"/>
-          <w:sz w:val="24"/>
-          <w:szCs w:val="24"/>
-        </w:rPr>
-        <w:t>mputo donde se correr</w:t>
-      </w:r>
-      <w:r>
-        <w:rPr>
-          <w:rFonts w:ascii="Arial" w:hAnsi="Arial"/>
-          <w:sz w:val="24"/>
-          <w:szCs w:val="24"/>
-        </w:rPr>
-        <w:t xml:space="preserve">á </w:t>
-      </w:r>
-      <w:r>
-        <w:rPr>
-          <w:rFonts w:ascii="Arial" w:hAnsi="Arial"/>
-          <w:sz w:val="24"/>
-          <w:szCs w:val="24"/>
-        </w:rPr>
-        <w:t>una aplicaci</w:t>
-      </w:r>
-      <w:r>
-        <w:rPr>
-          <w:rFonts w:ascii="Arial" w:hAnsi="Arial"/>
-          <w:sz w:val="24"/>
-          <w:szCs w:val="24"/>
-        </w:rPr>
-        <w:t>ó</w:t>
-      </w:r>
-      <w:r>
-        <w:rPr>
-          <w:rFonts w:ascii="Arial" w:hAnsi="Arial"/>
-          <w:sz w:val="24"/>
-          <w:szCs w:val="24"/>
-        </w:rPr>
-        <w:t>n enfocada en el manejo, organizaci</w:t>
-      </w:r>
-      <w:r>
-        <w:rPr>
-          <w:rFonts w:ascii="Arial" w:hAnsi="Arial"/>
-          <w:sz w:val="24"/>
-          <w:szCs w:val="24"/>
-        </w:rPr>
-        <w:t>ó</w:t>
-      </w:r>
-      <w:r>
-        <w:rPr>
-          <w:rFonts w:ascii="Arial" w:hAnsi="Arial"/>
-          <w:sz w:val="24"/>
-          <w:szCs w:val="24"/>
-        </w:rPr>
-        <w:t xml:space="preserve">n y conocimiento del periodo menstrual de las mujeres. Para </w:t>
-      </w:r>
-      <w:r>
-        <w:rPr>
-          <w:rFonts w:ascii="Arial" w:hAnsi="Arial"/>
-          <w:sz w:val="24"/>
-          <w:szCs w:val="24"/>
-        </w:rPr>
-        <w:t>ello se har</w:t>
-      </w:r>
-      <w:r>
-        <w:rPr>
-          <w:rFonts w:ascii="Arial" w:hAnsi="Arial"/>
-          <w:sz w:val="24"/>
-          <w:szCs w:val="24"/>
-        </w:rPr>
-        <w:t xml:space="preserve">á </w:t>
-      </w:r>
-      <w:r>
-        <w:rPr>
-          <w:rFonts w:ascii="Arial" w:hAnsi="Arial"/>
-          <w:sz w:val="24"/>
-          <w:szCs w:val="24"/>
-        </w:rPr>
-        <w:t>uso de informaci</w:t>
-      </w:r>
-      <w:r>
-        <w:rPr>
-          <w:rFonts w:ascii="Arial" w:hAnsi="Arial"/>
-          <w:sz w:val="24"/>
-          <w:szCs w:val="24"/>
-        </w:rPr>
-        <w:t>ó</w:t>
-      </w:r>
-      <w:r>
-        <w:rPr>
-          <w:rFonts w:ascii="Arial" w:hAnsi="Arial"/>
-          <w:sz w:val="24"/>
-          <w:szCs w:val="24"/>
-        </w:rPr>
-        <w:t>n personal acerca de cada mujer, como la duraci</w:t>
-      </w:r>
-      <w:r>
-        <w:rPr>
-          <w:rFonts w:ascii="Arial" w:hAnsi="Arial"/>
-          <w:sz w:val="24"/>
-          <w:szCs w:val="24"/>
-        </w:rPr>
-        <w:t>ó</w:t>
-      </w:r>
-      <w:r>
-        <w:rPr>
-          <w:rFonts w:ascii="Arial" w:hAnsi="Arial"/>
-          <w:sz w:val="24"/>
-          <w:szCs w:val="24"/>
-        </w:rPr>
-        <w:t xml:space="preserve">n de su ciclo, la </w:t>
-      </w:r>
-      <w:r>
-        <w:rPr>
-          <w:rFonts w:ascii="Arial" w:hAnsi="Arial"/>
-          <w:sz w:val="24"/>
-          <w:szCs w:val="24"/>
-        </w:rPr>
-        <w:t>ú</w:t>
-      </w:r>
-      <w:r>
-        <w:rPr>
-          <w:rFonts w:ascii="Arial" w:hAnsi="Arial"/>
-          <w:sz w:val="24"/>
-          <w:szCs w:val="24"/>
-        </w:rPr>
-        <w:t xml:space="preserve">ltima vez de su periodo, la </w:t>
+        <w:t xml:space="preserve">Se desarrollará un sistema de cómputo donde se correrá una aplicación enfocada en el manejo, organización y conocimiento del periodo menstrual de las mujeres. Para ello se hará uso de información personal acerca de cada mujer, como la duración de su ciclo, la última vez de su periodo, la </w:t>
       </w:r>
       <w:proofErr w:type="spellStart"/>
       <w:r>
@@ -909,15 +742,7 @@
           <w:sz w:val="24"/>
           <w:szCs w:val="24"/>
         </w:rPr>
-        <w:t>duraci</w:t>
-      </w:r>
-      <w:r>
-        <w:rPr>
-          <w:rFonts w:ascii="Arial" w:hAnsi="Arial"/>
-          <w:sz w:val="24"/>
-          <w:szCs w:val="24"/>
-        </w:rPr>
-        <w:t>ó</w:t>
+        <w:t>duració</w:t>
       </w:r>
       <w:proofErr w:type="spellEnd"/>
       <w:r>
@@ -936,15 +761,7 @@
           <w:sz w:val="24"/>
           <w:szCs w:val="24"/>
         </w:rPr>
-        <w:t>í</w:t>
-      </w:r>
-      <w:r>
-        <w:rPr>
-          <w:rFonts w:ascii="Arial" w:hAnsi="Arial"/>
-          <w:sz w:val="24"/>
-          <w:szCs w:val="24"/>
-        </w:rPr>
-        <w:t>as</w:t>
+        <w:t>ías</w:t>
       </w:r>
       <w:proofErr w:type="spellEnd"/>
       <w:r>
@@ -953,231 +770,7 @@
           <w:sz w:val="24"/>
           <w:szCs w:val="24"/>
         </w:rPr>
-        <w:t xml:space="preserve"> con periodo, entre otros. Adem</w:t>
-      </w:r>
-      <w:r>
-        <w:rPr>
-          <w:rFonts w:ascii="Arial" w:hAnsi="Arial"/>
-          <w:sz w:val="24"/>
-          <w:szCs w:val="24"/>
-        </w:rPr>
-        <w:t>á</w:t>
-      </w:r>
-      <w:r>
-        <w:rPr>
-          <w:rFonts w:ascii="Arial" w:hAnsi="Arial"/>
-          <w:sz w:val="24"/>
-          <w:szCs w:val="24"/>
-        </w:rPr>
-        <w:t>s, la aplicaci</w:t>
-      </w:r>
-      <w:r>
-        <w:rPr>
-          <w:rFonts w:ascii="Arial" w:hAnsi="Arial"/>
-          <w:sz w:val="24"/>
-          <w:szCs w:val="24"/>
-        </w:rPr>
-        <w:t>ó</w:t>
-      </w:r>
-      <w:r>
-        <w:rPr>
-          <w:rFonts w:ascii="Arial" w:hAnsi="Arial"/>
-          <w:sz w:val="24"/>
-          <w:szCs w:val="24"/>
-        </w:rPr>
-        <w:t>n lograr</w:t>
-      </w:r>
-      <w:r>
-        <w:rPr>
-          <w:rFonts w:ascii="Arial" w:hAnsi="Arial"/>
-          <w:sz w:val="24"/>
-          <w:szCs w:val="24"/>
-        </w:rPr>
-        <w:t xml:space="preserve">á </w:t>
-      </w:r>
-      <w:r>
-        <w:rPr>
-          <w:rFonts w:ascii="Arial" w:hAnsi="Arial"/>
-          <w:sz w:val="24"/>
-          <w:szCs w:val="24"/>
-        </w:rPr>
-        <w:t>alertar por medio de datos como la planificaci</w:t>
-      </w:r>
-      <w:r>
-        <w:rPr>
-          <w:rFonts w:ascii="Arial" w:hAnsi="Arial"/>
-          <w:sz w:val="24"/>
-          <w:szCs w:val="24"/>
-        </w:rPr>
-        <w:t>ó</w:t>
-      </w:r>
-      <w:r>
-        <w:rPr>
-          <w:rFonts w:ascii="Arial" w:hAnsi="Arial"/>
-          <w:sz w:val="24"/>
-          <w:szCs w:val="24"/>
-        </w:rPr>
-        <w:t>n y el hech</w:t>
-      </w:r>
-      <w:r>
-        <w:rPr>
-          <w:rFonts w:ascii="Arial" w:hAnsi="Arial"/>
-          <w:sz w:val="24"/>
-          <w:szCs w:val="24"/>
-        </w:rPr>
-        <w:t>o de estar en el periodo o no, cu</w:t>
-      </w:r>
-      <w:r>
-        <w:rPr>
-          <w:rFonts w:ascii="Arial" w:hAnsi="Arial"/>
-          <w:sz w:val="24"/>
-          <w:szCs w:val="24"/>
-        </w:rPr>
-        <w:t>á</w:t>
-      </w:r>
-      <w:r>
-        <w:rPr>
-          <w:rFonts w:ascii="Arial" w:hAnsi="Arial"/>
-          <w:sz w:val="24"/>
-          <w:szCs w:val="24"/>
-        </w:rPr>
-        <w:t>ndo se tienen se</w:t>
-      </w:r>
-      <w:r>
-        <w:rPr>
-          <w:rFonts w:ascii="Arial" w:hAnsi="Arial"/>
-          <w:sz w:val="24"/>
-          <w:szCs w:val="24"/>
-        </w:rPr>
-        <w:t>ñ</w:t>
-      </w:r>
-      <w:r>
-        <w:rPr>
-          <w:rFonts w:ascii="Arial" w:hAnsi="Arial"/>
-          <w:sz w:val="24"/>
-          <w:szCs w:val="24"/>
-        </w:rPr>
-        <w:t>ales de embarazo, retrasos anormales o en su defecto si su ciclo se encuentra correcto sin ning</w:t>
-      </w:r>
-      <w:r>
-        <w:rPr>
-          <w:rFonts w:ascii="Arial" w:hAnsi="Arial"/>
-          <w:sz w:val="24"/>
-          <w:szCs w:val="24"/>
-        </w:rPr>
-        <w:t>ú</w:t>
-      </w:r>
-      <w:r>
-        <w:rPr>
-          <w:rFonts w:ascii="Arial" w:hAnsi="Arial"/>
-          <w:sz w:val="24"/>
-          <w:szCs w:val="24"/>
-        </w:rPr>
-        <w:t>n tipo de preocupaci</w:t>
-      </w:r>
-      <w:r>
-        <w:rPr>
-          <w:rFonts w:ascii="Arial" w:hAnsi="Arial"/>
-          <w:sz w:val="24"/>
-          <w:szCs w:val="24"/>
-        </w:rPr>
-        <w:t>ó</w:t>
-      </w:r>
-      <w:r>
-        <w:rPr>
-          <w:rFonts w:ascii="Arial" w:hAnsi="Arial"/>
-          <w:sz w:val="24"/>
-          <w:szCs w:val="24"/>
-        </w:rPr>
-        <w:t>n. Al contrario de las aplicaciones normalmente vistas en las tiendas, que son abordadas</w:t>
-      </w:r>
-      <w:r>
-        <w:rPr>
-          <w:rFonts w:ascii="Arial" w:hAnsi="Arial"/>
-          <w:sz w:val="24"/>
-          <w:szCs w:val="24"/>
-        </w:rPr>
-        <w:t xml:space="preserve"> para llevar un calendario y c</w:t>
-      </w:r>
-      <w:r>
-        <w:rPr>
-          <w:rFonts w:ascii="Arial" w:hAnsi="Arial"/>
-          <w:sz w:val="24"/>
-          <w:szCs w:val="24"/>
-        </w:rPr>
-        <w:t>ó</w:t>
-      </w:r>
-      <w:r>
-        <w:rPr>
-          <w:rFonts w:ascii="Arial" w:hAnsi="Arial"/>
-          <w:sz w:val="24"/>
-          <w:szCs w:val="24"/>
-        </w:rPr>
-        <w:t>mo con el tiempo se lleva una regulaci</w:t>
-      </w:r>
-      <w:r>
-        <w:rPr>
-          <w:rFonts w:ascii="Arial" w:hAnsi="Arial"/>
-          <w:sz w:val="24"/>
-          <w:szCs w:val="24"/>
-        </w:rPr>
-        <w:t>ó</w:t>
-      </w:r>
-      <w:r>
-        <w:rPr>
-          <w:rFonts w:ascii="Arial" w:hAnsi="Arial"/>
-          <w:sz w:val="24"/>
-          <w:szCs w:val="24"/>
-        </w:rPr>
-        <w:t>n del periodo menstrual, la nuestra se centrar</w:t>
-      </w:r>
-      <w:r>
-        <w:rPr>
-          <w:rFonts w:ascii="Arial" w:hAnsi="Arial"/>
-          <w:sz w:val="24"/>
-          <w:szCs w:val="24"/>
-        </w:rPr>
-        <w:t xml:space="preserve">á </w:t>
-      </w:r>
-      <w:r>
-        <w:rPr>
-          <w:rFonts w:ascii="Arial" w:hAnsi="Arial"/>
-          <w:sz w:val="24"/>
-          <w:szCs w:val="24"/>
-        </w:rPr>
-        <w:t>en generar diferentes resultados inmediatos a partir de informaci</w:t>
-      </w:r>
-      <w:r>
-        <w:rPr>
-          <w:rFonts w:ascii="Arial" w:hAnsi="Arial"/>
-          <w:sz w:val="24"/>
-          <w:szCs w:val="24"/>
-        </w:rPr>
-        <w:t>ó</w:t>
-      </w:r>
-      <w:r>
-        <w:rPr>
-          <w:rFonts w:ascii="Arial" w:hAnsi="Arial"/>
-          <w:sz w:val="24"/>
-          <w:szCs w:val="24"/>
-        </w:rPr>
-        <w:t>n predeterminada de cada mujer seg</w:t>
-      </w:r>
-      <w:r>
-        <w:rPr>
-          <w:rFonts w:ascii="Arial" w:hAnsi="Arial"/>
-          <w:sz w:val="24"/>
-          <w:szCs w:val="24"/>
-        </w:rPr>
-        <w:t>ú</w:t>
-      </w:r>
-      <w:r>
-        <w:rPr>
-          <w:rFonts w:ascii="Arial" w:hAnsi="Arial"/>
-          <w:sz w:val="24"/>
-          <w:szCs w:val="24"/>
-        </w:rPr>
-        <w:t xml:space="preserve">n sea su caso.  </w:t>
+        <w:t xml:space="preserve"> con periodo, entre otros. Además, la aplicación logrará alertar por medio de datos como la planificación y el hecho de estar en el periodo o no, cuándo se tienen señales de embarazo, retrasos anormales o en su defecto si su ciclo se encuentra correcto sin ningún tipo de preocupación. Al contrario de las aplicaciones normalmente vistas en las tiendas, que son abordadas para llevar un calendario y cómo con el tiempo se lleva una regulación del periodo menstrual, la nuestra se centrará en generar diferentes resultados inmediatos a partir de información predeterminada de cada mujer según sea su caso.  </w:t>
       </w:r>
     </w:p>
     <w:p>
@@ -1224,127 +817,7 @@
           <w:sz w:val="24"/>
           <w:szCs w:val="24"/>
         </w:rPr>
-        <w:t>La iniciac</w:t>
-      </w:r>
-      <w:r>
-        <w:rPr>
-          <w:rFonts w:ascii="Arial" w:hAnsi="Arial"/>
-          <w:sz w:val="24"/>
-          <w:szCs w:val="24"/>
-        </w:rPr>
-        <w:t>i</w:t>
-      </w:r>
-      <w:r>
-        <w:rPr>
-          <w:rFonts w:ascii="Arial" w:hAnsi="Arial"/>
-          <w:sz w:val="24"/>
-          <w:szCs w:val="24"/>
-        </w:rPr>
-        <w:t>ó</w:t>
-      </w:r>
-      <w:r>
-        <w:rPr>
-          <w:rFonts w:ascii="Arial" w:hAnsi="Arial"/>
-          <w:sz w:val="24"/>
-          <w:szCs w:val="24"/>
-        </w:rPr>
-        <w:t>n del sistema de c</w:t>
-      </w:r>
-      <w:r>
-        <w:rPr>
-          <w:rFonts w:ascii="Arial" w:hAnsi="Arial"/>
-          <w:sz w:val="24"/>
-          <w:szCs w:val="24"/>
-        </w:rPr>
-        <w:t>ó</w:t>
-      </w:r>
-      <w:r>
-        <w:rPr>
-          <w:rFonts w:ascii="Arial" w:hAnsi="Arial"/>
-          <w:sz w:val="24"/>
-          <w:szCs w:val="24"/>
-        </w:rPr>
-        <w:t>mputo se basa en el proceso de creaci</w:t>
-      </w:r>
-      <w:r>
-        <w:rPr>
-          <w:rFonts w:ascii="Arial" w:hAnsi="Arial"/>
-          <w:sz w:val="24"/>
-          <w:szCs w:val="24"/>
-        </w:rPr>
-        <w:t>ó</w:t>
-      </w:r>
-      <w:r>
-        <w:rPr>
-          <w:rFonts w:ascii="Arial" w:hAnsi="Arial"/>
-          <w:sz w:val="24"/>
-          <w:szCs w:val="24"/>
-        </w:rPr>
-        <w:t>n del algoritmo en alto y bajo nivel el cual ser</w:t>
-      </w:r>
-      <w:r>
-        <w:rPr>
-          <w:rFonts w:ascii="Arial" w:hAnsi="Arial"/>
-          <w:sz w:val="24"/>
-          <w:szCs w:val="24"/>
-        </w:rPr>
-        <w:t xml:space="preserve">á </w:t>
-      </w:r>
-      <w:r>
-        <w:rPr>
-          <w:rFonts w:ascii="Arial" w:hAnsi="Arial"/>
-          <w:sz w:val="24"/>
-          <w:szCs w:val="24"/>
-        </w:rPr>
-        <w:t>usada en el sistema ya mencionado. Para ello, se usar</w:t>
-      </w:r>
-      <w:r>
-        <w:rPr>
-          <w:rFonts w:ascii="Arial" w:hAnsi="Arial"/>
-          <w:sz w:val="24"/>
-          <w:szCs w:val="24"/>
-        </w:rPr>
-        <w:t>á</w:t>
-      </w:r>
-      <w:r>
-        <w:rPr>
-          <w:rFonts w:ascii="Arial" w:hAnsi="Arial"/>
-          <w:sz w:val="24"/>
-          <w:szCs w:val="24"/>
-        </w:rPr>
-        <w:t>n aplicaciones de modificaci</w:t>
-      </w:r>
-      <w:r>
-        <w:rPr>
-          <w:rFonts w:ascii="Arial" w:hAnsi="Arial"/>
-          <w:sz w:val="24"/>
-          <w:szCs w:val="24"/>
-        </w:rPr>
-        <w:t>ó</w:t>
-      </w:r>
-      <w:r>
-        <w:rPr>
-          <w:rFonts w:ascii="Arial" w:hAnsi="Arial"/>
-          <w:sz w:val="24"/>
-          <w:szCs w:val="24"/>
-        </w:rPr>
-        <w:t>n de texto y comprobaci</w:t>
-      </w:r>
-      <w:r>
-        <w:rPr>
-          <w:rFonts w:ascii="Arial" w:hAnsi="Arial"/>
-          <w:sz w:val="24"/>
-          <w:szCs w:val="24"/>
-        </w:rPr>
-        <w:t>ó</w:t>
-      </w:r>
-      <w:r>
-        <w:rPr>
-          <w:rFonts w:ascii="Arial" w:hAnsi="Arial"/>
-          <w:sz w:val="24"/>
-          <w:szCs w:val="24"/>
-        </w:rPr>
-        <w:t xml:space="preserve">n del funcionamiento </w:t>
+        <w:t xml:space="preserve">La iniciación del sistema de cómputo se basa en el proceso de creación del algoritmo en alto y bajo nivel el cual será usada en el sistema ya mencionado. Para ello, se usarán aplicaciones de modificación de texto y comprobación del funcionamiento </w:t>
       </w:r>
       <w:proofErr w:type="spellStart"/>
       <w:r>
@@ -1353,15 +826,7 @@
           <w:sz w:val="24"/>
           <w:szCs w:val="24"/>
         </w:rPr>
-        <w:t>aritm</w:t>
-      </w:r>
-      <w:r>
-        <w:rPr>
-          <w:rFonts w:ascii="Arial" w:hAnsi="Arial"/>
-          <w:sz w:val="24"/>
-          <w:szCs w:val="24"/>
-        </w:rPr>
-        <w:t>é</w:t>
+        <w:t>aritmé</w:t>
       </w:r>
       <w:proofErr w:type="spellEnd"/>
       <w:r>
@@ -1380,15 +845,7 @@
           <w:sz w:val="24"/>
           <w:szCs w:val="24"/>
         </w:rPr>
-        <w:t>ó</w:t>
-      </w:r>
-      <w:r>
-        <w:rPr>
-          <w:rFonts w:ascii="Arial" w:hAnsi="Arial"/>
-          <w:sz w:val="24"/>
-          <w:szCs w:val="24"/>
-        </w:rPr>
-        <w:t>gico</w:t>
+        <w:t>ógico</w:t>
       </w:r>
       <w:proofErr w:type="spellEnd"/>
       <w:r>
@@ -1397,63 +854,7 @@
           <w:sz w:val="24"/>
           <w:szCs w:val="24"/>
         </w:rPr>
-        <w:t xml:space="preserve"> </w:t>
-      </w:r>
-      <w:r>
-        <w:rPr>
-          <w:rFonts w:ascii="Arial" w:hAnsi="Arial"/>
-          <w:sz w:val="24"/>
-          <w:szCs w:val="24"/>
-        </w:rPr>
-        <w:t>de ambos algoritmos (bajo y alto nivel). Consumado esto, para la realizaci</w:t>
-      </w:r>
-      <w:r>
-        <w:rPr>
-          <w:rFonts w:ascii="Arial" w:hAnsi="Arial"/>
-          <w:sz w:val="24"/>
-          <w:szCs w:val="24"/>
-        </w:rPr>
-        <w:t>ó</w:t>
-      </w:r>
-      <w:r>
-        <w:rPr>
-          <w:rFonts w:ascii="Arial" w:hAnsi="Arial"/>
-          <w:sz w:val="24"/>
-          <w:szCs w:val="24"/>
-        </w:rPr>
-        <w:t>n y/o el desarrollo del sistema de c</w:t>
-      </w:r>
-      <w:r>
-        <w:rPr>
-          <w:rFonts w:ascii="Arial" w:hAnsi="Arial"/>
-          <w:sz w:val="24"/>
-          <w:szCs w:val="24"/>
-        </w:rPr>
-        <w:t>ó</w:t>
-      </w:r>
-      <w:r>
-        <w:rPr>
-          <w:rFonts w:ascii="Arial" w:hAnsi="Arial"/>
-          <w:sz w:val="24"/>
-          <w:szCs w:val="24"/>
-        </w:rPr>
-        <w:t>mputo se har</w:t>
-      </w:r>
-      <w:r>
-        <w:rPr>
-          <w:rFonts w:ascii="Arial" w:hAnsi="Arial"/>
-          <w:sz w:val="24"/>
-          <w:szCs w:val="24"/>
-        </w:rPr>
-        <w:t xml:space="preserve">á </w:t>
-      </w:r>
-      <w:r>
-        <w:rPr>
-          <w:rFonts w:ascii="Arial" w:hAnsi="Arial"/>
-          <w:sz w:val="24"/>
-          <w:szCs w:val="24"/>
-        </w:rPr>
-        <w:t xml:space="preserve">uso de la herramienta </w:t>
+        <w:t xml:space="preserve"> de ambos algoritmos (bajo y alto nivel). Consumado esto, para la realización y/o el desarrollo del sistema de cómputo se hará uso de la herramienta </w:t>
       </w:r>
       <w:proofErr w:type="spellStart"/>
       <w:r>
@@ -1471,119 +872,7 @@
           <w:sz w:val="24"/>
           <w:szCs w:val="24"/>
         </w:rPr>
-        <w:t xml:space="preserve"> II Edici</w:t>
-      </w:r>
-      <w:r>
-        <w:rPr>
-          <w:rFonts w:ascii="Arial" w:hAnsi="Arial"/>
-          <w:sz w:val="24"/>
-          <w:szCs w:val="24"/>
-        </w:rPr>
-        <w:t>ó</w:t>
-      </w:r>
-      <w:r>
-        <w:rPr>
-          <w:rFonts w:ascii="Arial" w:hAnsi="Arial"/>
-          <w:sz w:val="24"/>
-          <w:szCs w:val="24"/>
-        </w:rPr>
-        <w:t>n Web para el an</w:t>
-      </w:r>
-      <w:r>
-        <w:rPr>
-          <w:rFonts w:ascii="Arial" w:hAnsi="Arial"/>
-          <w:sz w:val="24"/>
-          <w:szCs w:val="24"/>
-        </w:rPr>
-        <w:t>á</w:t>
-      </w:r>
-      <w:r>
-        <w:rPr>
-          <w:rFonts w:ascii="Arial" w:hAnsi="Arial"/>
-          <w:sz w:val="24"/>
-          <w:szCs w:val="24"/>
-        </w:rPr>
-        <w:t>lisis y el compendio de los dise</w:t>
-      </w:r>
-      <w:r>
-        <w:rPr>
-          <w:rFonts w:ascii="Arial" w:hAnsi="Arial"/>
-          <w:sz w:val="24"/>
-          <w:szCs w:val="24"/>
-        </w:rPr>
-        <w:t>ñ</w:t>
-      </w:r>
-      <w:r>
-        <w:rPr>
-          <w:rFonts w:ascii="Arial" w:hAnsi="Arial"/>
-          <w:sz w:val="24"/>
-          <w:szCs w:val="24"/>
-        </w:rPr>
-        <w:t>os a realizar en lenguaje HDL (Lenguaje d</w:t>
-      </w:r>
-      <w:r>
-        <w:rPr>
-          <w:rFonts w:ascii="Arial" w:hAnsi="Arial"/>
-          <w:sz w:val="24"/>
-          <w:szCs w:val="24"/>
-        </w:rPr>
-        <w:t>e descripci</w:t>
-      </w:r>
-      <w:r>
-        <w:rPr>
-          <w:rFonts w:ascii="Arial" w:hAnsi="Arial"/>
-          <w:sz w:val="24"/>
-          <w:szCs w:val="24"/>
-        </w:rPr>
-        <w:t>ó</w:t>
-      </w:r>
-      <w:r>
-        <w:rPr>
-          <w:rFonts w:ascii="Arial" w:hAnsi="Arial"/>
-          <w:sz w:val="24"/>
-          <w:szCs w:val="24"/>
-        </w:rPr>
-        <w:t>n de hardware). En este caso, el lenguaje a emplear es VHDL derivado del anterior mencionado. El dispositivo en el cual se trabajar</w:t>
-      </w:r>
-      <w:r>
-        <w:rPr>
-          <w:rFonts w:ascii="Arial" w:hAnsi="Arial"/>
-          <w:sz w:val="24"/>
-          <w:szCs w:val="24"/>
-        </w:rPr>
-        <w:t>á</w:t>
-      </w:r>
-      <w:r>
-        <w:rPr>
-          <w:rFonts w:ascii="Arial" w:hAnsi="Arial"/>
-          <w:sz w:val="24"/>
-          <w:szCs w:val="24"/>
-        </w:rPr>
-        <w:t>n las entradas, se</w:t>
-      </w:r>
-      <w:r>
-        <w:rPr>
-          <w:rFonts w:ascii="Arial" w:hAnsi="Arial"/>
-          <w:sz w:val="24"/>
-          <w:szCs w:val="24"/>
-        </w:rPr>
-        <w:t>ñ</w:t>
-      </w:r>
-      <w:r>
-        <w:rPr>
-          <w:rFonts w:ascii="Arial" w:hAnsi="Arial"/>
-          <w:sz w:val="24"/>
-          <w:szCs w:val="24"/>
-        </w:rPr>
-        <w:t>ales y salidas ser</w:t>
-      </w:r>
-      <w:r>
-        <w:rPr>
-          <w:rFonts w:ascii="Arial" w:hAnsi="Arial"/>
-          <w:sz w:val="24"/>
-          <w:szCs w:val="24"/>
-        </w:rPr>
-        <w:t xml:space="preserve">á </w:t>
+        <w:t xml:space="preserve"> II Edición Web para el análisis y el compendio de los diseños a realizar en lenguaje HDL (Lenguaje de descripción de hardware). En este caso, el lenguaje a emplear es VHDL derivado del anterior mencionado. El dispositivo en el cual se trabajarán las entradas, señales y salidas será </w:t>
       </w:r>
       <w:r>
         <w:rPr>
@@ -1604,13 +893,7 @@
         <w:rPr>
           <w:rStyle w:val="Hyperlink0"/>
         </w:rPr>
-        <w:instrText xml:space="preserve"> HYPERLINK "https://www.google.com.co/search?q=EP2C20F</w:instrText>
-      </w:r>
-      <w:r>
-        <w:rPr>
-          <w:rStyle w:val="Hyperlink0"/>
-        </w:rPr>
-        <w:instrText>484C7&amp;oq=EP2C20F484C7&amp;aqs=chrome..69i57j0l5.720j0j7&amp;sourceid=chrome&amp;ie=UTF-8"</w:instrText>
+        <w:instrText xml:space="preserve"> HYPERLINK "https://www.google.com.co/search?q=EP2C20F484C7&amp;oq=EP2C20F484C7&amp;aqs=chrome..69i57j0l5.720j0j7&amp;sourceid=chrome&amp;ie=UTF-8"</w:instrText>
       </w:r>
       <w:r>
         <w:rPr>
@@ -2169,7 +1452,7 @@
         <w:jc w:val="both"/>
         <w:rPr>
           <w:rStyle w:val="None"/>
-          <w:rFonts w:ascii="Arial" w:eastAsia="Arial" w:hAnsi="Arial" w:cs="Arial"/>
+          <w:rFonts w:ascii="Arial" w:hAnsi="Arial"/>
           <w:sz w:val="24"/>
           <w:szCs w:val="24"/>
         </w:rPr>
@@ -2182,6 +1465,233 @@
           <w:szCs w:val="24"/>
         </w:rPr>
         <w:t xml:space="preserve">Para el manejo de la memoria dentro de la arquitectura se implementarán y/o usarán dos memorias (ROM y RAM). Esto facilitará la manera en que se acceden a las instrucciones y a los datos al momento de ejecutar el programa. </w:t>
+      </w:r>
+      <w:r>
+        <w:rPr>
+          <w:rStyle w:val="None"/>
+          <w:rFonts w:ascii="Arial" w:hAnsi="Arial"/>
+          <w:sz w:val="24"/>
+          <w:szCs w:val="24"/>
+        </w:rPr>
+        <w:t xml:space="preserve">Para la ROM se usó un tamaño de 20 bits para cada instrucción y una profundidad de 256 bloques. Debido a que nuestras instrucciones son de tres tipos generales: tipo J, tipo I y tipo R </w:t>
+      </w:r>
+      <w:r>
+        <w:rPr>
+          <w:rStyle w:val="None"/>
+          <w:rFonts w:ascii="Arial" w:hAnsi="Arial"/>
+          <w:sz w:val="24"/>
+          <w:szCs w:val="24"/>
+        </w:rPr>
+        <w:t>fueron necesario definir el</w:t>
+      </w:r>
+      <w:r>
+        <w:rPr>
+          <w:rStyle w:val="None"/>
+          <w:rFonts w:ascii="Arial" w:hAnsi="Arial"/>
+          <w:sz w:val="24"/>
+          <w:szCs w:val="24"/>
+        </w:rPr>
+        <w:t xml:space="preserve"> tamaño</w:t>
+      </w:r>
+      <w:r>
+        <w:rPr>
+          <w:rStyle w:val="None"/>
+          <w:rFonts w:ascii="Arial" w:hAnsi="Arial"/>
+          <w:sz w:val="24"/>
+          <w:szCs w:val="24"/>
+        </w:rPr>
+        <w:t xml:space="preserve"> para cada parte de la instrucción (</w:t>
+      </w:r>
+      <w:proofErr w:type="spellStart"/>
+      <w:r>
+        <w:rPr>
+          <w:rStyle w:val="None"/>
+          <w:rFonts w:ascii="Arial" w:hAnsi="Arial"/>
+          <w:sz w:val="24"/>
+          <w:szCs w:val="24"/>
+        </w:rPr>
+        <w:t>opcode</w:t>
+      </w:r>
+      <w:proofErr w:type="spellEnd"/>
+      <w:r>
+        <w:rPr>
+          <w:rStyle w:val="None"/>
+          <w:rFonts w:ascii="Arial" w:hAnsi="Arial"/>
+          <w:sz w:val="24"/>
+          <w:szCs w:val="24"/>
+        </w:rPr>
+        <w:t xml:space="preserve">, registros, constantes, </w:t>
+      </w:r>
+      <w:proofErr w:type="spellStart"/>
+      <w:r>
+        <w:rPr>
+          <w:rStyle w:val="None"/>
+          <w:rFonts w:ascii="Arial" w:hAnsi="Arial"/>
+          <w:sz w:val="24"/>
+          <w:szCs w:val="24"/>
+        </w:rPr>
+        <w:t>etc</w:t>
+      </w:r>
+      <w:proofErr w:type="spellEnd"/>
+      <w:r>
+        <w:rPr>
+          <w:rStyle w:val="None"/>
+          <w:rFonts w:ascii="Arial" w:hAnsi="Arial"/>
+          <w:sz w:val="24"/>
+          <w:szCs w:val="24"/>
+        </w:rPr>
+        <w:t>)</w:t>
+      </w:r>
+      <w:r>
+        <w:rPr>
+          <w:rStyle w:val="None"/>
+          <w:rFonts w:ascii="Arial" w:hAnsi="Arial"/>
+          <w:sz w:val="24"/>
+          <w:szCs w:val="24"/>
+        </w:rPr>
+        <w:t xml:space="preserve"> </w:t>
+      </w:r>
+      <w:r>
+        <w:rPr>
+          <w:rStyle w:val="None"/>
+          <w:rFonts w:ascii="Arial" w:hAnsi="Arial"/>
+          <w:sz w:val="24"/>
+          <w:szCs w:val="24"/>
+        </w:rPr>
+        <w:t xml:space="preserve">esta información se puede analizar más detalladamente en la </w:t>
+      </w:r>
+      <w:proofErr w:type="gramStart"/>
+      <w:r>
+        <w:rPr>
+          <w:rStyle w:val="None"/>
+          <w:rFonts w:ascii="Arial" w:hAnsi="Arial"/>
+          <w:sz w:val="24"/>
+          <w:szCs w:val="24"/>
+        </w:rPr>
+        <w:t>ISA</w:t>
+      </w:r>
+      <w:proofErr w:type="gramEnd"/>
+      <w:r>
+        <w:rPr>
+          <w:rStyle w:val="None"/>
+          <w:rFonts w:ascii="Arial" w:hAnsi="Arial"/>
+          <w:sz w:val="24"/>
+          <w:szCs w:val="24"/>
+        </w:rPr>
+        <w:t xml:space="preserve"> aunque por lo general se estableció que el </w:t>
+      </w:r>
+      <w:proofErr w:type="spellStart"/>
+      <w:r>
+        <w:rPr>
+          <w:rStyle w:val="None"/>
+          <w:rFonts w:ascii="Arial" w:hAnsi="Arial"/>
+          <w:sz w:val="24"/>
+          <w:szCs w:val="24"/>
+        </w:rPr>
+        <w:t>opcode</w:t>
+      </w:r>
+      <w:proofErr w:type="spellEnd"/>
+      <w:r>
+        <w:rPr>
+          <w:rStyle w:val="None"/>
+          <w:rFonts w:ascii="Arial" w:hAnsi="Arial"/>
+          <w:sz w:val="24"/>
+          <w:szCs w:val="24"/>
+        </w:rPr>
+        <w:t xml:space="preserve"> es de tamaño 4 bits, así mismo cada registro (</w:t>
+      </w:r>
+      <w:proofErr w:type="spellStart"/>
+      <w:r>
+        <w:rPr>
+          <w:rStyle w:val="None"/>
+          <w:rFonts w:ascii="Arial" w:hAnsi="Arial"/>
+          <w:sz w:val="24"/>
+          <w:szCs w:val="24"/>
+        </w:rPr>
+        <w:t>rd</w:t>
+      </w:r>
+      <w:proofErr w:type="spellEnd"/>
+      <w:r>
+        <w:rPr>
+          <w:rStyle w:val="None"/>
+          <w:rFonts w:ascii="Arial" w:hAnsi="Arial"/>
+          <w:sz w:val="24"/>
+          <w:szCs w:val="24"/>
+        </w:rPr>
+        <w:t xml:space="preserve">, </w:t>
+      </w:r>
+      <w:proofErr w:type="spellStart"/>
+      <w:r>
+        <w:rPr>
+          <w:rStyle w:val="None"/>
+          <w:rFonts w:ascii="Arial" w:hAnsi="Arial"/>
+          <w:sz w:val="24"/>
+          <w:szCs w:val="24"/>
+        </w:rPr>
+        <w:t>rs</w:t>
+      </w:r>
+      <w:proofErr w:type="spellEnd"/>
+      <w:r>
+        <w:rPr>
+          <w:rStyle w:val="None"/>
+          <w:rFonts w:ascii="Arial" w:hAnsi="Arial"/>
+          <w:sz w:val="24"/>
+          <w:szCs w:val="24"/>
+        </w:rPr>
+        <w:t xml:space="preserve">, </w:t>
+      </w:r>
+      <w:proofErr w:type="spellStart"/>
+      <w:r>
+        <w:rPr>
+          <w:rStyle w:val="None"/>
+          <w:rFonts w:ascii="Arial" w:hAnsi="Arial"/>
+          <w:sz w:val="24"/>
+          <w:szCs w:val="24"/>
+        </w:rPr>
+        <w:t>rt</w:t>
+      </w:r>
+      <w:proofErr w:type="spellEnd"/>
+      <w:r>
+        <w:rPr>
+          <w:rStyle w:val="None"/>
+          <w:rFonts w:ascii="Arial" w:hAnsi="Arial"/>
+          <w:sz w:val="24"/>
+          <w:szCs w:val="24"/>
+        </w:rPr>
+        <w:t>) y las constantes de 8 bits dependiendo de la instrucción.</w:t>
+      </w:r>
+    </w:p>
+    <w:p>
+      <w:pPr>
+        <w:pStyle w:val="Body"/>
+        <w:jc w:val="both"/>
+        <w:rPr>
+          <w:rStyle w:val="None"/>
+          <w:rFonts w:ascii="Arial" w:hAnsi="Arial"/>
+          <w:sz w:val="24"/>
+          <w:szCs w:val="24"/>
+        </w:rPr>
+      </w:pPr>
+    </w:p>
+    <w:p>
+      <w:pPr>
+        <w:pStyle w:val="Body"/>
+        <w:jc w:val="both"/>
+        <w:rPr>
+          <w:rStyle w:val="None"/>
+          <w:rFonts w:ascii="Arial" w:eastAsia="Arial" w:hAnsi="Arial" w:cs="Arial"/>
+          <w:sz w:val="24"/>
+          <w:szCs w:val="24"/>
+        </w:rPr>
+      </w:pPr>
+      <w:r>
+        <w:rPr>
+          <w:rStyle w:val="None"/>
+          <w:rFonts w:ascii="Arial" w:hAnsi="Arial"/>
+          <w:sz w:val="24"/>
+          <w:szCs w:val="24"/>
+        </w:rPr>
+        <w:t xml:space="preserve">Por otro lado, en la RAM se estableció un ancho de 8 bits puesto que el máximo valor necesario en las constantes requeridas para nuestra aplicación oscila entre 100 y 180 como máximo. Y también se utilizan una cantidad de bloques de 256 porque se prefirió que sobre un poco de espacio a que falte ya que puede causar graves fallas en el programa.   </w:t>
       </w:r>
     </w:p>
     <w:p>
@@ -5097,241 +4607,7 @@
           <w:sz w:val="24"/>
           <w:szCs w:val="24"/>
         </w:rPr>
-        <w:t>) dependen en gran parte de la invenci</w:t>
-      </w:r>
-      <w:r>
-        <w:rPr>
-          <w:rStyle w:val="None"/>
-          <w:rFonts w:ascii="Arial" w:hAnsi="Arial"/>
-          <w:sz w:val="24"/>
-          <w:szCs w:val="24"/>
-        </w:rPr>
-        <w:t>ó</w:t>
-      </w:r>
-      <w:r>
-        <w:rPr>
-          <w:rStyle w:val="None"/>
-          <w:rFonts w:ascii="Arial" w:hAnsi="Arial"/>
-          <w:sz w:val="24"/>
-          <w:szCs w:val="24"/>
-        </w:rPr>
-        <w:t>n de estos en alto nivel, que son los com</w:t>
-      </w:r>
-      <w:r>
-        <w:rPr>
-          <w:rStyle w:val="None"/>
-          <w:rFonts w:ascii="Arial" w:hAnsi="Arial"/>
-          <w:sz w:val="24"/>
-          <w:szCs w:val="24"/>
-        </w:rPr>
-        <w:t>ú</w:t>
-      </w:r>
-      <w:r>
-        <w:rPr>
-          <w:rStyle w:val="None"/>
-          <w:rFonts w:ascii="Arial" w:hAnsi="Arial"/>
-          <w:sz w:val="24"/>
-          <w:szCs w:val="24"/>
-        </w:rPr>
-        <w:t xml:space="preserve">nmente realizados en el </w:t>
-      </w:r>
-      <w:r>
-        <w:rPr>
-          <w:rStyle w:val="None"/>
-          <w:rFonts w:ascii="Arial" w:hAnsi="Arial"/>
-          <w:sz w:val="24"/>
-          <w:szCs w:val="24"/>
-        </w:rPr>
-        <w:t>á</w:t>
-      </w:r>
-      <w:r>
-        <w:rPr>
-          <w:rStyle w:val="None"/>
-          <w:rFonts w:ascii="Arial" w:hAnsi="Arial"/>
-          <w:sz w:val="24"/>
-          <w:szCs w:val="24"/>
-        </w:rPr>
-        <w:t>mbito laboral y acad</w:t>
-      </w:r>
-      <w:r>
-        <w:rPr>
-          <w:rStyle w:val="None"/>
-          <w:rFonts w:ascii="Arial" w:hAnsi="Arial"/>
-          <w:sz w:val="24"/>
-          <w:szCs w:val="24"/>
-        </w:rPr>
-        <w:t>é</w:t>
-      </w:r>
-      <w:r>
-        <w:rPr>
-          <w:rStyle w:val="None"/>
-          <w:rFonts w:ascii="Arial" w:hAnsi="Arial"/>
-          <w:sz w:val="24"/>
-          <w:szCs w:val="24"/>
-        </w:rPr>
-        <w:t>mico. Por lo tanto, la creaci</w:t>
-      </w:r>
-      <w:r>
-        <w:rPr>
-          <w:rStyle w:val="None"/>
-          <w:rFonts w:ascii="Arial" w:hAnsi="Arial"/>
-          <w:sz w:val="24"/>
-          <w:szCs w:val="24"/>
-        </w:rPr>
-        <w:t>ó</w:t>
-      </w:r>
-      <w:r>
-        <w:rPr>
-          <w:rStyle w:val="None"/>
-          <w:rFonts w:ascii="Arial" w:hAnsi="Arial"/>
-          <w:sz w:val="24"/>
-          <w:szCs w:val="24"/>
-        </w:rPr>
-        <w:t>n del programa a ejecutar por el procesador en lenguaje ensamblador se dio inicio con la creaci</w:t>
-      </w:r>
-      <w:r>
-        <w:rPr>
-          <w:rStyle w:val="None"/>
-          <w:rFonts w:ascii="Arial" w:hAnsi="Arial"/>
-          <w:sz w:val="24"/>
-          <w:szCs w:val="24"/>
-        </w:rPr>
-        <w:t>ó</w:t>
-      </w:r>
-      <w:r>
-        <w:rPr>
-          <w:rStyle w:val="None"/>
-          <w:rFonts w:ascii="Arial" w:hAnsi="Arial"/>
-          <w:sz w:val="24"/>
-          <w:szCs w:val="24"/>
-        </w:rPr>
-        <w:t xml:space="preserve">n del programa en lenguaje de alto nivel. En este caso, se hizo uso del lenguaje de </w:t>
-      </w:r>
-      <w:r>
-        <w:rPr>
-          <w:rStyle w:val="None"/>
-          <w:rFonts w:ascii="Arial" w:hAnsi="Arial"/>
-          <w:sz w:val="24"/>
-          <w:szCs w:val="24"/>
-        </w:rPr>
-        <w:t>programaci</w:t>
-      </w:r>
-      <w:r>
-        <w:rPr>
-          <w:rStyle w:val="None"/>
-          <w:rFonts w:ascii="Arial" w:hAnsi="Arial"/>
-          <w:sz w:val="24"/>
-          <w:szCs w:val="24"/>
-        </w:rPr>
-        <w:t>ó</w:t>
-      </w:r>
-      <w:r>
-        <w:rPr>
-          <w:rStyle w:val="None"/>
-          <w:rFonts w:ascii="Arial" w:hAnsi="Arial"/>
-          <w:sz w:val="24"/>
-          <w:szCs w:val="24"/>
-        </w:rPr>
-        <w:t>n C. Por lo tanto, la creaci</w:t>
-      </w:r>
-      <w:r>
-        <w:rPr>
-          <w:rStyle w:val="None"/>
-          <w:rFonts w:ascii="Arial" w:hAnsi="Arial"/>
-          <w:sz w:val="24"/>
-          <w:szCs w:val="24"/>
-        </w:rPr>
-        <w:t>ó</w:t>
-      </w:r>
-      <w:r>
-        <w:rPr>
-          <w:rStyle w:val="None"/>
-          <w:rFonts w:ascii="Arial" w:hAnsi="Arial"/>
-          <w:sz w:val="24"/>
-          <w:szCs w:val="24"/>
-        </w:rPr>
-        <w:t>n del algoritmo en bajo nivel se vio facilitada por el programa ya creado en alto nivel. Durante el proceso de desarrollo se tom</w:t>
-      </w:r>
-      <w:r>
-        <w:rPr>
-          <w:rStyle w:val="None"/>
-          <w:rFonts w:ascii="Arial" w:hAnsi="Arial"/>
-          <w:sz w:val="24"/>
-          <w:szCs w:val="24"/>
-        </w:rPr>
-        <w:t xml:space="preserve">ó </w:t>
-      </w:r>
-      <w:r>
-        <w:rPr>
-          <w:rStyle w:val="None"/>
-          <w:rFonts w:ascii="Arial" w:hAnsi="Arial"/>
-          <w:sz w:val="24"/>
-          <w:szCs w:val="24"/>
-        </w:rPr>
-        <w:t>la posibilidad de asignarle una funci</w:t>
-      </w:r>
-      <w:r>
-        <w:rPr>
-          <w:rStyle w:val="None"/>
-          <w:rFonts w:ascii="Arial" w:hAnsi="Arial"/>
-          <w:sz w:val="24"/>
-          <w:szCs w:val="24"/>
-        </w:rPr>
-        <w:t>ó</w:t>
-      </w:r>
-      <w:r>
-        <w:rPr>
-          <w:rStyle w:val="None"/>
-          <w:rFonts w:ascii="Arial" w:hAnsi="Arial"/>
-          <w:sz w:val="24"/>
-          <w:szCs w:val="24"/>
-        </w:rPr>
-        <w:t>n espec</w:t>
-      </w:r>
-      <w:r>
-        <w:rPr>
-          <w:rStyle w:val="None"/>
-          <w:rFonts w:ascii="Arial" w:hAnsi="Arial"/>
-          <w:sz w:val="24"/>
-          <w:szCs w:val="24"/>
-        </w:rPr>
-        <w:t>í</w:t>
-      </w:r>
-      <w:r>
-        <w:rPr>
-          <w:rStyle w:val="None"/>
-          <w:rFonts w:ascii="Arial" w:hAnsi="Arial"/>
-          <w:sz w:val="24"/>
-          <w:szCs w:val="24"/>
-        </w:rPr>
-        <w:t>fica dentro del programa a cada salida d</w:t>
-      </w:r>
-      <w:r>
-        <w:rPr>
-          <w:rStyle w:val="None"/>
-          <w:rFonts w:ascii="Arial" w:hAnsi="Arial"/>
-          <w:sz w:val="24"/>
-          <w:szCs w:val="24"/>
-        </w:rPr>
-        <w:t>e este por medio de las diferentes entradas antes mencionadas (APLICACI</w:t>
-      </w:r>
-      <w:r>
-        <w:rPr>
-          <w:rStyle w:val="None"/>
-          <w:rFonts w:ascii="Arial" w:hAnsi="Arial"/>
-          <w:sz w:val="24"/>
-          <w:szCs w:val="24"/>
-        </w:rPr>
-        <w:t>Ó</w:t>
-      </w:r>
-      <w:r>
-        <w:rPr>
-          <w:rStyle w:val="None"/>
-          <w:rFonts w:ascii="Arial" w:hAnsi="Arial"/>
-          <w:sz w:val="24"/>
-          <w:szCs w:val="24"/>
-        </w:rPr>
-        <w:t xml:space="preserve">N). </w:t>
+        <w:t xml:space="preserve">) dependen en gran parte de la invención de estos en alto nivel, que son los comúnmente realizados en el ámbito laboral y académico. Por lo tanto, la creación del programa a ejecutar por el procesador en lenguaje ensamblador se dio inicio con la creación del programa en lenguaje de alto nivel. En este caso, se hizo uso del lenguaje de programación C. Por lo tanto, la creación del algoritmo en bajo nivel se vio facilitada por el programa ya creado en alto nivel. Durante el proceso de desarrollo se tomó la posibilidad de asignarle una función específica dentro del programa a cada salida de este por medio de las diferentes entradas antes mencionadas (APLICACIÓN). </w:t>
       </w:r>
     </w:p>
     <w:p>
@@ -5382,61 +4658,7 @@
           <w:sz w:val="24"/>
           <w:szCs w:val="24"/>
         </w:rPr>
-        <w:t>Se crearon diagramas de flujo para el programa en alto y bajo nivel (programa a ejecutar por el procesador). Al igual que en los c</w:t>
-      </w:r>
-      <w:r>
-        <w:rPr>
-          <w:rStyle w:val="None"/>
-          <w:rFonts w:ascii="Arial" w:hAnsi="Arial"/>
-          <w:sz w:val="24"/>
-          <w:szCs w:val="24"/>
-        </w:rPr>
-        <w:t>ó</w:t>
-      </w:r>
-      <w:r>
-        <w:rPr>
-          <w:rStyle w:val="None"/>
-          <w:rFonts w:ascii="Arial" w:hAnsi="Arial"/>
-          <w:sz w:val="24"/>
-          <w:szCs w:val="24"/>
-        </w:rPr>
-        <w:t>digos enunciados, los diagr</w:t>
-      </w:r>
-      <w:r>
-        <w:rPr>
-          <w:rStyle w:val="None"/>
-          <w:rFonts w:ascii="Arial" w:hAnsi="Arial"/>
-          <w:sz w:val="24"/>
-          <w:szCs w:val="24"/>
-        </w:rPr>
-        <w:t>amas de flujo tambi</w:t>
-      </w:r>
-      <w:r>
-        <w:rPr>
-          <w:rStyle w:val="None"/>
-          <w:rFonts w:ascii="Arial" w:hAnsi="Arial"/>
-          <w:sz w:val="24"/>
-          <w:szCs w:val="24"/>
-        </w:rPr>
-        <w:t>é</w:t>
-      </w:r>
-      <w:r>
-        <w:rPr>
-          <w:rStyle w:val="None"/>
-          <w:rFonts w:ascii="Arial" w:hAnsi="Arial"/>
-          <w:sz w:val="24"/>
-          <w:szCs w:val="24"/>
-        </w:rPr>
-        <w:t>n est</w:t>
-      </w:r>
-      <w:r>
-        <w:rPr>
-          <w:rStyle w:val="None"/>
-          <w:rFonts w:ascii="Arial" w:hAnsi="Arial"/>
-          <w:sz w:val="24"/>
-          <w:szCs w:val="24"/>
-        </w:rPr>
-        <w:t>á</w:t>
+        <w:t>Se crearon diagramas de flujo para el programa en alto y bajo nivel (programa a ejecutar por el procesador). Al igual que en los códigos enunciados, los diagramas de flujo también está</w:t>
       </w:r>
       <w:r>
         <w:rPr>
@@ -5456,16 +4678,7 @@
           <w:sz w:val="24"/>
           <w:szCs w:val="24"/>
         </w:rPr>
-        <w:t>ú</w:t>
-      </w:r>
-      <w:r>
-        <w:rPr>
-          <w:rStyle w:val="None"/>
-          <w:rFonts w:ascii="Arial" w:hAnsi="Arial"/>
-          <w:sz w:val="24"/>
-          <w:szCs w:val="24"/>
-        </w:rPr>
-        <w:t>n</w:t>
+        <w:t>ún</w:t>
       </w:r>
       <w:proofErr w:type="spellEnd"/>
       <w:r>
@@ -5485,16 +4698,7 @@
           <w:sz w:val="24"/>
           <w:szCs w:val="24"/>
         </w:rPr>
-        <w:t>espec</w:t>
-      </w:r>
-      <w:r>
-        <w:rPr>
-          <w:rStyle w:val="None"/>
-          <w:rFonts w:ascii="Arial" w:hAnsi="Arial"/>
-          <w:sz w:val="24"/>
-          <w:szCs w:val="24"/>
-        </w:rPr>
-        <w:t>í</w:t>
+        <w:t>especí</w:t>
       </w:r>
       <w:proofErr w:type="spellEnd"/>
       <w:r>
@@ -5863,14 +5067,7 @@
           <w:rStyle w:val="None"/>
           <w:rFonts w:ascii="Arial" w:hAnsi="Arial"/>
         </w:rPr>
-        <w:t>E</w:t>
-      </w:r>
-      <w:r>
-        <w:rPr>
-          <w:rStyle w:val="None"/>
-          <w:rFonts w:ascii="Arial" w:hAnsi="Arial"/>
-        </w:rPr>
-        <w:t>l anterior diagrama explica superficialmente el orden de ejecución de cada una de las funciones en la aplicación para poder brindar los resultados esperados. Sin embargo, es importante saber cómo se realiza el proceso y la manipulación de la FPGA, por lo cual, a continuación, se explicará un poco sobre estos aspectos.</w:t>
+        <w:t>El anterior diagrama explica superficialmente el orden de ejecución de cada una de las funciones en la aplicación para poder brindar los resultados esperados. Sin embargo, es importante saber cómo se realiza el proceso y la manipulación de la FPGA, por lo cual, a continuación, se explicará un poco sobre estos aspectos.</w:t>
       </w:r>
     </w:p>
     <w:p>
@@ -7961,21 +7158,7 @@
           <w:rStyle w:val="None"/>
           <w:rFonts w:ascii="Arial" w:hAnsi="Arial"/>
         </w:rPr>
-        <w:t>En esta fase se utilizó solo una variable de entrada y es claro que fue la edad y que se considera que después de cierta edad la mujer entra en etapa de menopa</w:t>
-      </w:r>
-      <w:r>
-        <w:rPr>
-          <w:rStyle w:val="None"/>
-          <w:rFonts w:ascii="Arial" w:hAnsi="Arial"/>
-        </w:rPr>
-        <w:t>u</w:t>
-      </w:r>
-      <w:r>
-        <w:rPr>
-          <w:rStyle w:val="None"/>
-          <w:rFonts w:ascii="Arial" w:hAnsi="Arial"/>
-        </w:rPr>
-        <w:t xml:space="preserve">sia, en el caso </w:t>
+        <w:t xml:space="preserve">En esta fase se utilizó solo una variable de entrada y es claro que fue la edad y que se considera que después de cierta edad la mujer entra en etapa de menopausia, en el caso </w:t>
       </w:r>
       <w:r>
         <w:rPr>
@@ -8177,19 +7360,7 @@
           <w:szCs w:val="24"/>
           <w:lang w:val="it-IT"/>
         </w:rPr>
-        <w:t>Alto nivel</w:t>
-      </w:r>
-      <w:r>
-        <w:rPr>
-          <w:rStyle w:val="None"/>
-          <w:rFonts w:ascii="Arial" w:hAnsi="Arial"/>
-          <w:b/>
-          <w:bCs/>
-          <w:sz w:val="24"/>
-          <w:szCs w:val="24"/>
-          <w:lang w:val="it-IT"/>
-        </w:rPr>
-        <w:t>:</w:t>
+        <w:t>Alto nivel:</w:t>
       </w:r>
     </w:p>
     <w:p>
@@ -9056,7 +8227,7 @@
       <w:r>
         <w:rPr>
           <w:noProof/>
-          <w:lang w:val="es-MX"/>
+          <w:lang w:val="es-MX" w:eastAsia="es-MX"/>
         </w:rPr>
         <w:drawing>
           <wp:anchor distT="57308" distB="57308" distL="57308" distR="57308" simplePos="0" relativeHeight="251728896" behindDoc="0" locked="0" layoutInCell="1" allowOverlap="1" wp14:anchorId="6A3E3840" wp14:editId="7000DCB8">
@@ -9646,16 +8817,6 @@
         <w:rPr>
           <w:rStyle w:val="None"/>
           <w:rFonts w:ascii="Arial" w:hAnsi="Arial"/>
-        </w:rPr>
-      </w:pPr>
-    </w:p>
-    <w:p>
-      <w:pPr>
-        <w:pStyle w:val="Body"/>
-        <w:jc w:val="both"/>
-        <w:rPr>
-          <w:rStyle w:val="None"/>
-          <w:rFonts w:ascii="Arial" w:hAnsi="Arial"/>
           <w:b/>
         </w:rPr>
       </w:pPr>
@@ -9714,10 +8875,219 @@
     <w:p>
       <w:pPr>
         <w:pStyle w:val="Body"/>
-        <w:jc w:val="both"/>
-        <w:rPr>
-          <w:rStyle w:val="None"/>
-          <w:rFonts w:ascii="Arial" w:hAnsi="Arial"/>
+        <w:jc w:val="center"/>
+        <w:rPr>
+          <w:rStyle w:val="None"/>
+          <w:rFonts w:ascii="Arial" w:hAnsi="Arial"/>
+          <w:b/>
+        </w:rPr>
+      </w:pPr>
+      <w:r>
+        <w:rPr>
+          <w:rStyle w:val="None"/>
+          <w:rFonts w:ascii="Arial" w:hAnsi="Arial"/>
+          <w:b/>
+        </w:rPr>
+        <w:t>Patrón de pruebas</w:t>
+      </w:r>
+    </w:p>
+    <w:p>
+      <w:pPr>
+        <w:pStyle w:val="Body"/>
+        <w:jc w:val="both"/>
+        <w:rPr>
+          <w:rStyle w:val="None"/>
+          <w:rFonts w:ascii="Arial" w:hAnsi="Arial"/>
+        </w:rPr>
+      </w:pPr>
+      <w:r>
+        <w:rPr>
+          <w:rStyle w:val="None"/>
+          <w:rFonts w:ascii="Arial" w:hAnsi="Arial"/>
+        </w:rPr>
+        <w:t xml:space="preserve">Análisis del </w:t>
+      </w:r>
+      <w:proofErr w:type="spellStart"/>
+      <w:r>
+        <w:rPr>
+          <w:rStyle w:val="None"/>
+          <w:rFonts w:ascii="Arial" w:hAnsi="Arial"/>
+        </w:rPr>
+        <w:t>Clock</w:t>
+      </w:r>
+      <w:proofErr w:type="spellEnd"/>
+      <w:r>
+        <w:rPr>
+          <w:rStyle w:val="None"/>
+          <w:rFonts w:ascii="Arial" w:hAnsi="Arial"/>
+        </w:rPr>
+        <w:t>:</w:t>
+      </w:r>
+    </w:p>
+    <w:p>
+      <w:pPr>
+        <w:pStyle w:val="Body"/>
+        <w:jc w:val="center"/>
+        <w:rPr>
+          <w:rStyle w:val="None"/>
+          <w:rFonts w:ascii="Arial" w:hAnsi="Arial"/>
+          <w:b/>
+        </w:rPr>
+      </w:pPr>
+    </w:p>
+    <w:p>
+      <w:pPr>
+        <w:pStyle w:val="Body"/>
+        <w:jc w:val="center"/>
+        <w:rPr>
+          <w:rStyle w:val="None"/>
+          <w:rFonts w:ascii="Arial" w:hAnsi="Arial"/>
+          <w:b/>
+        </w:rPr>
+      </w:pPr>
+      <w:r>
+        <w:rPr>
+          <w:rFonts w:ascii="Arial" w:hAnsi="Arial"/>
+          <w:b/>
+          <w:noProof/>
+          <w:lang w:val="es-MX"/>
+        </w:rPr>
+        <w:drawing>
+          <wp:inline distT="0" distB="0" distL="0" distR="0">
+            <wp:extent cx="5962650" cy="3876675"/>
+            <wp:effectExtent l="0" t="0" r="0" b="9525"/>
+            <wp:docPr id="6" name="Imagen 6"/>
+            <wp:cNvGraphicFramePr>
+              <a:graphicFrameLocks xmlns:a="http://schemas.openxmlformats.org/drawingml/2006/main" noChangeAspect="1"/>
+            </wp:cNvGraphicFramePr>
+            <a:graphic xmlns:a="http://schemas.openxmlformats.org/drawingml/2006/main">
+              <a:graphicData uri="http://schemas.openxmlformats.org/drawingml/2006/picture">
+                <pic:pic xmlns:pic="http://schemas.openxmlformats.org/drawingml/2006/picture">
+                  <pic:nvPicPr>
+                    <pic:cNvPr id="6" name="Captura de pantalla 2018-11-26 a la(s) 8.21.29 p. m..png"/>
+                    <pic:cNvPicPr/>
+                  </pic:nvPicPr>
+                  <pic:blipFill>
+                    <a:blip r:embed="rId41" cstate="print">
+                      <a:extLst>
+                        <a:ext uri="{28A0092B-C50C-407E-A947-70E740481C1C}">
+                          <a14:useLocalDpi xmlns:a14="http://schemas.microsoft.com/office/drawing/2010/main" val="0"/>
+                        </a:ext>
+                      </a:extLst>
+                    </a:blip>
+                    <a:stretch>
+                      <a:fillRect/>
+                    </a:stretch>
+                  </pic:blipFill>
+                  <pic:spPr>
+                    <a:xfrm>
+                      <a:off x="0" y="0"/>
+                      <a:ext cx="5962650" cy="3876675"/>
+                    </a:xfrm>
+                    <a:prstGeom prst="rect">
+                      <a:avLst/>
+                    </a:prstGeom>
+                  </pic:spPr>
+                </pic:pic>
+              </a:graphicData>
+            </a:graphic>
+          </wp:inline>
+        </w:drawing>
+      </w:r>
+    </w:p>
+    <w:p>
+      <w:pPr>
+        <w:pStyle w:val="Body"/>
+        <w:jc w:val="center"/>
+        <w:rPr>
+          <w:rFonts w:ascii="Arial" w:hAnsi="Arial"/>
+          <w:b/>
+          <w:noProof/>
+          <w:lang w:val="es-MX"/>
+        </w:rPr>
+      </w:pPr>
+      <w:r>
+        <w:rPr>
+          <w:rFonts w:ascii="Arial" w:hAnsi="Arial"/>
+          <w:b/>
+          <w:noProof/>
+          <w:lang w:val="es-MX"/>
+        </w:rPr>
+        <w:lastRenderedPageBreak/>
+        <w:drawing>
+          <wp:anchor distT="0" distB="0" distL="114300" distR="114300" simplePos="0" relativeHeight="251732992" behindDoc="1" locked="0" layoutInCell="1" allowOverlap="1">
+            <wp:simplePos x="0" y="0"/>
+            <wp:positionH relativeFrom="column">
+              <wp:posOffset>-394335</wp:posOffset>
+            </wp:positionH>
+            <wp:positionV relativeFrom="paragraph">
+              <wp:posOffset>0</wp:posOffset>
+            </wp:positionV>
+            <wp:extent cx="6400800" cy="3676650"/>
+            <wp:effectExtent l="0" t="0" r="0" b="0"/>
+            <wp:wrapTight wrapText="bothSides">
+              <wp:wrapPolygon edited="0">
+                <wp:start x="0" y="0"/>
+                <wp:lineTo x="0" y="21488"/>
+                <wp:lineTo x="21536" y="21488"/>
+                <wp:lineTo x="21536" y="0"/>
+                <wp:lineTo x="0" y="0"/>
+              </wp:wrapPolygon>
+            </wp:wrapTight>
+            <wp:docPr id="7" name="Imagen 7"/>
+            <wp:cNvGraphicFramePr>
+              <a:graphicFrameLocks xmlns:a="http://schemas.openxmlformats.org/drawingml/2006/main" noChangeAspect="1"/>
+            </wp:cNvGraphicFramePr>
+            <a:graphic xmlns:a="http://schemas.openxmlformats.org/drawingml/2006/main">
+              <a:graphicData uri="http://schemas.openxmlformats.org/drawingml/2006/picture">
+                <pic:pic xmlns:pic="http://schemas.openxmlformats.org/drawingml/2006/picture">
+                  <pic:nvPicPr>
+                    <pic:cNvPr id="7" name="Captura de pantalla 2018-11-21 a la(s) 10.26.21 a. m..png"/>
+                    <pic:cNvPicPr/>
+                  </pic:nvPicPr>
+                  <pic:blipFill>
+                    <a:blip r:embed="rId42" cstate="print">
+                      <a:extLst>
+                        <a:ext uri="{28A0092B-C50C-407E-A947-70E740481C1C}">
+                          <a14:useLocalDpi xmlns:a14="http://schemas.microsoft.com/office/drawing/2010/main" val="0"/>
+                        </a:ext>
+                      </a:extLst>
+                    </a:blip>
+                    <a:stretch>
+                      <a:fillRect/>
+                    </a:stretch>
+                  </pic:blipFill>
+                  <pic:spPr>
+                    <a:xfrm>
+                      <a:off x="0" y="0"/>
+                      <a:ext cx="6400800" cy="3676650"/>
+                    </a:xfrm>
+                    <a:prstGeom prst="rect">
+                      <a:avLst/>
+                    </a:prstGeom>
+                  </pic:spPr>
+                </pic:pic>
+              </a:graphicData>
+            </a:graphic>
+            <wp14:sizeRelH relativeFrom="margin">
+              <wp14:pctWidth>0</wp14:pctWidth>
+            </wp14:sizeRelH>
+            <wp14:sizeRelV relativeFrom="margin">
+              <wp14:pctHeight>0</wp14:pctHeight>
+            </wp14:sizeRelV>
+          </wp:anchor>
+        </w:drawing>
+      </w:r>
+    </w:p>
+    <w:p>
+      <w:pPr>
+        <w:pStyle w:val="Body"/>
+        <w:jc w:val="center"/>
+        <w:rPr>
+          <w:rFonts w:ascii="Arial" w:hAnsi="Arial"/>
+          <w:b/>
+          <w:noProof/>
+          <w:lang w:val="es-MX"/>
         </w:rPr>
       </w:pPr>
     </w:p>
@@ -9812,7 +9182,7 @@
         </w:rPr>
         <w:t xml:space="preserve"> </w:t>
       </w:r>
-      <w:hyperlink r:id="rId41" w:history="1">
+      <w:hyperlink r:id="rId43" w:history="1">
         <w:r>
           <w:rPr>
             <w:rStyle w:val="Hyperlink1"/>
@@ -9932,8 +9302,6 @@
         </w:rPr>
         <w:t>, Inc.</w:t>
       </w:r>
-      <w:bookmarkStart w:id="0" w:name="_GoBack"/>
-      <w:bookmarkEnd w:id="0"/>
     </w:p>
     <w:p>
       <w:pPr>
@@ -10316,7 +9684,7 @@
   <w:num w:numId="3">
     <w:abstractNumId w:val="1"/>
     <w:lvlOverride w:ilvl="0">
-      <w:lvl w:ilvl="0" w:tplc="6FCA1B52">
+      <w:lvl w:ilvl="0" w:tplc="0E320C3E">
         <w:start w:val="1"/>
         <w:numFmt w:val="bullet"/>
         <w:lvlText w:val="·"/>
@@ -10347,7 +9715,7 @@
       </w:lvl>
     </w:lvlOverride>
     <w:lvlOverride w:ilvl="1">
-      <w:lvl w:ilvl="1" w:tplc="7BD8B1DA">
+      <w:lvl w:ilvl="1" w:tplc="17BE43DA">
         <w:start w:val="1"/>
         <w:numFmt w:val="bullet"/>
         <w:lvlText w:val="o"/>
@@ -10378,7 +9746,7 @@
       </w:lvl>
     </w:lvlOverride>
     <w:lvlOverride w:ilvl="2">
-      <w:lvl w:ilvl="2" w:tplc="9828AC6C">
+      <w:lvl w:ilvl="2" w:tplc="782CB65E">
         <w:start w:val="1"/>
         <w:numFmt w:val="bullet"/>
         <w:lvlText w:val="▪"/>
@@ -10409,7 +9777,7 @@
       </w:lvl>
     </w:lvlOverride>
     <w:lvlOverride w:ilvl="3">
-      <w:lvl w:ilvl="3" w:tplc="4650F4BE">
+      <w:lvl w:ilvl="3" w:tplc="B2AC259C">
         <w:start w:val="1"/>
         <w:numFmt w:val="bullet"/>
         <w:lvlText w:val="·"/>
@@ -10440,7 +9808,7 @@
       </w:lvl>
     </w:lvlOverride>
     <w:lvlOverride w:ilvl="4">
-      <w:lvl w:ilvl="4" w:tplc="BC160BC2">
+      <w:lvl w:ilvl="4" w:tplc="26C0002E">
         <w:start w:val="1"/>
         <w:numFmt w:val="bullet"/>
         <w:lvlText w:val="o"/>
@@ -10471,7 +9839,7 @@
       </w:lvl>
     </w:lvlOverride>
     <w:lvlOverride w:ilvl="5">
-      <w:lvl w:ilvl="5" w:tplc="62B400DA">
+      <w:lvl w:ilvl="5" w:tplc="29B8BDC0">
         <w:start w:val="1"/>
         <w:numFmt w:val="bullet"/>
         <w:lvlText w:val="▪"/>
@@ -10502,7 +9870,7 @@
       </w:lvl>
     </w:lvlOverride>
     <w:lvlOverride w:ilvl="6">
-      <w:lvl w:ilvl="6" w:tplc="FB209A82">
+      <w:lvl w:ilvl="6" w:tplc="FF9EE176">
         <w:start w:val="1"/>
         <w:numFmt w:val="bullet"/>
         <w:lvlText w:val="·"/>
@@ -10533,7 +9901,7 @@
       </w:lvl>
     </w:lvlOverride>
     <w:lvlOverride w:ilvl="7">
-      <w:lvl w:ilvl="7" w:tplc="13ECAC9A">
+      <w:lvl w:ilvl="7" w:tplc="2BCCBD6C">
         <w:start w:val="1"/>
         <w:numFmt w:val="bullet"/>
         <w:lvlText w:val="o"/>
@@ -10564,7 +9932,7 @@
       </w:lvl>
     </w:lvlOverride>
     <w:lvlOverride w:ilvl="8">
-      <w:lvl w:ilvl="8" w:tplc="220442C6">
+      <w:lvl w:ilvl="8" w:tplc="67A82DA8">
         <w:start w:val="1"/>
         <w:numFmt w:val="bullet"/>
         <w:lvlText w:val="▪"/>

--- a/Arqui Project.docx
+++ b/Arqui Project.docx
@@ -70,7 +70,7 @@
           <w:bCs/>
           <w:sz w:val="24"/>
           <w:szCs w:val="24"/>
-          <w:lang w:val="en-US"/>
+          <w:lang w:val="es-CO"/>
         </w:rPr>
         <w:t>PROYECTO SISTEMA DE CÓ</w:t>
       </w:r>
@@ -81,7 +81,7 @@
           <w:bCs/>
           <w:sz w:val="24"/>
           <w:szCs w:val="24"/>
-          <w:lang w:val="en-US"/>
+          <w:lang w:val="es-CO"/>
         </w:rPr>
         <w:t>MPUTO</w:t>
       </w:r>
@@ -230,7 +230,7 @@
           <w:bCs/>
           <w:sz w:val="24"/>
           <w:szCs w:val="24"/>
-          <w:lang w:val="en-US"/>
+          <w:lang w:val="es-CO"/>
         </w:rPr>
         <w:t>MARIBEL</w:t>
       </w:r>
@@ -241,362 +241,380 @@
           <w:bCs/>
           <w:sz w:val="24"/>
           <w:szCs w:val="24"/>
-          <w:lang w:val="en-US"/>
+          <w:lang w:val="es-CO"/>
         </w:rPr>
         <w:t>L</w:t>
       </w:r>
+      <w:r>
+        <w:rPr>
+          <w:rFonts w:ascii="Arial" w:hAnsi="Arial"/>
+          <w:b/>
+          <w:bCs/>
+          <w:sz w:val="24"/>
+          <w:szCs w:val="24"/>
+          <w:lang w:val="es-CO"/>
+        </w:rPr>
+        <w:t xml:space="preserve"> SACANAMBOY</w:t>
+      </w:r>
+    </w:p>
+    <w:p>
+      <w:pPr>
+        <w:pStyle w:val="Body"/>
+        <w:jc w:val="center"/>
+        <w:rPr>
+          <w:rFonts w:ascii="Arial" w:eastAsia="Arial" w:hAnsi="Arial" w:cs="Arial"/>
+          <w:b/>
+          <w:bCs/>
+          <w:sz w:val="24"/>
+          <w:szCs w:val="24"/>
+        </w:rPr>
+      </w:pPr>
+    </w:p>
+    <w:p>
+      <w:pPr>
+        <w:pStyle w:val="Body"/>
+        <w:jc w:val="center"/>
+        <w:rPr>
+          <w:rFonts w:ascii="Arial" w:eastAsia="Arial" w:hAnsi="Arial" w:cs="Arial"/>
+          <w:b/>
+          <w:bCs/>
+          <w:sz w:val="24"/>
+          <w:szCs w:val="24"/>
+        </w:rPr>
+      </w:pPr>
+    </w:p>
+    <w:p>
+      <w:pPr>
+        <w:pStyle w:val="Body"/>
+        <w:jc w:val="center"/>
+        <w:rPr>
+          <w:rFonts w:ascii="Arial" w:eastAsia="Arial" w:hAnsi="Arial" w:cs="Arial"/>
+          <w:b/>
+          <w:bCs/>
+          <w:sz w:val="24"/>
+          <w:szCs w:val="24"/>
+        </w:rPr>
+      </w:pPr>
+      <w:r>
+        <w:rPr>
+          <w:rFonts w:ascii="Arial" w:hAnsi="Arial"/>
+          <w:b/>
+          <w:bCs/>
+          <w:sz w:val="24"/>
+          <w:szCs w:val="24"/>
+        </w:rPr>
+        <w:t>ARQUITECTURA DE COMPUTADOR II</w:t>
+      </w:r>
+    </w:p>
+    <w:p>
+      <w:pPr>
+        <w:pStyle w:val="Body"/>
+        <w:rPr>
+          <w:rFonts w:ascii="Arial" w:eastAsia="Arial" w:hAnsi="Arial" w:cs="Arial"/>
+          <w:b/>
+          <w:bCs/>
+          <w:sz w:val="24"/>
+          <w:szCs w:val="24"/>
+        </w:rPr>
+      </w:pPr>
+    </w:p>
+    <w:p>
+      <w:pPr>
+        <w:pStyle w:val="Body"/>
+        <w:jc w:val="center"/>
+        <w:rPr>
+          <w:rFonts w:ascii="Arial" w:hAnsi="Arial"/>
+          <w:b/>
+          <w:bCs/>
+          <w:sz w:val="24"/>
+          <w:szCs w:val="24"/>
+          <w:lang w:val="de-DE"/>
+        </w:rPr>
+      </w:pPr>
+      <w:r>
+        <w:rPr>
+          <w:rFonts w:ascii="Arial" w:hAnsi="Arial"/>
+          <w:b/>
+          <w:bCs/>
+          <w:sz w:val="24"/>
+          <w:szCs w:val="24"/>
+          <w:lang w:val="de-DE"/>
+        </w:rPr>
+        <w:t xml:space="preserve">ALEJANDRO MEZA BARRERA </w:t>
+      </w:r>
+    </w:p>
+    <w:p>
+      <w:pPr>
+        <w:pStyle w:val="Body"/>
+        <w:jc w:val="center"/>
+        <w:rPr>
+          <w:rFonts w:ascii="Arial" w:eastAsia="Arial" w:hAnsi="Arial" w:cs="Arial"/>
+          <w:b/>
+          <w:bCs/>
+          <w:sz w:val="24"/>
+          <w:szCs w:val="24"/>
+        </w:rPr>
+      </w:pPr>
+      <w:r>
+        <w:rPr>
+          <w:rFonts w:ascii="Arial" w:hAnsi="Arial"/>
+          <w:b/>
+          <w:bCs/>
+          <w:sz w:val="24"/>
+          <w:szCs w:val="24"/>
+          <w:lang w:val="de-DE"/>
+        </w:rPr>
+        <w:t>GERM</w:t>
+      </w:r>
+      <w:r>
+        <w:rPr>
+          <w:rFonts w:ascii="Arial" w:hAnsi="Arial"/>
+          <w:b/>
+          <w:bCs/>
+          <w:sz w:val="24"/>
+          <w:szCs w:val="24"/>
+        </w:rPr>
+        <w:t>Á</w:t>
+      </w:r>
+      <w:r>
+        <w:rPr>
+          <w:rFonts w:ascii="Arial" w:hAnsi="Arial"/>
+          <w:b/>
+          <w:bCs/>
+          <w:sz w:val="24"/>
+          <w:szCs w:val="24"/>
+          <w:lang w:val="es-CO"/>
+        </w:rPr>
+        <w:t>N ANDR</w:t>
+      </w:r>
+      <w:r>
+        <w:rPr>
+          <w:rFonts w:ascii="Arial" w:hAnsi="Arial"/>
+          <w:b/>
+          <w:bCs/>
+          <w:sz w:val="24"/>
+          <w:szCs w:val="24"/>
+        </w:rPr>
+        <w:t>ÉS CAYCEDO MUTIS</w:t>
+      </w:r>
+    </w:p>
+    <w:p>
+      <w:pPr>
+        <w:pStyle w:val="Body"/>
+        <w:jc w:val="center"/>
+        <w:rPr>
+          <w:rFonts w:ascii="Arial" w:eastAsia="Arial" w:hAnsi="Arial" w:cs="Arial"/>
+          <w:b/>
+          <w:bCs/>
+          <w:sz w:val="24"/>
+          <w:szCs w:val="24"/>
+        </w:rPr>
+      </w:pPr>
+      <w:r>
+        <w:rPr>
+          <w:rFonts w:ascii="Arial" w:hAnsi="Arial"/>
+          <w:b/>
+          <w:bCs/>
+          <w:sz w:val="24"/>
+          <w:szCs w:val="24"/>
+          <w:lang w:val="de-DE"/>
+        </w:rPr>
+        <w:t>DAVID HERN</w:t>
+      </w:r>
+      <w:r>
+        <w:rPr>
+          <w:rFonts w:ascii="Arial" w:hAnsi="Arial"/>
+          <w:b/>
+          <w:bCs/>
+          <w:sz w:val="24"/>
+          <w:szCs w:val="24"/>
+        </w:rPr>
+        <w:t>Á</w:t>
+      </w:r>
+      <w:r>
+        <w:rPr>
+          <w:rFonts w:ascii="Arial" w:hAnsi="Arial"/>
+          <w:b/>
+          <w:bCs/>
+          <w:sz w:val="24"/>
+          <w:szCs w:val="24"/>
+          <w:lang w:val="de-DE"/>
+        </w:rPr>
+        <w:t>NDEZ C</w:t>
+      </w:r>
+      <w:r>
+        <w:rPr>
+          <w:rFonts w:ascii="Arial" w:hAnsi="Arial"/>
+          <w:b/>
+          <w:bCs/>
+          <w:sz w:val="24"/>
+          <w:szCs w:val="24"/>
+        </w:rPr>
+        <w:t>ÁRDENAS</w:t>
+      </w:r>
+    </w:p>
+    <w:p>
+      <w:pPr>
+        <w:pStyle w:val="Body"/>
+        <w:jc w:val="center"/>
+        <w:rPr>
+          <w:rFonts w:ascii="Arial" w:eastAsia="Arial" w:hAnsi="Arial" w:cs="Arial"/>
+          <w:b/>
+          <w:bCs/>
+          <w:sz w:val="24"/>
+          <w:szCs w:val="24"/>
+        </w:rPr>
+      </w:pPr>
+      <w:r>
+        <w:rPr>
+          <w:rFonts w:ascii="Arial" w:hAnsi="Arial"/>
+          <w:b/>
+          <w:bCs/>
+          <w:sz w:val="24"/>
+          <w:szCs w:val="24"/>
+          <w:lang w:val="de-DE"/>
+        </w:rPr>
+        <w:t>MAR</w:t>
+      </w:r>
+      <w:r>
+        <w:rPr>
+          <w:rFonts w:ascii="Arial" w:hAnsi="Arial"/>
+          <w:b/>
+          <w:bCs/>
+          <w:sz w:val="24"/>
+          <w:szCs w:val="24"/>
+        </w:rPr>
+        <w:t>Í</w:t>
+      </w:r>
+      <w:r>
+        <w:rPr>
+          <w:rFonts w:ascii="Arial" w:hAnsi="Arial"/>
+          <w:b/>
+          <w:bCs/>
+          <w:sz w:val="24"/>
+          <w:szCs w:val="24"/>
+          <w:lang w:val="it-IT"/>
+        </w:rPr>
+        <w:t>A CAMILA L</w:t>
+      </w:r>
+      <w:r>
+        <w:rPr>
+          <w:rFonts w:ascii="Arial" w:hAnsi="Arial"/>
+          <w:b/>
+          <w:bCs/>
+          <w:sz w:val="24"/>
+          <w:szCs w:val="24"/>
+        </w:rPr>
+        <w:t>Ó</w:t>
+      </w:r>
+      <w:r>
+        <w:rPr>
+          <w:rFonts w:ascii="Arial" w:hAnsi="Arial"/>
+          <w:b/>
+          <w:bCs/>
+          <w:sz w:val="24"/>
+          <w:szCs w:val="24"/>
+          <w:lang w:val="de-DE"/>
+        </w:rPr>
+        <w:t>PEZ LEAL</w:t>
+      </w:r>
+    </w:p>
+    <w:p>
+      <w:pPr>
+        <w:pStyle w:val="Body"/>
+        <w:jc w:val="center"/>
+        <w:rPr>
+          <w:rFonts w:ascii="Arial" w:eastAsia="Arial" w:hAnsi="Arial" w:cs="Arial"/>
+          <w:b/>
+          <w:bCs/>
+          <w:sz w:val="24"/>
+          <w:szCs w:val="24"/>
+        </w:rPr>
+      </w:pPr>
+    </w:p>
+    <w:p>
+      <w:pPr>
+        <w:pStyle w:val="Body"/>
+        <w:jc w:val="center"/>
+        <w:rPr>
+          <w:rFonts w:ascii="Arial" w:eastAsia="Arial" w:hAnsi="Arial" w:cs="Arial"/>
+          <w:b/>
+          <w:bCs/>
+          <w:sz w:val="24"/>
+          <w:szCs w:val="24"/>
+        </w:rPr>
+      </w:pPr>
+    </w:p>
+    <w:p>
+      <w:pPr>
+        <w:pStyle w:val="Body"/>
+        <w:jc w:val="center"/>
+        <w:rPr>
+          <w:rFonts w:ascii="Arial" w:eastAsia="Arial" w:hAnsi="Arial" w:cs="Arial"/>
+          <w:b/>
+          <w:bCs/>
+          <w:sz w:val="24"/>
+          <w:szCs w:val="24"/>
+        </w:rPr>
+      </w:pPr>
+    </w:p>
+    <w:p>
+      <w:pPr>
+        <w:pStyle w:val="Body"/>
+        <w:jc w:val="center"/>
+        <w:rPr>
+          <w:rFonts w:ascii="Arial" w:eastAsia="Arial" w:hAnsi="Arial" w:cs="Arial"/>
+          <w:b/>
+          <w:bCs/>
+          <w:sz w:val="24"/>
+          <w:szCs w:val="24"/>
+        </w:rPr>
+      </w:pPr>
+      <w:r>
+        <w:rPr>
+          <w:rFonts w:ascii="Arial" w:hAnsi="Arial"/>
+          <w:b/>
+          <w:bCs/>
+          <w:sz w:val="24"/>
+          <w:szCs w:val="24"/>
+        </w:rPr>
+        <w:t xml:space="preserve">SANTIAGO DE CALI, </w:t>
+      </w:r>
+      <w:r>
+        <w:rPr>
+          <w:rFonts w:ascii="Arial" w:hAnsi="Arial"/>
+          <w:b/>
+          <w:bCs/>
+          <w:sz w:val="24"/>
+          <w:szCs w:val="24"/>
+        </w:rPr>
+        <w:t>NOVIEMBRE</w:t>
+      </w:r>
+      <w:r>
+        <w:rPr>
+          <w:rFonts w:ascii="Arial" w:hAnsi="Arial"/>
+          <w:b/>
+          <w:bCs/>
+          <w:sz w:val="24"/>
+          <w:szCs w:val="24"/>
+        </w:rPr>
+        <w:t xml:space="preserve"> DE 2018</w:t>
+      </w:r>
+    </w:p>
+    <w:p>
+      <w:pPr>
+        <w:pStyle w:val="Body"/>
+        <w:jc w:val="center"/>
+        <w:rPr>
+          <w:rFonts w:ascii="Arial" w:eastAsia="Arial" w:hAnsi="Arial" w:cs="Arial"/>
+          <w:b/>
+          <w:bCs/>
+          <w:sz w:val="24"/>
+          <w:szCs w:val="24"/>
+        </w:rPr>
+      </w:pPr>
       <w:bookmarkStart w:id="0" w:name="_GoBack"/>
       <w:bookmarkEnd w:id="0"/>
-      <w:r>
-        <w:rPr>
-          <w:rFonts w:ascii="Arial" w:hAnsi="Arial"/>
-          <w:b/>
-          <w:bCs/>
-          <w:sz w:val="24"/>
-          <w:szCs w:val="24"/>
-          <w:lang w:val="en-US"/>
-        </w:rPr>
-        <w:t xml:space="preserve"> SACANAMBOY</w:t>
-      </w:r>
-    </w:p>
-    <w:p>
-      <w:pPr>
-        <w:pStyle w:val="Body"/>
-        <w:jc w:val="center"/>
-        <w:rPr>
-          <w:rFonts w:ascii="Arial" w:eastAsia="Arial" w:hAnsi="Arial" w:cs="Arial"/>
-          <w:b/>
-          <w:bCs/>
-          <w:sz w:val="24"/>
-          <w:szCs w:val="24"/>
-        </w:rPr>
-      </w:pPr>
-    </w:p>
-    <w:p>
-      <w:pPr>
-        <w:pStyle w:val="Body"/>
-        <w:jc w:val="center"/>
-        <w:rPr>
-          <w:rFonts w:ascii="Arial" w:eastAsia="Arial" w:hAnsi="Arial" w:cs="Arial"/>
-          <w:b/>
-          <w:bCs/>
-          <w:sz w:val="24"/>
-          <w:szCs w:val="24"/>
-        </w:rPr>
-      </w:pPr>
-    </w:p>
-    <w:p>
-      <w:pPr>
-        <w:pStyle w:val="Body"/>
-        <w:jc w:val="center"/>
-        <w:rPr>
-          <w:rFonts w:ascii="Arial" w:eastAsia="Arial" w:hAnsi="Arial" w:cs="Arial"/>
-          <w:b/>
-          <w:bCs/>
-          <w:sz w:val="24"/>
-          <w:szCs w:val="24"/>
-        </w:rPr>
-      </w:pPr>
-      <w:r>
-        <w:rPr>
-          <w:rFonts w:ascii="Arial" w:hAnsi="Arial"/>
-          <w:b/>
-          <w:bCs/>
-          <w:sz w:val="24"/>
-          <w:szCs w:val="24"/>
-        </w:rPr>
-        <w:t>ARQUITECTURA DE COMPUTADOR II</w:t>
-      </w:r>
-    </w:p>
-    <w:p>
-      <w:pPr>
-        <w:pStyle w:val="Body"/>
-        <w:rPr>
-          <w:rFonts w:ascii="Arial" w:eastAsia="Arial" w:hAnsi="Arial" w:cs="Arial"/>
-          <w:b/>
-          <w:bCs/>
-          <w:sz w:val="24"/>
-          <w:szCs w:val="24"/>
-        </w:rPr>
-      </w:pPr>
-    </w:p>
-    <w:p>
-      <w:pPr>
-        <w:pStyle w:val="Body"/>
-        <w:jc w:val="center"/>
-        <w:rPr>
-          <w:rFonts w:ascii="Arial" w:hAnsi="Arial"/>
-          <w:b/>
-          <w:bCs/>
-          <w:sz w:val="24"/>
-          <w:szCs w:val="24"/>
-          <w:lang w:val="de-DE"/>
-        </w:rPr>
-      </w:pPr>
-      <w:r>
-        <w:rPr>
-          <w:rFonts w:ascii="Arial" w:hAnsi="Arial"/>
-          <w:b/>
-          <w:bCs/>
-          <w:sz w:val="24"/>
-          <w:szCs w:val="24"/>
-          <w:lang w:val="de-DE"/>
-        </w:rPr>
-        <w:t xml:space="preserve">ALEJANDRO MEZA BARRERA </w:t>
-      </w:r>
-    </w:p>
-    <w:p>
-      <w:pPr>
-        <w:pStyle w:val="Body"/>
-        <w:jc w:val="center"/>
-        <w:rPr>
-          <w:rFonts w:ascii="Arial" w:eastAsia="Arial" w:hAnsi="Arial" w:cs="Arial"/>
-          <w:b/>
-          <w:bCs/>
-          <w:sz w:val="24"/>
-          <w:szCs w:val="24"/>
-        </w:rPr>
-      </w:pPr>
-      <w:r>
-        <w:rPr>
-          <w:rFonts w:ascii="Arial" w:hAnsi="Arial"/>
-          <w:b/>
-          <w:bCs/>
-          <w:sz w:val="24"/>
-          <w:szCs w:val="24"/>
-          <w:lang w:val="de-DE"/>
-        </w:rPr>
-        <w:t>GERM</w:t>
-      </w:r>
-      <w:r>
-        <w:rPr>
-          <w:rFonts w:ascii="Arial" w:hAnsi="Arial"/>
-          <w:b/>
-          <w:bCs/>
-          <w:sz w:val="24"/>
-          <w:szCs w:val="24"/>
-        </w:rPr>
-        <w:t>Á</w:t>
-      </w:r>
-      <w:r>
-        <w:rPr>
-          <w:rFonts w:ascii="Arial" w:hAnsi="Arial"/>
-          <w:b/>
-          <w:bCs/>
-          <w:sz w:val="24"/>
-          <w:szCs w:val="24"/>
-          <w:lang w:val="en-US"/>
-        </w:rPr>
-        <w:t>N ANDR</w:t>
-      </w:r>
-      <w:r>
-        <w:rPr>
-          <w:rFonts w:ascii="Arial" w:hAnsi="Arial"/>
-          <w:b/>
-          <w:bCs/>
-          <w:sz w:val="24"/>
-          <w:szCs w:val="24"/>
-        </w:rPr>
-        <w:t>ÉS CAYCEDO MUTIS</w:t>
-      </w:r>
-    </w:p>
-    <w:p>
-      <w:pPr>
-        <w:pStyle w:val="Body"/>
-        <w:jc w:val="center"/>
-        <w:rPr>
-          <w:rFonts w:ascii="Arial" w:eastAsia="Arial" w:hAnsi="Arial" w:cs="Arial"/>
-          <w:b/>
-          <w:bCs/>
-          <w:sz w:val="24"/>
-          <w:szCs w:val="24"/>
-        </w:rPr>
-      </w:pPr>
-      <w:r>
-        <w:rPr>
-          <w:rFonts w:ascii="Arial" w:hAnsi="Arial"/>
-          <w:b/>
-          <w:bCs/>
-          <w:sz w:val="24"/>
-          <w:szCs w:val="24"/>
-          <w:lang w:val="de-DE"/>
-        </w:rPr>
-        <w:t>DAVID HERN</w:t>
-      </w:r>
-      <w:r>
-        <w:rPr>
-          <w:rFonts w:ascii="Arial" w:hAnsi="Arial"/>
-          <w:b/>
-          <w:bCs/>
-          <w:sz w:val="24"/>
-          <w:szCs w:val="24"/>
-        </w:rPr>
-        <w:t>Á</w:t>
-      </w:r>
-      <w:r>
-        <w:rPr>
-          <w:rFonts w:ascii="Arial" w:hAnsi="Arial"/>
-          <w:b/>
-          <w:bCs/>
-          <w:sz w:val="24"/>
-          <w:szCs w:val="24"/>
-          <w:lang w:val="de-DE"/>
-        </w:rPr>
-        <w:t>NDEZ C</w:t>
-      </w:r>
-      <w:r>
-        <w:rPr>
-          <w:rFonts w:ascii="Arial" w:hAnsi="Arial"/>
-          <w:b/>
-          <w:bCs/>
-          <w:sz w:val="24"/>
-          <w:szCs w:val="24"/>
-        </w:rPr>
-        <w:t>ÁRDENAS</w:t>
-      </w:r>
-    </w:p>
-    <w:p>
-      <w:pPr>
-        <w:pStyle w:val="Body"/>
-        <w:jc w:val="center"/>
-        <w:rPr>
-          <w:rFonts w:ascii="Arial" w:eastAsia="Arial" w:hAnsi="Arial" w:cs="Arial"/>
-          <w:b/>
-          <w:bCs/>
-          <w:sz w:val="24"/>
-          <w:szCs w:val="24"/>
-        </w:rPr>
-      </w:pPr>
-      <w:r>
-        <w:rPr>
-          <w:rFonts w:ascii="Arial" w:hAnsi="Arial"/>
-          <w:b/>
-          <w:bCs/>
-          <w:sz w:val="24"/>
-          <w:szCs w:val="24"/>
-          <w:lang w:val="de-DE"/>
-        </w:rPr>
-        <w:t>MAR</w:t>
-      </w:r>
-      <w:r>
-        <w:rPr>
-          <w:rFonts w:ascii="Arial" w:hAnsi="Arial"/>
-          <w:b/>
-          <w:bCs/>
-          <w:sz w:val="24"/>
-          <w:szCs w:val="24"/>
-        </w:rPr>
-        <w:t>Í</w:t>
-      </w:r>
-      <w:r>
-        <w:rPr>
-          <w:rFonts w:ascii="Arial" w:hAnsi="Arial"/>
-          <w:b/>
-          <w:bCs/>
-          <w:sz w:val="24"/>
-          <w:szCs w:val="24"/>
-          <w:lang w:val="it-IT"/>
-        </w:rPr>
-        <w:t>A CAMILA L</w:t>
-      </w:r>
-      <w:proofErr w:type="spellStart"/>
-      <w:r>
-        <w:rPr>
-          <w:rFonts w:ascii="Arial" w:hAnsi="Arial"/>
-          <w:b/>
-          <w:bCs/>
-          <w:sz w:val="24"/>
-          <w:szCs w:val="24"/>
-        </w:rPr>
-        <w:t>Ó</w:t>
-      </w:r>
-      <w:proofErr w:type="spellEnd"/>
-      <w:r>
-        <w:rPr>
-          <w:rFonts w:ascii="Arial" w:hAnsi="Arial"/>
-          <w:b/>
-          <w:bCs/>
-          <w:sz w:val="24"/>
-          <w:szCs w:val="24"/>
-          <w:lang w:val="de-DE"/>
-        </w:rPr>
-        <w:t>PEZ LEAL</w:t>
-      </w:r>
-    </w:p>
-    <w:p>
-      <w:pPr>
-        <w:pStyle w:val="Body"/>
-        <w:jc w:val="center"/>
-        <w:rPr>
-          <w:rFonts w:ascii="Arial" w:eastAsia="Arial" w:hAnsi="Arial" w:cs="Arial"/>
-          <w:b/>
-          <w:bCs/>
-          <w:sz w:val="24"/>
-          <w:szCs w:val="24"/>
-        </w:rPr>
-      </w:pPr>
-    </w:p>
-    <w:p>
-      <w:pPr>
-        <w:pStyle w:val="Body"/>
-        <w:jc w:val="center"/>
-        <w:rPr>
-          <w:rFonts w:ascii="Arial" w:eastAsia="Arial" w:hAnsi="Arial" w:cs="Arial"/>
-          <w:b/>
-          <w:bCs/>
-          <w:sz w:val="24"/>
-          <w:szCs w:val="24"/>
-        </w:rPr>
-      </w:pPr>
-    </w:p>
-    <w:p>
-      <w:pPr>
-        <w:pStyle w:val="Body"/>
-        <w:jc w:val="center"/>
-        <w:rPr>
-          <w:rFonts w:ascii="Arial" w:eastAsia="Arial" w:hAnsi="Arial" w:cs="Arial"/>
-          <w:b/>
-          <w:bCs/>
-          <w:sz w:val="24"/>
-          <w:szCs w:val="24"/>
-        </w:rPr>
-      </w:pPr>
-    </w:p>
-    <w:p>
-      <w:pPr>
-        <w:pStyle w:val="Body"/>
-        <w:jc w:val="center"/>
-        <w:rPr>
-          <w:rFonts w:ascii="Arial" w:eastAsia="Arial" w:hAnsi="Arial" w:cs="Arial"/>
-          <w:b/>
-          <w:bCs/>
-          <w:sz w:val="24"/>
-          <w:szCs w:val="24"/>
-        </w:rPr>
-      </w:pPr>
-      <w:r>
-        <w:rPr>
-          <w:rFonts w:ascii="Arial" w:hAnsi="Arial"/>
-          <w:b/>
-          <w:bCs/>
-          <w:sz w:val="24"/>
-          <w:szCs w:val="24"/>
-        </w:rPr>
-        <w:t>SANTIAGO DE CALI, 17 DE AGOSTO DE 2018</w:t>
-      </w:r>
-    </w:p>
-    <w:p>
-      <w:pPr>
-        <w:pStyle w:val="Body"/>
-        <w:jc w:val="center"/>
-        <w:rPr>
-          <w:rFonts w:ascii="Arial" w:eastAsia="Arial" w:hAnsi="Arial" w:cs="Arial"/>
-          <w:b/>
-          <w:bCs/>
-          <w:sz w:val="24"/>
-          <w:szCs w:val="24"/>
-        </w:rPr>
-      </w:pPr>
     </w:p>
     <w:p>
       <w:pPr>
@@ -666,7 +684,7 @@
       <w:r>
         <w:rPr>
           <w:noProof/>
-          <w:lang w:val="es-MX"/>
+          <w:lang w:val="es-CO" w:eastAsia="es-CO"/>
         </w:rPr>
         <w:drawing>
           <wp:anchor distT="57150" distB="57150" distL="57150" distR="57150" simplePos="0" relativeHeight="251669504" behindDoc="0" locked="0" layoutInCell="1" allowOverlap="1">
@@ -733,18 +751,8 @@
           <w:sz w:val="24"/>
           <w:szCs w:val="24"/>
         </w:rPr>
-        <w:t xml:space="preserve">Se desarrollará un sistema de cómputo donde se correrá una aplicación enfocada en el manejo, organización y conocimiento del periodo menstrual de las mujeres. Para ello se hará uso de información personal acerca de cada mujer, como la duración de su ciclo, la última vez de su periodo, la </w:t>
-      </w:r>
-      <w:proofErr w:type="spellStart"/>
-      <w:r>
-        <w:rPr>
-          <w:rFonts w:ascii="Arial" w:hAnsi="Arial"/>
-          <w:sz w:val="24"/>
-          <w:szCs w:val="24"/>
-        </w:rPr>
-        <w:t>duració</w:t>
-      </w:r>
-      <w:proofErr w:type="spellEnd"/>
+        <w:t>Se desarrollará un sistema de cómputo donde se correrá una aplicación enfocada en el manejo, organización y conocimiento del periodo menstrual de las mujeres. Para ello se hará uso de información personal acerca de cada mujer, como la duración de su ciclo, la última vez de su periodo, la duració</w:t>
+      </w:r>
       <w:r>
         <w:rPr>
           <w:rFonts w:ascii="Arial" w:hAnsi="Arial"/>
@@ -754,23 +762,13 @@
         </w:rPr>
         <w:t>n de d</w:t>
       </w:r>
-      <w:proofErr w:type="spellStart"/>
-      <w:r>
-        <w:rPr>
-          <w:rFonts w:ascii="Arial" w:hAnsi="Arial"/>
-          <w:sz w:val="24"/>
-          <w:szCs w:val="24"/>
-        </w:rPr>
-        <w:t>ías</w:t>
-      </w:r>
-      <w:proofErr w:type="spellEnd"/>
-      <w:r>
-        <w:rPr>
-          <w:rFonts w:ascii="Arial" w:hAnsi="Arial"/>
-          <w:sz w:val="24"/>
-          <w:szCs w:val="24"/>
-        </w:rPr>
-        <w:t xml:space="preserve"> con periodo, entre otros. Además, la aplicación logrará alertar por medio de datos como la planificación y el hecho de estar en el periodo o no, cuándo se tienen señales de embarazo, retrasos anormales o en su defecto si su ciclo se encuentra correcto sin ningún tipo de preocupación. Al contrario de las aplicaciones normalmente vistas en las tiendas, que son abordadas para llevar un calendario y cómo con el tiempo se lleva una regulación del periodo menstrual, la nuestra se centrará en generar diferentes resultados inmediatos a partir de información predeterminada de cada mujer según sea su caso.  </w:t>
+      <w:r>
+        <w:rPr>
+          <w:rFonts w:ascii="Arial" w:hAnsi="Arial"/>
+          <w:sz w:val="24"/>
+          <w:szCs w:val="24"/>
+        </w:rPr>
+        <w:t xml:space="preserve">ías con periodo, entre otros. Además, la aplicación logrará alertar por medio de datos como la planificación y el hecho de estar en el periodo o no, cuándo se tienen señales de embarazo, retrasos anormales o en su defecto si su ciclo se encuentra correcto sin ningún tipo de preocupación. Al contrario de las aplicaciones normalmente vistas en las tiendas, que son abordadas para llevar un calendario y cómo con el tiempo se lleva una regulación del periodo menstrual, la nuestra se centrará en generar diferentes resultados inmediatos a partir de información predeterminada de cada mujer según sea su caso.  </w:t>
       </w:r>
     </w:p>
     <w:p>
@@ -817,18 +815,8 @@
           <w:sz w:val="24"/>
           <w:szCs w:val="24"/>
         </w:rPr>
-        <w:t xml:space="preserve">La iniciación del sistema de cómputo se basa en el proceso de creación del algoritmo en alto y bajo nivel el cual será usada en el sistema ya mencionado. Para ello, se usarán aplicaciones de modificación de texto y comprobación del funcionamiento </w:t>
-      </w:r>
-      <w:proofErr w:type="spellStart"/>
-      <w:r>
-        <w:rPr>
-          <w:rFonts w:ascii="Arial" w:hAnsi="Arial"/>
-          <w:sz w:val="24"/>
-          <w:szCs w:val="24"/>
-        </w:rPr>
-        <w:t>aritmé</w:t>
-      </w:r>
-      <w:proofErr w:type="spellEnd"/>
+        <w:t>La iniciación del sistema de cómputo se basa en el proceso de creación del algoritmo en alto y bajo nivel el cual será usada en el sistema ya mencionado. Para ello, se usarán aplicaciones de modificación de texto y comprobación del funcionamiento aritmé</w:t>
+      </w:r>
       <w:r>
         <w:rPr>
           <w:rFonts w:ascii="Arial" w:hAnsi="Arial"/>
@@ -838,41 +826,13 @@
         </w:rPr>
         <w:t>tico l</w:t>
       </w:r>
-      <w:proofErr w:type="spellStart"/>
-      <w:r>
-        <w:rPr>
-          <w:rFonts w:ascii="Arial" w:hAnsi="Arial"/>
-          <w:sz w:val="24"/>
-          <w:szCs w:val="24"/>
-        </w:rPr>
-        <w:t>ógico</w:t>
-      </w:r>
-      <w:proofErr w:type="spellEnd"/>
-      <w:r>
-        <w:rPr>
-          <w:rFonts w:ascii="Arial" w:hAnsi="Arial"/>
-          <w:sz w:val="24"/>
-          <w:szCs w:val="24"/>
-        </w:rPr>
-        <w:t xml:space="preserve"> de ambos algoritmos (bajo y alto nivel). Consumado esto, para la realización y/o el desarrollo del sistema de cómputo se hará uso de la herramienta </w:t>
-      </w:r>
-      <w:proofErr w:type="spellStart"/>
-      <w:r>
-        <w:rPr>
-          <w:rFonts w:ascii="Arial" w:hAnsi="Arial"/>
-          <w:sz w:val="24"/>
-          <w:szCs w:val="24"/>
-        </w:rPr>
-        <w:t>Quartus</w:t>
-      </w:r>
-      <w:proofErr w:type="spellEnd"/>
-      <w:r>
-        <w:rPr>
-          <w:rFonts w:ascii="Arial" w:hAnsi="Arial"/>
-          <w:sz w:val="24"/>
-          <w:szCs w:val="24"/>
-        </w:rPr>
-        <w:t xml:space="preserve"> II Edición Web para el análisis y el compendio de los diseños a realizar en lenguaje HDL (Lenguaje de descripción de hardware). En este caso, el lenguaje a emplear es VHDL derivado del anterior mencionado. El dispositivo en el cual se trabajarán las entradas, señales y salidas será </w:t>
+      <w:r>
+        <w:rPr>
+          <w:rFonts w:ascii="Arial" w:hAnsi="Arial"/>
+          <w:sz w:val="24"/>
+          <w:szCs w:val="24"/>
+        </w:rPr>
+        <w:t xml:space="preserve">ógico de ambos algoritmos (bajo y alto nivel). Consumado esto, para la realización y/o el desarrollo del sistema de cómputo se hará uso de la herramienta Quartus II Edición Web para el análisis y el compendio de los diseños a realizar en lenguaje HDL (Lenguaje de descripción de hardware). En este caso, el lenguaje a emplear es VHDL derivado del anterior mencionado. El dispositivo en el cual se trabajarán las entradas, señales y salidas será </w:t>
       </w:r>
       <w:r>
         <w:rPr>
@@ -883,33 +843,14 @@
         </w:rPr>
         <w:t xml:space="preserve">la FPGA Cyclone II </w:t>
       </w:r>
-      <w:r>
-        <w:rPr>
-          <w:rStyle w:val="Hyperlink0"/>
-        </w:rPr>
-        <w:fldChar w:fldCharType="begin"/>
-      </w:r>
-      <w:r>
-        <w:rPr>
-          <w:rStyle w:val="Hyperlink0"/>
-        </w:rPr>
-        <w:instrText xml:space="preserve"> HYPERLINK "https://www.google.com.co/search?q=EP2C20F484C7&amp;oq=EP2C20F484C7&amp;aqs=chrome..69i57j0l5.720j0j7&amp;sourceid=chrome&amp;ie=UTF-8"</w:instrText>
-      </w:r>
-      <w:r>
-        <w:rPr>
-          <w:rStyle w:val="Hyperlink0"/>
-        </w:rPr>
-        <w:fldChar w:fldCharType="separate"/>
-      </w:r>
-      <w:r>
-        <w:rPr>
-          <w:rStyle w:val="Hyperlink0"/>
-        </w:rPr>
-        <w:t>EP2C20F484C7</w:t>
-      </w:r>
-      <w:r>
-        <w:fldChar w:fldCharType="end"/>
-      </w:r>
+      <w:hyperlink r:id="rId8" w:history="1">
+        <w:r>
+          <w:rPr>
+            <w:rStyle w:val="Hyperlink0"/>
+          </w:rPr>
+          <w:t>EP2C20F484C7</w:t>
+        </w:r>
+      </w:hyperlink>
       <w:r>
         <w:rPr>
           <w:rStyle w:val="None"/>
@@ -941,7 +882,7 @@
           <w:noProof/>
           <w:sz w:val="24"/>
           <w:szCs w:val="24"/>
-          <w:lang w:val="es-MX"/>
+          <w:lang w:val="es-CO" w:eastAsia="es-CO"/>
         </w:rPr>
         <w:drawing>
           <wp:anchor distT="57150" distB="57150" distL="57150" distR="57150" simplePos="0" relativeHeight="251659264" behindDoc="0" locked="0" layoutInCell="1" allowOverlap="1">
@@ -975,7 +916,7 @@
                     </pic:cNvPicPr>
                   </pic:nvPicPr>
                   <pic:blipFill>
-                    <a:blip r:embed="rId8">
+                    <a:blip r:embed="rId9">
                       <a:extLst/>
                     </a:blip>
                     <a:stretch>
@@ -1011,7 +952,7 @@
           <w:noProof/>
           <w:sz w:val="24"/>
           <w:szCs w:val="24"/>
-          <w:lang w:val="es-MX"/>
+          <w:lang w:val="es-CO" w:eastAsia="es-CO"/>
         </w:rPr>
         <w:drawing>
           <wp:anchor distT="29209" distB="29209" distL="29209" distR="29209" simplePos="0" relativeHeight="251668480" behindDoc="0" locked="0" layoutInCell="1" allowOverlap="1">
@@ -1045,7 +986,7 @@
                     </pic:cNvPicPr>
                   </pic:nvPicPr>
                   <pic:blipFill>
-                    <a:blip r:embed="rId9">
+                    <a:blip r:embed="rId10">
                       <a:extLst/>
                     </a:blip>
                     <a:stretch>
@@ -1207,47 +1148,7 @@
         <w:jc w:val="both"/>
       </w:pPr>
       <w:r>
-        <w:t xml:space="preserve">La arquitectura a implementar en el sistema de cómputo se basa en el funcionamiento de la arquitectura </w:t>
-      </w:r>
-      <w:proofErr w:type="spellStart"/>
-      <w:r>
-        <w:t>multiciclo</w:t>
-      </w:r>
-      <w:proofErr w:type="spellEnd"/>
-      <w:r>
-        <w:t xml:space="preserve"> de </w:t>
-      </w:r>
-      <w:proofErr w:type="gramStart"/>
-      <w:r>
-        <w:t>MIPS</w:t>
-      </w:r>
-      <w:proofErr w:type="gramEnd"/>
-      <w:r>
-        <w:t xml:space="preserve"> pero con ligeros cambios en el hardware ya que omitieron algunos componentes y buses que consideramos no relevantes a la hora de ejecutar nuestro programa. Por ende, se podría considerar un hibrido con otras arquitecturas antes vistas en el curso donde podremos encontrar nuevo hardware como un bus principal y un sumador de uno en uno encargado de aumentar el </w:t>
-      </w:r>
-      <w:proofErr w:type="spellStart"/>
-      <w:r>
-        <w:t>Program</w:t>
-      </w:r>
-      <w:proofErr w:type="spellEnd"/>
-      <w:r>
-        <w:t xml:space="preserve"> </w:t>
-      </w:r>
-      <w:proofErr w:type="spellStart"/>
-      <w:r>
-        <w:t>Counter</w:t>
-      </w:r>
-      <w:proofErr w:type="spellEnd"/>
-      <w:r>
-        <w:t xml:space="preserve"> (PC). Para el manejo de la interfaz con el usuario y las diferentes salidas del programa se tendrá en cuenta 4 </w:t>
-      </w:r>
-      <w:proofErr w:type="spellStart"/>
-      <w:r>
-        <w:t>displays</w:t>
-      </w:r>
-      <w:proofErr w:type="spellEnd"/>
-      <w:r>
-        <w:t xml:space="preserve"> 7 segmentos ubicados en la tarjeta FPGA en el cual se mostrarán los resultados de las diferentes funciones a realizar. </w:t>
+        <w:t xml:space="preserve">La arquitectura a implementar en el sistema de cómputo se basa en el funcionamiento de la arquitectura multiciclo de MIPS pero con ligeros cambios en el hardware ya que omitieron algunos componentes y buses que consideramos no relevantes a la hora de ejecutar nuestro programa. Por ende, se podría considerar un hibrido con otras arquitecturas antes vistas en el curso donde podremos encontrar nuevo hardware como un bus principal y un sumador de uno en uno encargado de aumentar el Program Counter (PC). Para el manejo de la interfaz con el usuario y las diferentes salidas del programa se tendrá en cuenta 4 displays 7 segmentos ubicados en la tarjeta FPGA en el cual se mostrarán los resultados de las diferentes funciones a realizar. </w:t>
       </w:r>
     </w:p>
     <w:p>
@@ -1272,7 +1173,7 @@
           <w:noProof/>
           <w:sz w:val="24"/>
           <w:szCs w:val="24"/>
-          <w:lang w:val="es-MX"/>
+          <w:lang w:val="es-CO" w:eastAsia="es-CO"/>
         </w:rPr>
         <w:drawing>
           <wp:anchor distT="0" distB="0" distL="0" distR="0" simplePos="0" relativeHeight="251689984" behindDoc="0" locked="0" layoutInCell="1" allowOverlap="1" wp14:anchorId="7CC55C4A" wp14:editId="3A727D2B">
@@ -1298,7 +1199,7 @@
                     </pic:cNvPicPr>
                   </pic:nvPicPr>
                   <pic:blipFill>
-                    <a:blip r:embed="rId10">
+                    <a:blip r:embed="rId11">
                       <a:extLst/>
                     </a:blip>
                     <a:stretch>
@@ -1500,47 +1401,7 @@
           <w:sz w:val="24"/>
           <w:szCs w:val="24"/>
         </w:rPr>
-        <w:t xml:space="preserve"> para cada parte de la instrucción (</w:t>
-      </w:r>
-      <w:proofErr w:type="spellStart"/>
-      <w:r>
-        <w:rPr>
-          <w:rStyle w:val="None"/>
-          <w:rFonts w:ascii="Arial" w:hAnsi="Arial"/>
-          <w:sz w:val="24"/>
-          <w:szCs w:val="24"/>
-        </w:rPr>
-        <w:t>opcode</w:t>
-      </w:r>
-      <w:proofErr w:type="spellEnd"/>
-      <w:r>
-        <w:rPr>
-          <w:rStyle w:val="None"/>
-          <w:rFonts w:ascii="Arial" w:hAnsi="Arial"/>
-          <w:sz w:val="24"/>
-          <w:szCs w:val="24"/>
-        </w:rPr>
-        <w:t xml:space="preserve">, registros, constantes, </w:t>
-      </w:r>
-      <w:proofErr w:type="spellStart"/>
-      <w:r>
-        <w:rPr>
-          <w:rStyle w:val="None"/>
-          <w:rFonts w:ascii="Arial" w:hAnsi="Arial"/>
-          <w:sz w:val="24"/>
-          <w:szCs w:val="24"/>
-        </w:rPr>
-        <w:t>etc</w:t>
-      </w:r>
-      <w:proofErr w:type="spellEnd"/>
-      <w:r>
-        <w:rPr>
-          <w:rStyle w:val="None"/>
-          <w:rFonts w:ascii="Arial" w:hAnsi="Arial"/>
-          <w:sz w:val="24"/>
-          <w:szCs w:val="24"/>
-        </w:rPr>
-        <w:t>)</w:t>
+        <w:t xml:space="preserve"> para cada parte de la instrucción (opcode, registros, constantes, etc)</w:t>
       </w:r>
       <w:r>
         <w:rPr>
@@ -1558,107 +1419,7 @@
           <w:sz w:val="24"/>
           <w:szCs w:val="24"/>
         </w:rPr>
-        <w:t xml:space="preserve">esta información se puede analizar más detalladamente en la </w:t>
-      </w:r>
-      <w:proofErr w:type="gramStart"/>
-      <w:r>
-        <w:rPr>
-          <w:rStyle w:val="None"/>
-          <w:rFonts w:ascii="Arial" w:hAnsi="Arial"/>
-          <w:sz w:val="24"/>
-          <w:szCs w:val="24"/>
-        </w:rPr>
-        <w:t>ISA</w:t>
-      </w:r>
-      <w:proofErr w:type="gramEnd"/>
-      <w:r>
-        <w:rPr>
-          <w:rStyle w:val="None"/>
-          <w:rFonts w:ascii="Arial" w:hAnsi="Arial"/>
-          <w:sz w:val="24"/>
-          <w:szCs w:val="24"/>
-        </w:rPr>
-        <w:t xml:space="preserve"> aunque por lo general se estableció que el </w:t>
-      </w:r>
-      <w:proofErr w:type="spellStart"/>
-      <w:r>
-        <w:rPr>
-          <w:rStyle w:val="None"/>
-          <w:rFonts w:ascii="Arial" w:hAnsi="Arial"/>
-          <w:sz w:val="24"/>
-          <w:szCs w:val="24"/>
-        </w:rPr>
-        <w:t>opcode</w:t>
-      </w:r>
-      <w:proofErr w:type="spellEnd"/>
-      <w:r>
-        <w:rPr>
-          <w:rStyle w:val="None"/>
-          <w:rFonts w:ascii="Arial" w:hAnsi="Arial"/>
-          <w:sz w:val="24"/>
-          <w:szCs w:val="24"/>
-        </w:rPr>
-        <w:t xml:space="preserve"> es de tamaño 4 bits, así mismo cada registro (</w:t>
-      </w:r>
-      <w:proofErr w:type="spellStart"/>
-      <w:r>
-        <w:rPr>
-          <w:rStyle w:val="None"/>
-          <w:rFonts w:ascii="Arial" w:hAnsi="Arial"/>
-          <w:sz w:val="24"/>
-          <w:szCs w:val="24"/>
-        </w:rPr>
-        <w:t>rd</w:t>
-      </w:r>
-      <w:proofErr w:type="spellEnd"/>
-      <w:r>
-        <w:rPr>
-          <w:rStyle w:val="None"/>
-          <w:rFonts w:ascii="Arial" w:hAnsi="Arial"/>
-          <w:sz w:val="24"/>
-          <w:szCs w:val="24"/>
-        </w:rPr>
-        <w:t xml:space="preserve">, </w:t>
-      </w:r>
-      <w:proofErr w:type="spellStart"/>
-      <w:r>
-        <w:rPr>
-          <w:rStyle w:val="None"/>
-          <w:rFonts w:ascii="Arial" w:hAnsi="Arial"/>
-          <w:sz w:val="24"/>
-          <w:szCs w:val="24"/>
-        </w:rPr>
-        <w:t>rs</w:t>
-      </w:r>
-      <w:proofErr w:type="spellEnd"/>
-      <w:r>
-        <w:rPr>
-          <w:rStyle w:val="None"/>
-          <w:rFonts w:ascii="Arial" w:hAnsi="Arial"/>
-          <w:sz w:val="24"/>
-          <w:szCs w:val="24"/>
-        </w:rPr>
-        <w:t xml:space="preserve">, </w:t>
-      </w:r>
-      <w:proofErr w:type="spellStart"/>
-      <w:r>
-        <w:rPr>
-          <w:rStyle w:val="None"/>
-          <w:rFonts w:ascii="Arial" w:hAnsi="Arial"/>
-          <w:sz w:val="24"/>
-          <w:szCs w:val="24"/>
-        </w:rPr>
-        <w:t>rt</w:t>
-      </w:r>
-      <w:proofErr w:type="spellEnd"/>
-      <w:r>
-        <w:rPr>
-          <w:rStyle w:val="None"/>
-          <w:rFonts w:ascii="Arial" w:hAnsi="Arial"/>
-          <w:sz w:val="24"/>
-          <w:szCs w:val="24"/>
-        </w:rPr>
-        <w:t>) y las constantes de 8 bits dependiendo de la instrucción.</w:t>
+        <w:t>esta información se puede analizar más detalladamente en la ISA aunque por lo general se estableció que el opcode es de tamaño 4 bits, así mismo cada registro (rd, rs, rt) y las constantes de 8 bits dependiendo de la instrucción.</w:t>
       </w:r>
     </w:p>
     <w:p>
@@ -1736,7 +1497,7 @@
           <w:noProof/>
           <w:sz w:val="24"/>
           <w:szCs w:val="24"/>
-          <w:lang w:val="es-MX"/>
+          <w:lang w:val="es-CO" w:eastAsia="es-CO"/>
         </w:rPr>
         <w:drawing>
           <wp:anchor distT="57467" distB="57467" distL="57467" distR="57467" simplePos="0" relativeHeight="251695104" behindDoc="0" locked="0" layoutInCell="1" allowOverlap="1" wp14:anchorId="51D6AB88" wp14:editId="337F6244">
@@ -1770,7 +1531,7 @@
                     </pic:cNvPicPr>
                   </pic:nvPicPr>
                   <pic:blipFill>
-                    <a:blip r:embed="rId11">
+                    <a:blip r:embed="rId12">
                       <a:extLst/>
                     </a:blip>
                     <a:srcRect b="10227"/>
@@ -1935,84 +1696,95 @@
     <w:p>
       <w:pPr>
         <w:pStyle w:val="Body"/>
-        <w:jc w:val="both"/>
-        <w:rPr>
-          <w:rStyle w:val="None"/>
-          <w:rFonts w:ascii="Arial" w:eastAsia="Arial" w:hAnsi="Arial" w:cs="Arial"/>
-          <w:b/>
-          <w:bCs/>
-          <w:sz w:val="24"/>
-          <w:szCs w:val="24"/>
-        </w:rPr>
-      </w:pPr>
-    </w:p>
-    <w:p>
-      <w:pPr>
-        <w:pStyle w:val="Body"/>
-        <w:jc w:val="both"/>
-      </w:pPr>
-      <w:r>
+        <w:jc w:val="center"/>
         <w:rPr>
           <w:noProof/>
-          <w:lang w:val="es-MX"/>
+          <w:lang w:val="es-CO" w:eastAsia="es-CO"/>
+        </w:rPr>
+      </w:pPr>
+    </w:p>
+    <w:p>
+      <w:pPr>
+        <w:pStyle w:val="Body"/>
+        <w:jc w:val="both"/>
+      </w:pPr>
+      <w:r>
+        <w:rPr>
+          <w:noProof/>
+          <w:lang w:val="es-CO" w:eastAsia="es-CO"/>
         </w:rPr>
         <w:lastRenderedPageBreak/>
         <w:drawing>
-          <wp:anchor distT="0" distB="0" distL="0" distR="0" simplePos="0" relativeHeight="251693056" behindDoc="0" locked="0" layoutInCell="1" allowOverlap="1" wp14:anchorId="492DD0AA" wp14:editId="7DAAED2F">
+          <wp:anchor distT="0" distB="0" distL="114300" distR="114300" simplePos="0" relativeHeight="251739136" behindDoc="1" locked="0" layoutInCell="1" allowOverlap="1">
             <wp:simplePos x="0" y="0"/>
             <wp:positionH relativeFrom="column">
-              <wp:posOffset>-865505</wp:posOffset>
+              <wp:posOffset>-676275</wp:posOffset>
             </wp:positionH>
-            <wp:positionV relativeFrom="line">
+            <wp:positionV relativeFrom="paragraph">
               <wp:posOffset>0</wp:posOffset>
             </wp:positionV>
-            <wp:extent cx="7379970" cy="8222616"/>
+            <wp:extent cx="6991350" cy="9264650"/>
             <wp:effectExtent l="0" t="0" r="0" b="0"/>
-            <wp:wrapThrough wrapText="largest" distL="0" distR="0">
-              <wp:wrapPolygon edited="1">
+            <wp:wrapTight wrapText="bothSides">
+              <wp:wrapPolygon edited="0">
                 <wp:start x="0" y="0"/>
-                <wp:lineTo x="21600" y="0"/>
-                <wp:lineTo x="21600" y="21600"/>
-                <wp:lineTo x="0" y="21600"/>
+                <wp:lineTo x="0" y="21541"/>
+                <wp:lineTo x="21541" y="21541"/>
+                <wp:lineTo x="21541" y="0"/>
                 <wp:lineTo x="0" y="0"/>
               </wp:wrapPolygon>
-            </wp:wrapThrough>
-            <wp:docPr id="1073741847" name="officeArt object" descr="Imagen4"/>
-            <wp:cNvGraphicFramePr/>
+            </wp:wrapTight>
+            <wp:docPr id="12" name="Imagen 12" descr="C:\Users\davidher28.JAVERIANA\Desktop\CAGD Reference Data-001.jpg"/>
+            <wp:cNvGraphicFramePr>
+              <a:graphicFrameLocks xmlns:a="http://schemas.openxmlformats.org/drawingml/2006/main" noChangeAspect="1"/>
+            </wp:cNvGraphicFramePr>
             <a:graphic xmlns:a="http://schemas.openxmlformats.org/drawingml/2006/main">
               <a:graphicData uri="http://schemas.openxmlformats.org/drawingml/2006/picture">
                 <pic:pic xmlns:pic="http://schemas.openxmlformats.org/drawingml/2006/picture">
                   <pic:nvPicPr>
-                    <pic:cNvPr id="1073741847" name="Imagen4" descr="Imagen4"/>
+                    <pic:cNvPr id="0" name="Picture 1" descr="C:\Users\davidher28.JAVERIANA\Desktop\CAGD Reference Data-001.jpg"/>
                     <pic:cNvPicPr>
-                      <a:picLocks noChangeAspect="1"/>
+                      <a:picLocks noChangeAspect="1" noChangeArrowheads="1"/>
                     </pic:cNvPicPr>
                   </pic:nvPicPr>
-                  <pic:blipFill>
-                    <a:blip r:embed="rId12">
-                      <a:extLst/>
+                  <pic:blipFill rotWithShape="1">
+                    <a:blip r:embed="rId13">
+                      <a:extLst>
+                        <a:ext uri="{28A0092B-C50C-407E-A947-70E740481C1C}">
+                          <a14:useLocalDpi xmlns:a14="http://schemas.microsoft.com/office/drawing/2010/main" val="0"/>
+                        </a:ext>
+                      </a:extLst>
                     </a:blip>
-                    <a:stretch>
-                      <a:fillRect/>
-                    </a:stretch>
+                    <a:srcRect l="9848" t="6882" r="3972" b="4829"/>
+                    <a:stretch/>
                   </pic:blipFill>
-                  <pic:spPr>
+                  <pic:spPr bwMode="auto">
                     <a:xfrm>
                       <a:off x="0" y="0"/>
-                      <a:ext cx="7379970" cy="8222616"/>
+                      <a:ext cx="6991350" cy="9264650"/>
                     </a:xfrm>
                     <a:prstGeom prst="rect">
                       <a:avLst/>
                     </a:prstGeom>
-                    <a:ln w="12700" cap="flat">
+                    <a:noFill/>
+                    <a:ln>
                       <a:noFill/>
-                      <a:miter lim="400000"/>
                     </a:ln>
-                    <a:effectLst/>
+                    <a:extLst>
+                      <a:ext uri="{53640926-AAD7-44D8-BBD7-CCE9431645EC}">
+                        <a14:shadowObscured xmlns:a14="http://schemas.microsoft.com/office/drawing/2010/main"/>
+                      </a:ext>
+                    </a:extLst>
                   </pic:spPr>
                 </pic:pic>
               </a:graphicData>
             </a:graphic>
+            <wp14:sizeRelH relativeFrom="page">
+              <wp14:pctWidth>0</wp14:pctWidth>
+            </wp14:sizeRelH>
+            <wp14:sizeRelV relativeFrom="page">
+              <wp14:pctHeight>0</wp14:pctHeight>
+            </wp14:sizeRelV>
           </wp:anchor>
         </w:drawing>
       </w:r>
@@ -2031,87 +1803,23 @@
         <w:pStyle w:val="Body"/>
         <w:jc w:val="center"/>
       </w:pPr>
-      <w:proofErr w:type="spellStart"/>
-      <w:r>
-        <w:rPr>
-          <w:rStyle w:val="None"/>
-          <w:rFonts w:ascii="Arial" w:hAnsi="Arial"/>
-          <w:b/>
-          <w:bCs/>
-          <w:sz w:val="24"/>
-          <w:szCs w:val="24"/>
+      <w:r>
+        <w:rPr>
+          <w:noProof/>
+          <w:lang w:val="es-CO" w:eastAsia="es-CO"/>
         </w:rPr>
         <w:lastRenderedPageBreak/>
-        <w:t>M</w:t>
-      </w:r>
-      <w:r>
-        <w:rPr>
-          <w:rStyle w:val="None"/>
-          <w:rFonts w:ascii="Arial" w:hAnsi="Arial"/>
-          <w:b/>
-          <w:bCs/>
-          <w:sz w:val="24"/>
-          <w:szCs w:val="24"/>
-        </w:rPr>
-        <w:t>á</w:t>
-      </w:r>
-      <w:proofErr w:type="spellEnd"/>
-      <w:r>
-        <w:rPr>
-          <w:rStyle w:val="None"/>
-          <w:rFonts w:ascii="Arial" w:hAnsi="Arial"/>
-          <w:b/>
-          <w:bCs/>
-          <w:sz w:val="24"/>
-          <w:szCs w:val="24"/>
-          <w:lang w:val="pt-PT"/>
-        </w:rPr>
-        <w:t>quina de estados</w:t>
-      </w:r>
-    </w:p>
-    <w:p>
-      <w:pPr>
-        <w:pStyle w:val="Body"/>
-        <w:jc w:val="center"/>
-        <w:rPr>
-          <w:rStyle w:val="None"/>
-          <w:rFonts w:ascii="Arial" w:eastAsia="Arial" w:hAnsi="Arial" w:cs="Arial"/>
-          <w:b/>
-          <w:bCs/>
-          <w:sz w:val="24"/>
-          <w:szCs w:val="24"/>
-        </w:rPr>
-      </w:pPr>
-    </w:p>
-    <w:p>
-      <w:pPr>
-        <w:pStyle w:val="Body"/>
-        <w:jc w:val="center"/>
-        <w:rPr>
-          <w:rStyle w:val="None"/>
-          <w:rFonts w:ascii="Arial" w:eastAsia="Arial" w:hAnsi="Arial" w:cs="Arial"/>
-          <w:b/>
-          <w:bCs/>
-          <w:sz w:val="24"/>
-          <w:szCs w:val="24"/>
-        </w:rPr>
-      </w:pPr>
-      <w:r>
-        <w:rPr>
-          <w:noProof/>
-          <w:lang w:val="es-MX"/>
-        </w:rPr>
         <w:drawing>
-          <wp:anchor distT="0" distB="0" distL="0" distR="0" simplePos="0" relativeHeight="251694080" behindDoc="0" locked="0" layoutInCell="1" allowOverlap="1" wp14:anchorId="215A312B" wp14:editId="1C1CF34C">
+          <wp:anchor distT="0" distB="0" distL="0" distR="0" simplePos="0" relativeHeight="251694080" behindDoc="0" locked="0" layoutInCell="1" allowOverlap="1" wp14:anchorId="2BDE34CA" wp14:editId="069BEB19">
             <wp:simplePos x="0" y="0"/>
-            <wp:positionH relativeFrom="column">
-              <wp:posOffset>-99694</wp:posOffset>
+            <wp:positionH relativeFrom="margin">
+              <wp:align>center</wp:align>
             </wp:positionH>
             <wp:positionV relativeFrom="line">
-              <wp:posOffset>290195</wp:posOffset>
+              <wp:posOffset>277382</wp:posOffset>
             </wp:positionV>
-            <wp:extent cx="6001385" cy="3339465"/>
-            <wp:effectExtent l="0" t="0" r="0" b="0"/>
+            <wp:extent cx="6550660" cy="4008120"/>
+            <wp:effectExtent l="0" t="0" r="2540" b="0"/>
             <wp:wrapThrough wrapText="bothSides" distL="0" distR="0">
               <wp:wrapPolygon edited="1">
                 <wp:start x="1477" y="0"/>
@@ -2356,7 +2064,7 @@
                     </pic:cNvPicPr>
                   </pic:nvPicPr>
                   <pic:blipFill>
-                    <a:blip r:embed="rId13">
+                    <a:blip r:embed="rId14">
                       <a:extLst/>
                     </a:blip>
                     <a:stretch>
@@ -2366,7 +2074,7 @@
                   <pic:spPr>
                     <a:xfrm>
                       <a:off x="0" y="0"/>
-                      <a:ext cx="6001385" cy="3339465"/>
+                      <a:ext cx="6550660" cy="4008120"/>
                     </a:xfrm>
                     <a:prstGeom prst="rect">
                       <a:avLst/>
@@ -2380,9 +2088,49 @@
                 </pic:pic>
               </a:graphicData>
             </a:graphic>
+            <wp14:sizeRelH relativeFrom="margin">
+              <wp14:pctWidth>0</wp14:pctWidth>
+            </wp14:sizeRelH>
+            <wp14:sizeRelV relativeFrom="margin">
+              <wp14:pctHeight>0</wp14:pctHeight>
+            </wp14:sizeRelV>
           </wp:anchor>
         </w:drawing>
       </w:r>
+      <w:r>
+        <w:rPr>
+          <w:rStyle w:val="None"/>
+          <w:rFonts w:ascii="Arial" w:hAnsi="Arial"/>
+          <w:b/>
+          <w:bCs/>
+          <w:sz w:val="24"/>
+          <w:szCs w:val="24"/>
+        </w:rPr>
+        <w:t>M</w:t>
+      </w:r>
+      <w:r>
+        <w:rPr>
+          <w:rStyle w:val="None"/>
+          <w:rFonts w:ascii="Arial" w:hAnsi="Arial"/>
+          <w:b/>
+          <w:bCs/>
+          <w:sz w:val="24"/>
+          <w:szCs w:val="24"/>
+        </w:rPr>
+        <w:t>á</w:t>
+      </w:r>
+      <w:r>
+        <w:rPr>
+          <w:rStyle w:val="None"/>
+          <w:rFonts w:ascii="Arial" w:hAnsi="Arial"/>
+          <w:b/>
+          <w:bCs/>
+          <w:sz w:val="24"/>
+          <w:szCs w:val="24"/>
+          <w:lang w:val="pt-PT"/>
+        </w:rPr>
+        <w:t>quina de estados</w:t>
+      </w:r>
     </w:p>
     <w:p>
       <w:pPr>
@@ -2485,14 +2233,39 @@
     <w:p>
       <w:pPr>
         <w:pStyle w:val="Body"/>
+        <w:rPr>
+          <w:rStyle w:val="None"/>
+          <w:rFonts w:ascii="Arial" w:eastAsia="Arial" w:hAnsi="Arial" w:cs="Arial"/>
+          <w:b/>
+          <w:bCs/>
+          <w:sz w:val="24"/>
+          <w:szCs w:val="24"/>
+        </w:rPr>
+      </w:pPr>
+    </w:p>
+    <w:p>
+      <w:pPr>
+        <w:pStyle w:val="Body"/>
+        <w:rPr>
+          <w:rStyle w:val="None"/>
+          <w:rFonts w:ascii="Arial" w:hAnsi="Arial"/>
+          <w:b/>
+          <w:bCs/>
+          <w:sz w:val="24"/>
+          <w:szCs w:val="24"/>
+          <w:lang w:val="de-DE"/>
+        </w:rPr>
+      </w:pPr>
+    </w:p>
+    <w:p>
+      <w:pPr>
+        <w:pStyle w:val="Body"/>
         <w:jc w:val="center"/>
         <w:rPr>
           <w:rStyle w:val="None"/>
-          <w:rFonts w:ascii="Arial" w:eastAsia="Arial" w:hAnsi="Arial" w:cs="Arial"/>
-          <w:b/>
-          <w:bCs/>
-          <w:sz w:val="24"/>
-          <w:szCs w:val="24"/>
+          <w:rFonts w:ascii="Arial" w:hAnsi="Arial"/>
+          <w:b/>
+          <w:bCs/>
         </w:rPr>
       </w:pPr>
     </w:p>
@@ -2502,11 +2275,9 @@
         <w:jc w:val="center"/>
         <w:rPr>
           <w:rStyle w:val="None"/>
-          <w:rFonts w:ascii="Arial" w:eastAsia="Arial" w:hAnsi="Arial" w:cs="Arial"/>
-          <w:b/>
-          <w:bCs/>
-          <w:sz w:val="24"/>
-          <w:szCs w:val="24"/>
+          <w:rFonts w:ascii="Arial" w:hAnsi="Arial"/>
+          <w:b/>
+          <w:bCs/>
         </w:rPr>
       </w:pPr>
     </w:p>
@@ -2516,11 +2287,9 @@
         <w:jc w:val="center"/>
         <w:rPr>
           <w:rStyle w:val="None"/>
-          <w:rFonts w:ascii="Arial" w:eastAsia="Arial" w:hAnsi="Arial" w:cs="Arial"/>
-          <w:b/>
-          <w:bCs/>
-          <w:sz w:val="24"/>
-          <w:szCs w:val="24"/>
+          <w:rFonts w:ascii="Arial" w:hAnsi="Arial"/>
+          <w:b/>
+          <w:bCs/>
         </w:rPr>
       </w:pPr>
     </w:p>
@@ -2530,11 +2299,9 @@
         <w:jc w:val="center"/>
         <w:rPr>
           <w:rStyle w:val="None"/>
-          <w:rFonts w:ascii="Arial" w:eastAsia="Arial" w:hAnsi="Arial" w:cs="Arial"/>
-          <w:b/>
-          <w:bCs/>
-          <w:sz w:val="24"/>
-          <w:szCs w:val="24"/>
+          <w:rFonts w:ascii="Arial" w:hAnsi="Arial"/>
+          <w:b/>
+          <w:bCs/>
         </w:rPr>
       </w:pPr>
     </w:p>
@@ -2544,11 +2311,9 @@
         <w:jc w:val="center"/>
         <w:rPr>
           <w:rStyle w:val="None"/>
-          <w:rFonts w:ascii="Arial" w:eastAsia="Arial" w:hAnsi="Arial" w:cs="Arial"/>
-          <w:b/>
-          <w:bCs/>
-          <w:sz w:val="24"/>
-          <w:szCs w:val="24"/>
+          <w:rFonts w:ascii="Arial" w:hAnsi="Arial"/>
+          <w:b/>
+          <w:bCs/>
         </w:rPr>
       </w:pPr>
     </w:p>
@@ -2561,9 +2326,6 @@
           <w:rFonts w:ascii="Arial" w:hAnsi="Arial"/>
           <w:b/>
           <w:bCs/>
-          <w:sz w:val="24"/>
-          <w:szCs w:val="24"/>
-          <w:lang w:val="de-DE"/>
         </w:rPr>
       </w:pPr>
     </w:p>
@@ -2589,16 +2351,6 @@
     <w:p>
       <w:pPr>
         <w:pStyle w:val="Body"/>
-        <w:jc w:val="center"/>
-        <w:rPr>
-          <w:rStyle w:val="None"/>
-          <w:rFonts w:ascii="Arial" w:eastAsia="Arial" w:hAnsi="Arial" w:cs="Arial"/>
-        </w:rPr>
-      </w:pPr>
-    </w:p>
-    <w:p>
-      <w:pPr>
-        <w:pStyle w:val="Body"/>
         <w:jc w:val="both"/>
         <w:rPr>
           <w:rStyle w:val="None"/>
@@ -2631,54 +2383,63 @@
           <w:b/>
           <w:bCs/>
         </w:rPr>
-        <w:t xml:space="preserve">Etapa de </w:t>
-      </w:r>
-      <w:proofErr w:type="spellStart"/>
-      <w:r>
-        <w:rPr>
-          <w:rStyle w:val="None"/>
-          <w:rFonts w:ascii="Arial" w:hAnsi="Arial"/>
-          <w:b/>
-          <w:bCs/>
-        </w:rPr>
-        <w:t>Fetch</w:t>
-      </w:r>
-      <w:proofErr w:type="spellEnd"/>
-      <w:r>
-        <w:rPr>
-          <w:rStyle w:val="None"/>
-          <w:rFonts w:ascii="Arial" w:hAnsi="Arial"/>
-          <w:b/>
-          <w:bCs/>
-        </w:rPr>
-        <w:t>:</w:t>
-      </w:r>
-    </w:p>
-    <w:p>
-      <w:pPr>
-        <w:pStyle w:val="Body"/>
-        <w:jc w:val="both"/>
-        <w:rPr>
-          <w:rStyle w:val="None"/>
-          <w:rFonts w:ascii="Arial" w:eastAsia="Arial" w:hAnsi="Arial" w:cs="Arial"/>
-        </w:rPr>
-      </w:pPr>
-      <w:r>
-        <w:rPr>
-          <w:rStyle w:val="None"/>
-          <w:rFonts w:ascii="Arial" w:hAnsi="Arial"/>
-        </w:rPr>
-        <w:t xml:space="preserve">Es la primera etapa que se ejecuta en cada instrucción y es la que actualiza el </w:t>
-      </w:r>
-      <w:proofErr w:type="spellStart"/>
-      <w:r>
-        <w:rPr>
-          <w:rStyle w:val="None"/>
-          <w:rFonts w:ascii="Arial" w:hAnsi="Arial"/>
-        </w:rPr>
-        <w:t>program</w:t>
-      </w:r>
-      <w:proofErr w:type="spellEnd"/>
+        <w:t>Etapa de Fetch:</w:t>
+      </w:r>
+    </w:p>
+    <w:p>
+      <w:pPr>
+        <w:pStyle w:val="Body"/>
+        <w:jc w:val="both"/>
+        <w:rPr>
+          <w:rStyle w:val="None"/>
+          <w:rFonts w:ascii="Arial" w:eastAsia="Arial" w:hAnsi="Arial" w:cs="Arial"/>
+        </w:rPr>
+      </w:pPr>
+      <w:r>
+        <w:rPr>
+          <w:rStyle w:val="None"/>
+          <w:rFonts w:ascii="Arial" w:hAnsi="Arial"/>
+        </w:rPr>
+        <w:t xml:space="preserve">Es la primera etapa que se ejecuta en cada instrucción y es la que actualiza el program counter mediante un adder que suma de una en una unidad, asimismo es donde se transmite cada instrucción de la memoria de instrucciones al registro de instrucciones. Esta etapa es común a todos los tipos de instrucciones. </w:t>
+      </w:r>
+    </w:p>
+    <w:p>
+      <w:pPr>
+        <w:pStyle w:val="Body"/>
+        <w:jc w:val="both"/>
+        <w:rPr>
+          <w:rStyle w:val="None"/>
+          <w:rFonts w:ascii="Arial" w:eastAsia="Arial" w:hAnsi="Arial" w:cs="Arial"/>
+          <w:b/>
+          <w:bCs/>
+        </w:rPr>
+      </w:pPr>
+      <w:r>
+        <w:rPr>
+          <w:rStyle w:val="None"/>
+          <w:rFonts w:ascii="Arial" w:hAnsi="Arial"/>
+          <w:b/>
+          <w:bCs/>
+        </w:rPr>
+        <w:t>Jump:</w:t>
+      </w:r>
+    </w:p>
+    <w:p>
+      <w:pPr>
+        <w:pStyle w:val="Body"/>
+        <w:jc w:val="both"/>
+        <w:rPr>
+          <w:rStyle w:val="None"/>
+          <w:rFonts w:ascii="Arial" w:hAnsi="Arial"/>
+        </w:rPr>
+      </w:pPr>
+      <w:r>
+        <w:rPr>
+          <w:rStyle w:val="None"/>
+          <w:rFonts w:ascii="Arial" w:hAnsi="Arial"/>
+        </w:rPr>
+        <w:t>Después de haber realizado la etapa de fetch si la instrucción es de salto no condicional lo que se sucede es que en el IR se encontrará la instrucción en binario por lo que solo se necesitará de mandar los bits que conforman la dirección de donde se desea saltar al PC. Para ello se deben tener habilitadas todas las señales necesarias para un</w:t>
+      </w:r>
       <w:r>
         <w:rPr>
           <w:rStyle w:val="None"/>
@@ -2686,119 +2447,41 @@
         </w:rPr>
         <w:t xml:space="preserve"> </w:t>
       </w:r>
-      <w:proofErr w:type="spellStart"/>
-      <w:r>
-        <w:rPr>
-          <w:rStyle w:val="None"/>
-          <w:rFonts w:ascii="Arial" w:hAnsi="Arial"/>
-        </w:rPr>
-        <w:t>counter</w:t>
-      </w:r>
-      <w:proofErr w:type="spellEnd"/>
-      <w:r>
-        <w:rPr>
-          <w:rStyle w:val="None"/>
-          <w:rFonts w:ascii="Arial" w:hAnsi="Arial"/>
-        </w:rPr>
-        <w:t xml:space="preserve"> mediante un </w:t>
-      </w:r>
-      <w:proofErr w:type="spellStart"/>
-      <w:r>
-        <w:rPr>
-          <w:rStyle w:val="None"/>
-          <w:rFonts w:ascii="Arial" w:hAnsi="Arial"/>
-        </w:rPr>
-        <w:t>adder</w:t>
-      </w:r>
-      <w:proofErr w:type="spellEnd"/>
-      <w:r>
-        <w:rPr>
-          <w:rStyle w:val="None"/>
-          <w:rFonts w:ascii="Arial" w:hAnsi="Arial"/>
-        </w:rPr>
-        <w:t xml:space="preserve"> que suma de una en una unidad, asimismo es donde se transmite cada instrucción de la memoria de instrucciones al registro de instrucciones. Esta etapa es común a todos los tipos de instrucciones. </w:t>
-      </w:r>
-    </w:p>
-    <w:p>
-      <w:pPr>
-        <w:pStyle w:val="Body"/>
-        <w:jc w:val="both"/>
-        <w:rPr>
-          <w:rStyle w:val="None"/>
-          <w:rFonts w:ascii="Arial" w:eastAsia="Arial" w:hAnsi="Arial" w:cs="Arial"/>
-          <w:b/>
-          <w:bCs/>
-        </w:rPr>
-      </w:pPr>
-      <w:proofErr w:type="spellStart"/>
-      <w:r>
-        <w:rPr>
-          <w:rStyle w:val="None"/>
-          <w:rFonts w:ascii="Arial" w:hAnsi="Arial"/>
-          <w:b/>
-          <w:bCs/>
-        </w:rPr>
-        <w:t>Jump</w:t>
-      </w:r>
-      <w:proofErr w:type="spellEnd"/>
-      <w:r>
-        <w:rPr>
-          <w:rStyle w:val="None"/>
-          <w:rFonts w:ascii="Arial" w:hAnsi="Arial"/>
-          <w:b/>
-          <w:bCs/>
-        </w:rPr>
-        <w:t>:</w:t>
-      </w:r>
-    </w:p>
-    <w:p>
-      <w:pPr>
-        <w:pStyle w:val="Body"/>
-        <w:jc w:val="both"/>
-        <w:rPr>
-          <w:rStyle w:val="None"/>
-          <w:rFonts w:ascii="Arial" w:eastAsia="Arial" w:hAnsi="Arial" w:cs="Arial"/>
-        </w:rPr>
-      </w:pPr>
-      <w:r>
-        <w:rPr>
-          <w:rStyle w:val="None"/>
-          <w:rFonts w:ascii="Arial" w:hAnsi="Arial"/>
-        </w:rPr>
-        <w:t xml:space="preserve">Después de haber realizado la etapa de </w:t>
-      </w:r>
-      <w:proofErr w:type="spellStart"/>
-      <w:r>
-        <w:rPr>
-          <w:rStyle w:val="None"/>
-          <w:rFonts w:ascii="Arial" w:hAnsi="Arial"/>
-        </w:rPr>
-        <w:t>fetch</w:t>
-      </w:r>
-      <w:proofErr w:type="spellEnd"/>
-      <w:r>
-        <w:rPr>
-          <w:rStyle w:val="None"/>
-          <w:rFonts w:ascii="Arial" w:hAnsi="Arial"/>
-        </w:rPr>
-        <w:t xml:space="preserve"> si la instrucción es de salto no condicional lo que se sucede es que en el IR se encontrará la instrucción en binario por lo que solo se necesitará de mandar los bits que conforman la dirección de donde se desea saltar al PC. Para ello se deben tener habilitadas todas las señales necesarias para un </w:t>
-      </w:r>
+      <w:r>
+        <w:rPr>
+          <w:rStyle w:val="None"/>
+          <w:rFonts w:ascii="Arial" w:hAnsi="Arial"/>
+        </w:rPr>
+        <w:t>fetch(PcWrite,PcSource,IrWrite) y en la etapa de Jump se debe modificar el pcSource en 0 y activar el OeIrJ.</w:t>
+      </w:r>
+    </w:p>
+    <w:p>
+      <w:pPr>
+        <w:pStyle w:val="Body"/>
+        <w:jc w:val="both"/>
+        <w:rPr>
+          <w:rStyle w:val="None"/>
+          <w:rFonts w:ascii="Arial" w:eastAsia="Arial" w:hAnsi="Arial" w:cs="Arial"/>
+          <w:b/>
+          <w:bCs/>
+        </w:rPr>
+      </w:pPr>
       <w:r>
         <w:rPr>
           <w:rStyle w:val="None"/>
           <w:rFonts w:ascii="Arial" w:eastAsia="Arial" w:hAnsi="Arial" w:cs="Arial"/>
           <w:noProof/>
-          <w:lang w:val="es-MX"/>
+          <w:lang w:val="es-CO" w:eastAsia="es-CO"/>
         </w:rPr>
         <w:lastRenderedPageBreak/>
         <w:drawing>
-          <wp:anchor distT="152400" distB="152400" distL="152400" distR="152400" simplePos="0" relativeHeight="251699200" behindDoc="0" locked="0" layoutInCell="1" allowOverlap="1" wp14:anchorId="4365020A" wp14:editId="150C1F17">
+          <wp:anchor distT="152400" distB="152400" distL="152400" distR="152400" simplePos="0" relativeHeight="251699200" behindDoc="0" locked="0" layoutInCell="1" allowOverlap="1" wp14:anchorId="75C6824A" wp14:editId="5B813F67">
             <wp:simplePos x="0" y="0"/>
             <wp:positionH relativeFrom="margin">
-              <wp:posOffset>-563880</wp:posOffset>
+              <wp:posOffset>-539115</wp:posOffset>
             </wp:positionH>
             <wp:positionV relativeFrom="line">
-              <wp:posOffset>417830</wp:posOffset>
+              <wp:posOffset>139</wp:posOffset>
             </wp:positionV>
             <wp:extent cx="6811645" cy="3275330"/>
             <wp:effectExtent l="0" t="0" r="8255" b="1270"/>
@@ -2823,7 +2506,7 @@
                     </pic:cNvPicPr>
                   </pic:nvPicPr>
                   <pic:blipFill>
-                    <a:blip r:embed="rId14">
+                    <a:blip r:embed="rId15">
                       <a:extLst/>
                     </a:blip>
                     <a:stretch>
@@ -2853,98 +2536,6 @@
           </wp:anchor>
         </w:drawing>
       </w:r>
-      <w:proofErr w:type="spellStart"/>
-      <w:r>
-        <w:rPr>
-          <w:rStyle w:val="None"/>
-          <w:rFonts w:ascii="Arial" w:hAnsi="Arial"/>
-        </w:rPr>
-        <w:t>fetch</w:t>
-      </w:r>
-      <w:proofErr w:type="spellEnd"/>
-      <w:r>
-        <w:rPr>
-          <w:rStyle w:val="None"/>
-          <w:rFonts w:ascii="Arial" w:hAnsi="Arial"/>
-        </w:rPr>
-        <w:t>(</w:t>
-      </w:r>
-      <w:proofErr w:type="spellStart"/>
-      <w:r>
-        <w:rPr>
-          <w:rStyle w:val="None"/>
-          <w:rFonts w:ascii="Arial" w:hAnsi="Arial"/>
-        </w:rPr>
-        <w:t>PcWrite,PcSource,IrWrite</w:t>
-      </w:r>
-      <w:proofErr w:type="spellEnd"/>
-      <w:r>
-        <w:rPr>
-          <w:rStyle w:val="None"/>
-          <w:rFonts w:ascii="Arial" w:hAnsi="Arial"/>
-        </w:rPr>
-        <w:t xml:space="preserve">) y en la etapa de </w:t>
-      </w:r>
-      <w:proofErr w:type="spellStart"/>
-      <w:r>
-        <w:rPr>
-          <w:rStyle w:val="None"/>
-          <w:rFonts w:ascii="Arial" w:hAnsi="Arial"/>
-        </w:rPr>
-        <w:t>Jump</w:t>
-      </w:r>
-      <w:proofErr w:type="spellEnd"/>
-      <w:r>
-        <w:rPr>
-          <w:rStyle w:val="None"/>
-          <w:rFonts w:ascii="Arial" w:hAnsi="Arial"/>
-        </w:rPr>
-        <w:t xml:space="preserve"> se debe modificar el </w:t>
-      </w:r>
-      <w:proofErr w:type="spellStart"/>
-      <w:r>
-        <w:rPr>
-          <w:rStyle w:val="None"/>
-          <w:rFonts w:ascii="Arial" w:hAnsi="Arial"/>
-        </w:rPr>
-        <w:t>pcSource</w:t>
-      </w:r>
-      <w:proofErr w:type="spellEnd"/>
-      <w:r>
-        <w:rPr>
-          <w:rStyle w:val="None"/>
-          <w:rFonts w:ascii="Arial" w:hAnsi="Arial"/>
-        </w:rPr>
-        <w:t xml:space="preserve"> en 0 y activar el </w:t>
-      </w:r>
-      <w:proofErr w:type="spellStart"/>
-      <w:r>
-        <w:rPr>
-          <w:rStyle w:val="None"/>
-          <w:rFonts w:ascii="Arial" w:hAnsi="Arial"/>
-        </w:rPr>
-        <w:t>OeIrJ</w:t>
-      </w:r>
-      <w:proofErr w:type="spellEnd"/>
-      <w:r>
-        <w:rPr>
-          <w:rStyle w:val="None"/>
-          <w:rFonts w:ascii="Arial" w:hAnsi="Arial"/>
-        </w:rPr>
-        <w:t>.</w:t>
-      </w:r>
-    </w:p>
-    <w:p>
-      <w:pPr>
-        <w:pStyle w:val="Body"/>
-        <w:jc w:val="both"/>
-        <w:rPr>
-          <w:rStyle w:val="None"/>
-          <w:rFonts w:ascii="Arial" w:eastAsia="Arial" w:hAnsi="Arial" w:cs="Arial"/>
-          <w:b/>
-          <w:bCs/>
-        </w:rPr>
-      </w:pPr>
     </w:p>
     <w:p>
       <w:pPr>
@@ -2981,62 +2572,14 @@
           <w:rStyle w:val="None"/>
           <w:rFonts w:ascii="Arial" w:hAnsi="Arial"/>
         </w:rPr>
-        <w:t xml:space="preserve">Cuando se va a cargar de memoria un dato se tendrán habilitas las señales </w:t>
-      </w:r>
-      <w:proofErr w:type="spellStart"/>
-      <w:r>
-        <w:rPr>
-          <w:rStyle w:val="None"/>
-          <w:rFonts w:ascii="Arial" w:hAnsi="Arial"/>
-        </w:rPr>
-        <w:t>OeIrI</w:t>
-      </w:r>
-      <w:proofErr w:type="spellEnd"/>
-      <w:r>
-        <w:rPr>
-          <w:rStyle w:val="None"/>
-          <w:rFonts w:ascii="Arial" w:hAnsi="Arial"/>
-        </w:rPr>
-        <w:t xml:space="preserve"> que permite mandar del IR a la </w:t>
-      </w:r>
-      <w:proofErr w:type="spellStart"/>
-      <w:r>
-        <w:rPr>
-          <w:rStyle w:val="None"/>
-          <w:rFonts w:ascii="Arial" w:hAnsi="Arial"/>
-        </w:rPr>
-        <w:t>memory</w:t>
-      </w:r>
-      <w:proofErr w:type="spellEnd"/>
-      <w:r>
-        <w:rPr>
-          <w:rStyle w:val="None"/>
-          <w:rFonts w:ascii="Arial" w:hAnsi="Arial"/>
-        </w:rPr>
-        <w:t xml:space="preserve"> data(RAM) la dirección en donde se encuentra alojado el dato que se desea cargar, posteriormente con la señal </w:t>
-      </w:r>
-      <w:proofErr w:type="spellStart"/>
-      <w:r>
-        <w:rPr>
-          <w:rStyle w:val="None"/>
-          <w:rFonts w:ascii="Arial" w:hAnsi="Arial"/>
-        </w:rPr>
-        <w:t>ReadMem</w:t>
-      </w:r>
-      <w:proofErr w:type="spellEnd"/>
-      <w:r>
-        <w:rPr>
-          <w:rStyle w:val="None"/>
-          <w:rFonts w:ascii="Arial" w:hAnsi="Arial"/>
-        </w:rPr>
-        <w:t xml:space="preserve"> se da paso a mandar </w:t>
+        <w:t xml:space="preserve">Cuando se va a cargar de memoria un dato se tendrán habilitas las señales OeIrI que permite mandar del IR a la memory data(RAM) la dirección en donde se encuentra alojado el dato que se desea cargar, posteriormente con la señal ReadMem se da paso a mandar </w:t>
       </w:r>
       <w:r>
         <w:rPr>
           <w:rStyle w:val="None"/>
           <w:rFonts w:ascii="Arial" w:eastAsia="Arial" w:hAnsi="Arial" w:cs="Arial"/>
           <w:noProof/>
-          <w:lang w:val="es-MX"/>
+          <w:lang w:val="es-CO" w:eastAsia="es-CO"/>
         </w:rPr>
         <w:drawing>
           <wp:anchor distT="152400" distB="152400" distL="152400" distR="152400" simplePos="0" relativeHeight="251700224" behindDoc="0" locked="0" layoutInCell="1" allowOverlap="1" wp14:anchorId="3E90A718" wp14:editId="4E6713F7">
@@ -3070,7 +2613,7 @@
                     </pic:cNvPicPr>
                   </pic:nvPicPr>
                   <pic:blipFill>
-                    <a:blip r:embed="rId15">
+                    <a:blip r:embed="rId16">
                       <a:extLst/>
                     </a:blip>
                     <a:stretch>
@@ -3108,40 +2651,20 @@
           <w:rStyle w:val="None"/>
           <w:rFonts w:ascii="Arial" w:hAnsi="Arial"/>
         </w:rPr>
-        <w:t xml:space="preserve">por el bus principal el dato al </w:t>
-      </w:r>
-      <w:proofErr w:type="spellStart"/>
-      <w:r>
-        <w:rPr>
-          <w:rStyle w:val="None"/>
-          <w:rFonts w:ascii="Arial" w:hAnsi="Arial"/>
-        </w:rPr>
-        <w:t>register</w:t>
-      </w:r>
-      <w:proofErr w:type="spellEnd"/>
-      <w:r>
-        <w:rPr>
-          <w:rStyle w:val="None"/>
-          <w:rFonts w:ascii="Arial" w:hAnsi="Arial"/>
-        </w:rPr>
-        <w:t xml:space="preserve"> file y con </w:t>
-      </w:r>
-      <w:proofErr w:type="spellStart"/>
-      <w:r>
-        <w:rPr>
-          <w:rStyle w:val="None"/>
-          <w:rFonts w:ascii="Arial" w:hAnsi="Arial"/>
-        </w:rPr>
-        <w:t>RegWrite</w:t>
-      </w:r>
-      <w:proofErr w:type="spellEnd"/>
-      <w:r>
-        <w:rPr>
-          <w:rStyle w:val="None"/>
-          <w:rFonts w:ascii="Arial" w:hAnsi="Arial"/>
-        </w:rPr>
-        <w:t xml:space="preserve"> se escribirá en el registro destino. </w:t>
-      </w:r>
+        <w:t xml:space="preserve">por el bus principal el dato al register file y con RegWrite se escribirá en el registro destino. </w:t>
+      </w:r>
+    </w:p>
+    <w:p>
+      <w:pPr>
+        <w:pStyle w:val="Body"/>
+        <w:jc w:val="both"/>
+        <w:rPr>
+          <w:rStyle w:val="None"/>
+          <w:rFonts w:ascii="Arial" w:hAnsi="Arial"/>
+          <w:b/>
+          <w:bCs/>
+        </w:rPr>
+      </w:pPr>
     </w:p>
     <w:p>
       <w:pPr>
@@ -3179,110 +2702,14 @@
           <w:rStyle w:val="None"/>
           <w:rFonts w:ascii="Arial" w:hAnsi="Arial"/>
         </w:rPr>
-        <w:t xml:space="preserve">En esta etapa se realiza el proceso contrario al </w:t>
-      </w:r>
-      <w:proofErr w:type="spellStart"/>
-      <w:r>
-        <w:rPr>
-          <w:rStyle w:val="None"/>
-          <w:rFonts w:ascii="Arial" w:hAnsi="Arial"/>
-        </w:rPr>
-        <w:t>lw</w:t>
-      </w:r>
-      <w:proofErr w:type="spellEnd"/>
-      <w:r>
-        <w:rPr>
-          <w:rStyle w:val="None"/>
-          <w:rFonts w:ascii="Arial" w:hAnsi="Arial"/>
-        </w:rPr>
-        <w:t xml:space="preserve"> puesto que se necesita pasar un dato que está en un registro a la memoria, entonces para ello después de la etapa de </w:t>
-      </w:r>
-      <w:proofErr w:type="spellStart"/>
-      <w:r>
-        <w:rPr>
-          <w:rStyle w:val="None"/>
-          <w:rFonts w:ascii="Arial" w:hAnsi="Arial"/>
-        </w:rPr>
-        <w:t>fetch</w:t>
-      </w:r>
-      <w:proofErr w:type="spellEnd"/>
-      <w:r>
-        <w:rPr>
-          <w:rStyle w:val="None"/>
-          <w:rFonts w:ascii="Arial" w:hAnsi="Arial"/>
-        </w:rPr>
-        <w:t xml:space="preserve"> se manda a través del bus principal el dato desde el </w:t>
-      </w:r>
-      <w:proofErr w:type="spellStart"/>
-      <w:r>
-        <w:rPr>
-          <w:rStyle w:val="None"/>
-          <w:rFonts w:ascii="Arial" w:hAnsi="Arial"/>
-        </w:rPr>
-        <w:t>register</w:t>
-      </w:r>
-      <w:proofErr w:type="spellEnd"/>
-      <w:r>
-        <w:rPr>
-          <w:rStyle w:val="None"/>
-          <w:rFonts w:ascii="Arial" w:hAnsi="Arial"/>
-        </w:rPr>
-        <w:t xml:space="preserve"> file hasta la memoria, es necesario tener habilitadas las señales </w:t>
-      </w:r>
-      <w:proofErr w:type="spellStart"/>
-      <w:r>
-        <w:rPr>
-          <w:rStyle w:val="None"/>
-          <w:rFonts w:ascii="Arial" w:hAnsi="Arial"/>
-        </w:rPr>
-        <w:t>RegToMem</w:t>
-      </w:r>
-      <w:proofErr w:type="spellEnd"/>
-      <w:r>
-        <w:rPr>
-          <w:rStyle w:val="None"/>
-          <w:rFonts w:ascii="Arial" w:hAnsi="Arial"/>
-        </w:rPr>
-        <w:t xml:space="preserve">, </w:t>
-      </w:r>
-      <w:proofErr w:type="spellStart"/>
-      <w:r>
-        <w:rPr>
-          <w:rStyle w:val="None"/>
-          <w:rFonts w:ascii="Arial" w:hAnsi="Arial"/>
-        </w:rPr>
-        <w:t>WriteMem</w:t>
-      </w:r>
-      <w:proofErr w:type="spellEnd"/>
-      <w:r>
-        <w:rPr>
-          <w:rStyle w:val="None"/>
-          <w:rFonts w:ascii="Arial" w:hAnsi="Arial"/>
-        </w:rPr>
-        <w:t xml:space="preserve"> y </w:t>
-      </w:r>
-      <w:proofErr w:type="spellStart"/>
-      <w:r>
-        <w:rPr>
-          <w:rStyle w:val="None"/>
-          <w:rFonts w:ascii="Arial" w:hAnsi="Arial"/>
-        </w:rPr>
-        <w:t>OeIrI</w:t>
-      </w:r>
-      <w:proofErr w:type="spellEnd"/>
-      <w:r>
-        <w:rPr>
-          <w:rStyle w:val="None"/>
-          <w:rFonts w:ascii="Arial" w:hAnsi="Arial"/>
-        </w:rPr>
-        <w:t xml:space="preserve"> para tener la dirección donde </w:t>
+        <w:t xml:space="preserve">En esta etapa se realiza el proceso contrario al lw puesto que se necesita pasar un dato que está en un registro a la memoria, entonces para ello después de la etapa de fetch se manda a través del bus principal el dato desde el register file hasta la memoria, es necesario tener habilitadas las señales RegToMem, WriteMem y OeIrI para tener la dirección donde </w:t>
       </w:r>
       <w:r>
         <w:rPr>
           <w:rStyle w:val="None"/>
           <w:rFonts w:ascii="Arial" w:eastAsia="Arial" w:hAnsi="Arial" w:cs="Arial"/>
           <w:noProof/>
-          <w:lang w:val="es-MX"/>
+          <w:lang w:val="es-CO" w:eastAsia="es-CO"/>
         </w:rPr>
         <w:drawing>
           <wp:anchor distT="152400" distB="152400" distL="152400" distR="152400" simplePos="0" relativeHeight="251701248" behindDoc="0" locked="0" layoutInCell="1" allowOverlap="1" wp14:anchorId="72316B36" wp14:editId="6CEAEB47">
@@ -3316,7 +2743,7 @@
                     </pic:cNvPicPr>
                   </pic:nvPicPr>
                   <pic:blipFill>
-                    <a:blip r:embed="rId16">
+                    <a:blip r:embed="rId17">
                       <a:extLst/>
                     </a:blip>
                     <a:stretch>
@@ -3372,174 +2799,25 @@
           <w:b/>
           <w:bCs/>
         </w:rPr>
-        <w:t xml:space="preserve">Tipo R (Incluye Tipo R Y </w:t>
-      </w:r>
-      <w:proofErr w:type="spellStart"/>
-      <w:r>
-        <w:rPr>
-          <w:rStyle w:val="None"/>
-          <w:rFonts w:ascii="Arial" w:hAnsi="Arial"/>
-          <w:b/>
-          <w:bCs/>
-        </w:rPr>
-        <w:t>completion</w:t>
-      </w:r>
-      <w:proofErr w:type="spellEnd"/>
-      <w:r>
-        <w:rPr>
-          <w:rStyle w:val="None"/>
-          <w:rFonts w:ascii="Arial" w:hAnsi="Arial"/>
-          <w:b/>
-          <w:bCs/>
-        </w:rPr>
-        <w:t>-R):</w:t>
-      </w:r>
-    </w:p>
-    <w:p>
-      <w:pPr>
-        <w:pStyle w:val="Body"/>
-        <w:jc w:val="both"/>
-        <w:rPr>
-          <w:rStyle w:val="None"/>
-          <w:rFonts w:ascii="Arial" w:eastAsia="Arial" w:hAnsi="Arial" w:cs="Arial"/>
-        </w:rPr>
-      </w:pPr>
-      <w:r>
-        <w:rPr>
-          <w:rStyle w:val="None"/>
-          <w:rFonts w:ascii="Arial" w:hAnsi="Arial"/>
-        </w:rPr>
-        <w:t xml:space="preserve">En esta etapa se hace uso de componentes como el </w:t>
-      </w:r>
-      <w:proofErr w:type="spellStart"/>
-      <w:r>
-        <w:rPr>
-          <w:rStyle w:val="None"/>
-          <w:rFonts w:ascii="Arial" w:hAnsi="Arial"/>
-        </w:rPr>
-        <w:t>register</w:t>
-      </w:r>
-      <w:proofErr w:type="spellEnd"/>
-      <w:r>
-        <w:rPr>
-          <w:rStyle w:val="None"/>
-          <w:rFonts w:ascii="Arial" w:hAnsi="Arial"/>
-        </w:rPr>
-        <w:t xml:space="preserve"> File, </w:t>
-      </w:r>
-      <w:proofErr w:type="spellStart"/>
-      <w:r>
-        <w:rPr>
-          <w:rStyle w:val="None"/>
-          <w:rFonts w:ascii="Arial" w:hAnsi="Arial"/>
-        </w:rPr>
-        <w:t>Alu</w:t>
-      </w:r>
-      <w:proofErr w:type="spellEnd"/>
-      <w:r>
-        <w:rPr>
-          <w:rStyle w:val="None"/>
-          <w:rFonts w:ascii="Arial" w:hAnsi="Arial"/>
-        </w:rPr>
-        <w:t xml:space="preserve"> y </w:t>
-      </w:r>
-      <w:proofErr w:type="spellStart"/>
-      <w:r>
-        <w:rPr>
-          <w:rStyle w:val="None"/>
-          <w:rFonts w:ascii="Arial" w:hAnsi="Arial"/>
-        </w:rPr>
-        <w:t>AluOut</w:t>
-      </w:r>
-      <w:proofErr w:type="spellEnd"/>
-      <w:r>
-        <w:rPr>
-          <w:rStyle w:val="None"/>
-          <w:rFonts w:ascii="Arial" w:hAnsi="Arial"/>
-        </w:rPr>
-        <w:t xml:space="preserve"> ya que es necesario operar los valores dentro de los dos registros </w:t>
-      </w:r>
-      <w:proofErr w:type="spellStart"/>
-      <w:r>
-        <w:rPr>
-          <w:rStyle w:val="None"/>
-          <w:rFonts w:ascii="Arial" w:hAnsi="Arial"/>
-        </w:rPr>
-        <w:t>rs</w:t>
-      </w:r>
-      <w:proofErr w:type="spellEnd"/>
-      <w:r>
-        <w:rPr>
-          <w:rStyle w:val="None"/>
-          <w:rFonts w:ascii="Arial" w:hAnsi="Arial"/>
-        </w:rPr>
-        <w:t xml:space="preserve"> y </w:t>
-      </w:r>
-      <w:proofErr w:type="spellStart"/>
-      <w:r>
-        <w:rPr>
-          <w:rStyle w:val="None"/>
-          <w:rFonts w:ascii="Arial" w:hAnsi="Arial"/>
-        </w:rPr>
-        <w:t>rt</w:t>
-      </w:r>
-      <w:proofErr w:type="spellEnd"/>
-      <w:r>
-        <w:rPr>
-          <w:rStyle w:val="None"/>
-          <w:rFonts w:ascii="Arial" w:hAnsi="Arial"/>
-        </w:rPr>
-        <w:t xml:space="preserve"> y guardarlo en </w:t>
-      </w:r>
-      <w:proofErr w:type="spellStart"/>
-      <w:r>
-        <w:rPr>
-          <w:rStyle w:val="None"/>
-          <w:rFonts w:ascii="Arial" w:hAnsi="Arial"/>
-        </w:rPr>
-        <w:t>rd</w:t>
-      </w:r>
-      <w:proofErr w:type="spellEnd"/>
-      <w:r>
-        <w:rPr>
-          <w:rStyle w:val="None"/>
-          <w:rFonts w:ascii="Arial" w:hAnsi="Arial"/>
-        </w:rPr>
-        <w:t xml:space="preserve">, teniendo en cuenta eso, la señal </w:t>
-      </w:r>
-      <w:proofErr w:type="spellStart"/>
-      <w:r>
-        <w:rPr>
-          <w:rStyle w:val="None"/>
-          <w:rFonts w:ascii="Arial" w:hAnsi="Arial"/>
-        </w:rPr>
-        <w:t>Alusource</w:t>
-      </w:r>
-      <w:proofErr w:type="spellEnd"/>
-      <w:r>
-        <w:rPr>
-          <w:rStyle w:val="None"/>
-          <w:rFonts w:ascii="Arial" w:hAnsi="Arial"/>
-        </w:rPr>
-        <w:t xml:space="preserve"> debe estar en 0 y dependiendo del </w:t>
-      </w:r>
-      <w:proofErr w:type="spellStart"/>
-      <w:r>
-        <w:rPr>
-          <w:rStyle w:val="None"/>
-          <w:rFonts w:ascii="Arial" w:hAnsi="Arial"/>
-        </w:rPr>
-        <w:t>Aluop</w:t>
-      </w:r>
-      <w:proofErr w:type="spellEnd"/>
-      <w:r>
-        <w:rPr>
-          <w:rStyle w:val="None"/>
-          <w:rFonts w:ascii="Arial" w:hAnsi="Arial"/>
-        </w:rPr>
-        <w:t xml:space="preserve"> se le diría a la </w:t>
-      </w:r>
-      <w:proofErr w:type="spellStart"/>
+        <w:t>Tipo R (Incluye Tipo R Y completion-R):</w:t>
+      </w:r>
+    </w:p>
+    <w:p>
+      <w:pPr>
+        <w:pStyle w:val="Body"/>
+        <w:jc w:val="both"/>
+        <w:rPr>
+          <w:rStyle w:val="None"/>
+          <w:rFonts w:ascii="Arial" w:eastAsia="Arial" w:hAnsi="Arial" w:cs="Arial"/>
+        </w:rPr>
+      </w:pPr>
+      <w:r>
+        <w:rPr>
+          <w:rStyle w:val="None"/>
+          <w:rFonts w:ascii="Arial" w:hAnsi="Arial"/>
+        </w:rPr>
+        <w:t xml:space="preserve">En esta etapa se hace uso de componentes como el register File, Alu y AluOut ya que es necesario operar los valores dentro de los dos registros rs y rt y guardarlo en rd, teniendo en cuenta eso, la señal Alusource debe estar en 0 y dependiendo del Aluop se le diría a la </w:t>
+      </w:r>
       <w:r>
         <w:rPr>
           <w:rStyle w:val="None"/>
@@ -3552,54 +2830,14 @@
           <w:rStyle w:val="None"/>
           <w:rFonts w:ascii="Arial" w:hAnsi="Arial"/>
         </w:rPr>
-        <w:t>lu</w:t>
-      </w:r>
-      <w:proofErr w:type="spellEnd"/>
-      <w:r>
-        <w:rPr>
-          <w:rStyle w:val="None"/>
-          <w:rFonts w:ascii="Arial" w:hAnsi="Arial"/>
-        </w:rPr>
-        <w:t xml:space="preserve"> que operación se debe hacer entre </w:t>
-      </w:r>
-      <w:proofErr w:type="spellStart"/>
-      <w:r>
-        <w:rPr>
-          <w:rStyle w:val="None"/>
-          <w:rFonts w:ascii="Arial" w:hAnsi="Arial"/>
-        </w:rPr>
-        <w:t>Add,Sub,Mult</w:t>
-      </w:r>
-      <w:proofErr w:type="spellEnd"/>
-      <w:r>
-        <w:rPr>
-          <w:rStyle w:val="None"/>
-          <w:rFonts w:ascii="Arial" w:hAnsi="Arial"/>
-        </w:rPr>
-        <w:t xml:space="preserve"> y el </w:t>
-      </w:r>
-      <w:proofErr w:type="spellStart"/>
-      <w:r>
-        <w:rPr>
-          <w:rStyle w:val="None"/>
-          <w:rFonts w:ascii="Arial" w:hAnsi="Arial"/>
-        </w:rPr>
-        <w:t>OeAluout</w:t>
-      </w:r>
-      <w:proofErr w:type="spellEnd"/>
-      <w:r>
-        <w:rPr>
-          <w:rStyle w:val="None"/>
-          <w:rFonts w:ascii="Arial" w:hAnsi="Arial"/>
-        </w:rPr>
-        <w:t xml:space="preserve"> debe estar en 1 para </w:t>
+        <w:t xml:space="preserve">lu que operación se debe hacer entre Add,Sub,Mult y el OeAluout debe estar en 1 para </w:t>
       </w:r>
       <w:r>
         <w:rPr>
           <w:rStyle w:val="None"/>
           <w:rFonts w:ascii="Arial" w:eastAsia="Arial" w:hAnsi="Arial" w:cs="Arial"/>
           <w:noProof/>
-          <w:lang w:val="es-MX"/>
+          <w:lang w:val="es-CO" w:eastAsia="es-CO"/>
         </w:rPr>
         <w:drawing>
           <wp:anchor distT="152400" distB="152400" distL="152400" distR="152400" simplePos="0" relativeHeight="251702272" behindDoc="0" locked="0" layoutInCell="1" allowOverlap="1" wp14:anchorId="47A2093E" wp14:editId="2E495E0D">
@@ -3633,7 +2871,7 @@
                     </pic:cNvPicPr>
                   </pic:nvPicPr>
                   <pic:blipFill>
-                    <a:blip r:embed="rId17">
+                    <a:blip r:embed="rId18">
                       <a:extLst/>
                     </a:blip>
                     <a:stretch>
@@ -3671,39 +2909,7 @@
           <w:rStyle w:val="None"/>
           <w:rFonts w:ascii="Arial" w:hAnsi="Arial"/>
         </w:rPr>
-        <w:t xml:space="preserve">mandar el dato al </w:t>
-      </w:r>
-      <w:proofErr w:type="spellStart"/>
-      <w:r>
-        <w:rPr>
-          <w:rStyle w:val="None"/>
-          <w:rFonts w:ascii="Arial" w:hAnsi="Arial"/>
-        </w:rPr>
-        <w:t>Register</w:t>
-      </w:r>
-      <w:proofErr w:type="spellEnd"/>
-      <w:r>
-        <w:rPr>
-          <w:rStyle w:val="None"/>
-          <w:rFonts w:ascii="Arial" w:hAnsi="Arial"/>
-        </w:rPr>
-        <w:t xml:space="preserve"> File y guardarlo en </w:t>
-      </w:r>
-      <w:proofErr w:type="spellStart"/>
-      <w:r>
-        <w:rPr>
-          <w:rStyle w:val="None"/>
-          <w:rFonts w:ascii="Arial" w:hAnsi="Arial"/>
-        </w:rPr>
-        <w:t>Rd</w:t>
-      </w:r>
-      <w:proofErr w:type="spellEnd"/>
-      <w:r>
-        <w:rPr>
-          <w:rStyle w:val="None"/>
-          <w:rFonts w:ascii="Arial" w:hAnsi="Arial"/>
-        </w:rPr>
-        <w:t xml:space="preserve">.   </w:t>
+        <w:t xml:space="preserve">mandar el dato al Register File y guardarlo en Rd.   </w:t>
       </w:r>
     </w:p>
     <w:p>
@@ -3725,250 +2931,26 @@
           <w:bCs/>
         </w:rPr>
         <w:lastRenderedPageBreak/>
-        <w:t xml:space="preserve">Tipo </w:t>
-      </w:r>
-      <w:proofErr w:type="spellStart"/>
-      <w:r>
-        <w:rPr>
-          <w:rStyle w:val="None"/>
-          <w:rFonts w:ascii="Arial" w:hAnsi="Arial"/>
-          <w:b/>
-          <w:bCs/>
-        </w:rPr>
-        <w:t>Branch</w:t>
-      </w:r>
-      <w:proofErr w:type="spellEnd"/>
-      <w:r>
-        <w:rPr>
-          <w:rStyle w:val="None"/>
-          <w:rFonts w:ascii="Arial" w:hAnsi="Arial"/>
-          <w:b/>
-          <w:bCs/>
-        </w:rPr>
-        <w:t xml:space="preserve"> (incluye Tipo </w:t>
-      </w:r>
-      <w:proofErr w:type="spellStart"/>
-      <w:r>
-        <w:rPr>
-          <w:rStyle w:val="None"/>
-          <w:rFonts w:ascii="Arial" w:hAnsi="Arial"/>
-          <w:b/>
-          <w:bCs/>
-        </w:rPr>
-        <w:t>Branch</w:t>
-      </w:r>
-      <w:proofErr w:type="spellEnd"/>
-      <w:r>
-        <w:rPr>
-          <w:rStyle w:val="None"/>
-          <w:rFonts w:ascii="Arial" w:hAnsi="Arial"/>
-          <w:b/>
-          <w:bCs/>
-        </w:rPr>
-        <w:t xml:space="preserve"> y </w:t>
-      </w:r>
-      <w:proofErr w:type="spellStart"/>
-      <w:r>
-        <w:rPr>
-          <w:rStyle w:val="None"/>
-          <w:rFonts w:ascii="Arial" w:hAnsi="Arial"/>
-          <w:b/>
-          <w:bCs/>
-        </w:rPr>
-        <w:t>Completion</w:t>
-      </w:r>
-      <w:proofErr w:type="spellEnd"/>
-      <w:r>
-        <w:rPr>
-          <w:rStyle w:val="None"/>
-          <w:rFonts w:ascii="Arial" w:hAnsi="Arial"/>
-          <w:b/>
-          <w:bCs/>
-        </w:rPr>
-        <w:t xml:space="preserve"> </w:t>
-      </w:r>
-      <w:proofErr w:type="spellStart"/>
-      <w:r>
-        <w:rPr>
-          <w:rStyle w:val="None"/>
-          <w:rFonts w:ascii="Arial" w:hAnsi="Arial"/>
-          <w:b/>
-          <w:bCs/>
-        </w:rPr>
-        <w:t>Branch</w:t>
-      </w:r>
-      <w:proofErr w:type="spellEnd"/>
-      <w:r>
-        <w:rPr>
-          <w:rStyle w:val="None"/>
-          <w:rFonts w:ascii="Arial" w:hAnsi="Arial"/>
-          <w:b/>
-          <w:bCs/>
-        </w:rPr>
-        <w:t>):</w:t>
-      </w:r>
-    </w:p>
-    <w:p>
-      <w:pPr>
-        <w:pStyle w:val="Body"/>
-        <w:jc w:val="both"/>
-        <w:rPr>
-          <w:rStyle w:val="None"/>
-          <w:rFonts w:ascii="Arial" w:eastAsia="Arial" w:hAnsi="Arial" w:cs="Arial"/>
-          <w:b/>
-          <w:bCs/>
-        </w:rPr>
-      </w:pPr>
-      <w:r>
-        <w:rPr>
-          <w:rStyle w:val="None"/>
-          <w:rFonts w:ascii="Arial" w:hAnsi="Arial"/>
-        </w:rPr>
-        <w:t xml:space="preserve">En este tipo de instrucción se va tomar dos casos posibles, cuando el </w:t>
-      </w:r>
-      <w:proofErr w:type="spellStart"/>
-      <w:r>
-        <w:rPr>
-          <w:rStyle w:val="None"/>
-          <w:rFonts w:ascii="Arial" w:hAnsi="Arial"/>
-        </w:rPr>
-        <w:t>brach</w:t>
-      </w:r>
-      <w:proofErr w:type="spellEnd"/>
-      <w:r>
-        <w:rPr>
-          <w:rStyle w:val="None"/>
-          <w:rFonts w:ascii="Arial" w:hAnsi="Arial"/>
-        </w:rPr>
-        <w:t xml:space="preserve"> se cumple se va a usar la señal </w:t>
-      </w:r>
-      <w:proofErr w:type="spellStart"/>
-      <w:r>
-        <w:rPr>
-          <w:rStyle w:val="None"/>
-          <w:rFonts w:ascii="Arial" w:hAnsi="Arial"/>
-        </w:rPr>
-        <w:t>AluSource</w:t>
-      </w:r>
-      <w:proofErr w:type="spellEnd"/>
-      <w:r>
-        <w:rPr>
-          <w:rStyle w:val="None"/>
-          <w:rFonts w:ascii="Arial" w:hAnsi="Arial"/>
-        </w:rPr>
-        <w:t xml:space="preserve"> en 0 para comparar en la </w:t>
-      </w:r>
-      <w:proofErr w:type="spellStart"/>
-      <w:r>
-        <w:rPr>
-          <w:rStyle w:val="None"/>
-          <w:rFonts w:ascii="Arial" w:hAnsi="Arial"/>
-        </w:rPr>
-        <w:t>Alu</w:t>
-      </w:r>
-      <w:proofErr w:type="spellEnd"/>
-      <w:r>
-        <w:rPr>
-          <w:rStyle w:val="None"/>
-          <w:rFonts w:ascii="Arial" w:hAnsi="Arial"/>
-        </w:rPr>
-        <w:t xml:space="preserve"> los registros </w:t>
-      </w:r>
-      <w:proofErr w:type="spellStart"/>
-      <w:r>
-        <w:rPr>
-          <w:rStyle w:val="None"/>
-          <w:rFonts w:ascii="Arial" w:hAnsi="Arial"/>
-        </w:rPr>
-        <w:t>rs</w:t>
-      </w:r>
-      <w:proofErr w:type="spellEnd"/>
-      <w:r>
-        <w:rPr>
-          <w:rStyle w:val="None"/>
-          <w:rFonts w:ascii="Arial" w:hAnsi="Arial"/>
-        </w:rPr>
-        <w:t xml:space="preserve"> y </w:t>
-      </w:r>
-      <w:proofErr w:type="spellStart"/>
-      <w:r>
-        <w:rPr>
-          <w:rStyle w:val="None"/>
-          <w:rFonts w:ascii="Arial" w:hAnsi="Arial"/>
-        </w:rPr>
-        <w:t>rt</w:t>
-      </w:r>
-      <w:proofErr w:type="spellEnd"/>
-      <w:r>
-        <w:rPr>
-          <w:rStyle w:val="None"/>
-          <w:rFonts w:ascii="Arial" w:hAnsi="Arial"/>
-        </w:rPr>
-        <w:t xml:space="preserve">, luego se guardará en </w:t>
-      </w:r>
-      <w:proofErr w:type="spellStart"/>
-      <w:r>
-        <w:rPr>
-          <w:rStyle w:val="None"/>
-          <w:rFonts w:ascii="Arial" w:hAnsi="Arial"/>
-        </w:rPr>
-        <w:t>Aluout</w:t>
-      </w:r>
-      <w:proofErr w:type="spellEnd"/>
-      <w:r>
-        <w:rPr>
-          <w:rStyle w:val="None"/>
-          <w:rFonts w:ascii="Arial" w:hAnsi="Arial"/>
-        </w:rPr>
-        <w:t xml:space="preserve"> terminando el ciclo. Cuando comienza el otro ciclo (</w:t>
-      </w:r>
-      <w:proofErr w:type="spellStart"/>
-      <w:r>
-        <w:rPr>
-          <w:rStyle w:val="None"/>
-          <w:rFonts w:ascii="Arial" w:hAnsi="Arial"/>
-        </w:rPr>
-        <w:t>Completion</w:t>
-      </w:r>
-      <w:proofErr w:type="spellEnd"/>
-      <w:r>
-        <w:rPr>
-          <w:rStyle w:val="None"/>
-          <w:rFonts w:ascii="Arial" w:hAnsi="Arial"/>
-        </w:rPr>
-        <w:t xml:space="preserve"> </w:t>
-      </w:r>
-      <w:proofErr w:type="spellStart"/>
-      <w:r>
-        <w:rPr>
-          <w:rStyle w:val="None"/>
-          <w:rFonts w:ascii="Arial" w:hAnsi="Arial"/>
-        </w:rPr>
-        <w:t>Branch</w:t>
-      </w:r>
-      <w:proofErr w:type="spellEnd"/>
-      <w:r>
-        <w:rPr>
-          <w:rStyle w:val="None"/>
-          <w:rFonts w:ascii="Arial" w:hAnsi="Arial"/>
-        </w:rPr>
-        <w:t xml:space="preserve">) se procede a mandar el dato por el bus </w:t>
-      </w:r>
-      <w:proofErr w:type="spellStart"/>
-      <w:r>
-        <w:rPr>
-          <w:rStyle w:val="None"/>
-          <w:rFonts w:ascii="Arial" w:hAnsi="Arial"/>
-        </w:rPr>
-        <w:t>príncipal</w:t>
-      </w:r>
-      <w:proofErr w:type="spellEnd"/>
-      <w:r>
-        <w:rPr>
-          <w:rStyle w:val="None"/>
-          <w:rFonts w:ascii="Arial" w:hAnsi="Arial"/>
-        </w:rPr>
-        <w:t xml:space="preserve"> y escribir en el PC la dirección donde se </w:t>
+        <w:t>Tipo Branch (incluye Tipo Branch y Completion Branch):</w:t>
+      </w:r>
+    </w:p>
+    <w:p>
+      <w:pPr>
+        <w:pStyle w:val="Body"/>
+        <w:jc w:val="both"/>
+        <w:rPr>
+          <w:rStyle w:val="None"/>
+          <w:rFonts w:ascii="Arial" w:eastAsia="Arial" w:hAnsi="Arial" w:cs="Arial"/>
+          <w:b/>
+          <w:bCs/>
+        </w:rPr>
+      </w:pPr>
+      <w:r>
+        <w:rPr>
+          <w:rStyle w:val="None"/>
+          <w:rFonts w:ascii="Arial" w:hAnsi="Arial"/>
+        </w:rPr>
+        <w:t xml:space="preserve">En este tipo de instrucción se va tomar dos casos posibles, cuando el brach se cumple se va a usar la señal AluSource en 0 para comparar en la Alu los registros rs y rt, luego se guardará en Aluout terminando el ciclo. Cuando comienza el otro ciclo (Completion Branch) se procede a mandar el dato por el bus príncipal y escribir en el PC la dirección donde se </w:t>
       </w:r>
       <w:r>
         <w:rPr>
@@ -3977,7 +2959,7 @@
           <w:b/>
           <w:bCs/>
           <w:noProof/>
-          <w:lang w:val="es-MX"/>
+          <w:lang w:val="es-CO" w:eastAsia="es-CO"/>
         </w:rPr>
         <w:drawing>
           <wp:anchor distT="152400" distB="152400" distL="152400" distR="152400" simplePos="0" relativeHeight="251703296" behindDoc="0" locked="0" layoutInCell="1" allowOverlap="1" wp14:anchorId="56E6E8BE" wp14:editId="737BA20E">
@@ -4011,7 +2993,7 @@
                     </pic:cNvPicPr>
                   </pic:nvPicPr>
                   <pic:blipFill>
-                    <a:blip r:embed="rId18">
+                    <a:blip r:embed="rId19">
                       <a:extLst/>
                     </a:blip>
                     <a:stretch>
@@ -4046,55 +3028,7 @@
           <w:rStyle w:val="None"/>
           <w:rFonts w:ascii="Arial" w:hAnsi="Arial"/>
         </w:rPr>
-        <w:t xml:space="preserve">va a saltar utilizando el </w:t>
-      </w:r>
-      <w:proofErr w:type="spellStart"/>
-      <w:r>
-        <w:rPr>
-          <w:rStyle w:val="None"/>
-          <w:rFonts w:ascii="Arial" w:hAnsi="Arial"/>
-        </w:rPr>
-        <w:t>OeAluot</w:t>
-      </w:r>
-      <w:proofErr w:type="spellEnd"/>
-      <w:r>
-        <w:rPr>
-          <w:rStyle w:val="None"/>
-          <w:rFonts w:ascii="Arial" w:hAnsi="Arial"/>
-        </w:rPr>
-        <w:t xml:space="preserve">, el </w:t>
-      </w:r>
-      <w:proofErr w:type="spellStart"/>
-      <w:r>
-        <w:rPr>
-          <w:rStyle w:val="None"/>
-          <w:rFonts w:ascii="Arial" w:hAnsi="Arial"/>
-        </w:rPr>
-        <w:t>PcSource</w:t>
-      </w:r>
-      <w:proofErr w:type="spellEnd"/>
-      <w:r>
-        <w:rPr>
-          <w:rStyle w:val="None"/>
-          <w:rFonts w:ascii="Arial" w:hAnsi="Arial"/>
-        </w:rPr>
-        <w:t xml:space="preserve"> en 0 y </w:t>
-      </w:r>
-      <w:proofErr w:type="spellStart"/>
-      <w:r>
-        <w:rPr>
-          <w:rStyle w:val="None"/>
-          <w:rFonts w:ascii="Arial" w:hAnsi="Arial"/>
-        </w:rPr>
-        <w:t>PcWriteCond</w:t>
-      </w:r>
-      <w:proofErr w:type="spellEnd"/>
-      <w:r>
-        <w:rPr>
-          <w:rStyle w:val="None"/>
-          <w:rFonts w:ascii="Arial" w:hAnsi="Arial"/>
-        </w:rPr>
-        <w:t xml:space="preserve"> habilitado. </w:t>
+        <w:t xml:space="preserve">va a saltar utilizando el OeAluot, el PcSource en 0 y PcWriteCond habilitado. </w:t>
       </w:r>
       <w:r>
         <w:rPr>
@@ -4121,329 +3055,63 @@
           <w:rFonts w:ascii="Arial" w:eastAsia="Arial" w:hAnsi="Arial" w:cs="Arial"/>
           <w:bCs/>
         </w:rPr>
-        <w:t xml:space="preserve">En el caso de que la condición del </w:t>
-      </w:r>
-      <w:proofErr w:type="spellStart"/>
-      <w:r>
-        <w:rPr>
-          <w:rStyle w:val="None"/>
-          <w:rFonts w:ascii="Arial" w:eastAsia="Arial" w:hAnsi="Arial" w:cs="Arial"/>
-          <w:bCs/>
-        </w:rPr>
-        <w:t>branch</w:t>
-      </w:r>
-      <w:proofErr w:type="spellEnd"/>
-      <w:r>
-        <w:rPr>
-          <w:rStyle w:val="None"/>
-          <w:rFonts w:ascii="Arial" w:eastAsia="Arial" w:hAnsi="Arial" w:cs="Arial"/>
-          <w:bCs/>
-        </w:rPr>
-        <w:t xml:space="preserve"> no se hubiera cumplido cambiarían las señales de la última etapa de </w:t>
-      </w:r>
-      <w:proofErr w:type="spellStart"/>
-      <w:r>
-        <w:rPr>
-          <w:rStyle w:val="None"/>
-          <w:rFonts w:ascii="Arial" w:eastAsia="Arial" w:hAnsi="Arial" w:cs="Arial"/>
-          <w:bCs/>
-        </w:rPr>
-        <w:t>Completion</w:t>
-      </w:r>
-      <w:proofErr w:type="spellEnd"/>
-      <w:r>
-        <w:rPr>
-          <w:rStyle w:val="None"/>
-          <w:rFonts w:ascii="Arial" w:eastAsia="Arial" w:hAnsi="Arial" w:cs="Arial"/>
-          <w:bCs/>
-        </w:rPr>
-        <w:t xml:space="preserve"> </w:t>
-      </w:r>
-      <w:proofErr w:type="spellStart"/>
-      <w:r>
-        <w:rPr>
-          <w:rStyle w:val="None"/>
-          <w:rFonts w:ascii="Arial" w:eastAsia="Arial" w:hAnsi="Arial" w:cs="Arial"/>
-          <w:bCs/>
-        </w:rPr>
-        <w:t>Branch</w:t>
-      </w:r>
-      <w:proofErr w:type="spellEnd"/>
-      <w:r>
-        <w:rPr>
-          <w:rStyle w:val="None"/>
-          <w:rFonts w:ascii="Arial" w:eastAsia="Arial" w:hAnsi="Arial" w:cs="Arial"/>
-          <w:bCs/>
-        </w:rPr>
-        <w:t xml:space="preserve"> ya que el </w:t>
-      </w:r>
-      <w:proofErr w:type="spellStart"/>
-      <w:r>
-        <w:rPr>
-          <w:rStyle w:val="None"/>
-          <w:rFonts w:ascii="Arial" w:hAnsi="Arial"/>
-        </w:rPr>
-        <w:t>OeAluot</w:t>
-      </w:r>
-      <w:proofErr w:type="spellEnd"/>
-      <w:r>
-        <w:rPr>
-          <w:rStyle w:val="None"/>
-          <w:rFonts w:ascii="Arial" w:hAnsi="Arial"/>
-        </w:rPr>
-        <w:t xml:space="preserve"> = 0, el </w:t>
-      </w:r>
-      <w:proofErr w:type="spellStart"/>
-      <w:r>
-        <w:rPr>
-          <w:rStyle w:val="None"/>
-          <w:rFonts w:ascii="Arial" w:hAnsi="Arial"/>
-        </w:rPr>
-        <w:t>PcSource</w:t>
-      </w:r>
-      <w:proofErr w:type="spellEnd"/>
-      <w:r>
-        <w:rPr>
-          <w:rStyle w:val="None"/>
-          <w:rFonts w:ascii="Arial" w:hAnsi="Arial"/>
-        </w:rPr>
-        <w:t xml:space="preserve"> en 1, </w:t>
-      </w:r>
-      <w:proofErr w:type="spellStart"/>
-      <w:r>
-        <w:rPr>
-          <w:rStyle w:val="None"/>
-          <w:rFonts w:ascii="Arial" w:hAnsi="Arial"/>
-        </w:rPr>
-        <w:t>PcWriteCond</w:t>
-      </w:r>
-      <w:proofErr w:type="spellEnd"/>
-      <w:r>
-        <w:rPr>
-          <w:rStyle w:val="None"/>
-          <w:rFonts w:ascii="Arial" w:hAnsi="Arial"/>
-        </w:rPr>
-        <w:t xml:space="preserve"> = 0 y el </w:t>
-      </w:r>
-      <w:proofErr w:type="spellStart"/>
-      <w:r>
-        <w:rPr>
-          <w:rStyle w:val="None"/>
-          <w:rFonts w:ascii="Arial" w:hAnsi="Arial"/>
-        </w:rPr>
-        <w:t>PcWrite</w:t>
-      </w:r>
-      <w:proofErr w:type="spellEnd"/>
-      <w:r>
-        <w:rPr>
-          <w:rStyle w:val="None"/>
-          <w:rFonts w:ascii="Arial" w:hAnsi="Arial"/>
-        </w:rPr>
-        <w:t xml:space="preserve"> estaría habilitado</w:t>
-      </w:r>
-    </w:p>
-    <w:p>
-      <w:pPr>
-        <w:pStyle w:val="Body"/>
-        <w:jc w:val="both"/>
-        <w:rPr>
-          <w:rStyle w:val="None"/>
-          <w:rFonts w:ascii="Arial" w:eastAsia="Arial" w:hAnsi="Arial" w:cs="Arial"/>
-          <w:bCs/>
-        </w:rPr>
-      </w:pPr>
-    </w:p>
-    <w:p>
-      <w:pPr>
-        <w:pStyle w:val="Body"/>
-        <w:jc w:val="both"/>
-        <w:rPr>
-          <w:rStyle w:val="None"/>
-          <w:rFonts w:ascii="Arial" w:eastAsia="Arial" w:hAnsi="Arial" w:cs="Arial"/>
-          <w:b/>
-          <w:bCs/>
-        </w:rPr>
-      </w:pPr>
-      <w:proofErr w:type="spellStart"/>
-      <w:r>
-        <w:rPr>
-          <w:rStyle w:val="None"/>
-          <w:rFonts w:ascii="Arial" w:hAnsi="Arial"/>
-          <w:b/>
-          <w:bCs/>
-        </w:rPr>
-        <w:t>Addi</w:t>
-      </w:r>
-      <w:proofErr w:type="spellEnd"/>
-      <w:r>
-        <w:rPr>
-          <w:rStyle w:val="None"/>
-          <w:rFonts w:ascii="Arial" w:hAnsi="Arial"/>
-          <w:b/>
-          <w:bCs/>
-        </w:rPr>
-        <w:t>:</w:t>
-      </w:r>
-    </w:p>
-    <w:p>
-      <w:pPr>
-        <w:pStyle w:val="Body"/>
-        <w:jc w:val="both"/>
-        <w:rPr>
-          <w:rStyle w:val="None"/>
-          <w:rFonts w:ascii="Arial" w:eastAsia="Arial" w:hAnsi="Arial" w:cs="Arial"/>
-        </w:rPr>
-      </w:pPr>
-      <w:r>
-        <w:rPr>
-          <w:rStyle w:val="None"/>
-          <w:rFonts w:ascii="Arial" w:hAnsi="Arial"/>
-        </w:rPr>
-        <w:t xml:space="preserve">En la aplicación se hizo uso de una instrucción con manejo de inmediatos o constantes la cual es </w:t>
-      </w:r>
-      <w:proofErr w:type="spellStart"/>
-      <w:r>
-        <w:rPr>
-          <w:rStyle w:val="None"/>
-          <w:rFonts w:ascii="Arial" w:hAnsi="Arial"/>
-        </w:rPr>
-        <w:t>addi</w:t>
-      </w:r>
-      <w:proofErr w:type="spellEnd"/>
-      <w:r>
-        <w:rPr>
-          <w:rStyle w:val="None"/>
-          <w:rFonts w:ascii="Arial" w:hAnsi="Arial"/>
-        </w:rPr>
-        <w:t xml:space="preserve">, el procedimiento que tiene que suceder en la arquitectura seria el siguiente, una vez ubicados en el IR se debe colocar el </w:t>
-      </w:r>
-      <w:proofErr w:type="spellStart"/>
-      <w:r>
-        <w:rPr>
-          <w:rStyle w:val="None"/>
-          <w:rFonts w:ascii="Arial" w:hAnsi="Arial"/>
-        </w:rPr>
-        <w:t>AluSource</w:t>
-      </w:r>
-      <w:proofErr w:type="spellEnd"/>
-      <w:r>
-        <w:rPr>
-          <w:rStyle w:val="None"/>
-          <w:rFonts w:ascii="Arial" w:hAnsi="Arial"/>
-        </w:rPr>
-        <w:t xml:space="preserve"> en 1 para dejar pasar la constante y el registro </w:t>
-      </w:r>
-      <w:proofErr w:type="spellStart"/>
-      <w:r>
-        <w:rPr>
-          <w:rStyle w:val="None"/>
-          <w:rFonts w:ascii="Arial" w:hAnsi="Arial"/>
-        </w:rPr>
-        <w:t>rs</w:t>
-      </w:r>
-      <w:proofErr w:type="spellEnd"/>
-      <w:r>
-        <w:rPr>
-          <w:rStyle w:val="None"/>
-          <w:rFonts w:ascii="Arial" w:hAnsi="Arial"/>
-        </w:rPr>
-        <w:t xml:space="preserve"> que se sumaran más tarde en el componente </w:t>
-      </w:r>
-      <w:proofErr w:type="spellStart"/>
-      <w:r>
-        <w:rPr>
-          <w:rStyle w:val="None"/>
-          <w:rFonts w:ascii="Arial" w:hAnsi="Arial"/>
-        </w:rPr>
-        <w:t>Alu</w:t>
-      </w:r>
-      <w:proofErr w:type="spellEnd"/>
-      <w:r>
-        <w:rPr>
-          <w:rStyle w:val="None"/>
-          <w:rFonts w:ascii="Arial" w:hAnsi="Arial"/>
-        </w:rPr>
-        <w:t xml:space="preserve"> y después se guardara en </w:t>
-      </w:r>
-      <w:proofErr w:type="spellStart"/>
-      <w:r>
-        <w:rPr>
-          <w:rStyle w:val="None"/>
-          <w:rFonts w:ascii="Arial" w:hAnsi="Arial"/>
-        </w:rPr>
-        <w:t>Aluout</w:t>
-      </w:r>
-      <w:proofErr w:type="spellEnd"/>
-      <w:r>
-        <w:rPr>
-          <w:rStyle w:val="None"/>
-          <w:rFonts w:ascii="Arial" w:hAnsi="Arial"/>
-        </w:rPr>
-        <w:t xml:space="preserve"> en donde se acabara el ciclo. Lo que sigue seria mandar el dato con </w:t>
-      </w:r>
-      <w:proofErr w:type="spellStart"/>
-      <w:r>
-        <w:rPr>
-          <w:rStyle w:val="None"/>
-          <w:rFonts w:ascii="Arial" w:hAnsi="Arial"/>
-        </w:rPr>
-        <w:t>OeAluout</w:t>
-      </w:r>
-      <w:proofErr w:type="spellEnd"/>
-      <w:r>
-        <w:rPr>
-          <w:rStyle w:val="None"/>
-          <w:rFonts w:ascii="Arial" w:hAnsi="Arial"/>
-        </w:rPr>
-        <w:t xml:space="preserve"> al </w:t>
-      </w:r>
-      <w:proofErr w:type="spellStart"/>
-      <w:r>
-        <w:rPr>
-          <w:rStyle w:val="None"/>
-          <w:rFonts w:ascii="Arial" w:hAnsi="Arial"/>
-        </w:rPr>
-        <w:t>Register</w:t>
-      </w:r>
-      <w:proofErr w:type="spellEnd"/>
-      <w:r>
-        <w:rPr>
-          <w:rStyle w:val="None"/>
-          <w:rFonts w:ascii="Arial" w:hAnsi="Arial"/>
-        </w:rPr>
-        <w:t xml:space="preserve"> File en donde se tiene que activar el </w:t>
-      </w:r>
-      <w:proofErr w:type="spellStart"/>
-      <w:r>
-        <w:rPr>
-          <w:rStyle w:val="None"/>
-          <w:rFonts w:ascii="Arial" w:hAnsi="Arial"/>
-        </w:rPr>
-        <w:t>RegWrite</w:t>
-      </w:r>
-      <w:proofErr w:type="spellEnd"/>
-      <w:r>
-        <w:rPr>
-          <w:rStyle w:val="None"/>
-          <w:rFonts w:ascii="Arial" w:hAnsi="Arial"/>
-        </w:rPr>
-        <w:t xml:space="preserve"> para almacenar el dato en </w:t>
-      </w:r>
-      <w:proofErr w:type="spellStart"/>
-      <w:r>
-        <w:rPr>
-          <w:rStyle w:val="None"/>
-          <w:rFonts w:ascii="Arial" w:hAnsi="Arial"/>
-        </w:rPr>
-        <w:t>rd</w:t>
-      </w:r>
-      <w:proofErr w:type="spellEnd"/>
-      <w:r>
-        <w:rPr>
-          <w:rStyle w:val="None"/>
-          <w:rFonts w:ascii="Arial" w:hAnsi="Arial"/>
-        </w:rPr>
-        <w:t xml:space="preserve">.  </w:t>
+        <w:t xml:space="preserve">En el caso de que la condición del branch no se hubiera cumplido cambiarían las señales de la última etapa de Completion Branch ya que el </w:t>
+      </w:r>
+      <w:r>
+        <w:rPr>
+          <w:rStyle w:val="None"/>
+          <w:rFonts w:ascii="Arial" w:hAnsi="Arial"/>
+        </w:rPr>
+        <w:t>OeAluot = 0, el PcSource en 1, PcWriteCond = 0 y el PcWrite estaría habilitado</w:t>
+      </w:r>
+    </w:p>
+    <w:p>
+      <w:pPr>
+        <w:pStyle w:val="Body"/>
+        <w:jc w:val="both"/>
+        <w:rPr>
+          <w:rStyle w:val="None"/>
+          <w:rFonts w:ascii="Arial" w:eastAsia="Arial" w:hAnsi="Arial" w:cs="Arial"/>
+          <w:bCs/>
+        </w:rPr>
+      </w:pPr>
+    </w:p>
+    <w:p>
+      <w:pPr>
+        <w:pStyle w:val="Body"/>
+        <w:jc w:val="both"/>
+        <w:rPr>
+          <w:rStyle w:val="None"/>
+          <w:rFonts w:ascii="Arial" w:eastAsia="Arial" w:hAnsi="Arial" w:cs="Arial"/>
+          <w:b/>
+          <w:bCs/>
+        </w:rPr>
+      </w:pPr>
+      <w:r>
+        <w:rPr>
+          <w:rStyle w:val="None"/>
+          <w:rFonts w:ascii="Arial" w:hAnsi="Arial"/>
+          <w:b/>
+          <w:bCs/>
+        </w:rPr>
+        <w:t>Addi:</w:t>
+      </w:r>
+    </w:p>
+    <w:p>
+      <w:pPr>
+        <w:pStyle w:val="Body"/>
+        <w:jc w:val="both"/>
+        <w:rPr>
+          <w:rStyle w:val="None"/>
+          <w:rFonts w:ascii="Arial" w:eastAsia="Arial" w:hAnsi="Arial" w:cs="Arial"/>
+        </w:rPr>
+      </w:pPr>
+      <w:r>
+        <w:rPr>
+          <w:rStyle w:val="None"/>
+          <w:rFonts w:ascii="Arial" w:hAnsi="Arial"/>
+        </w:rPr>
+        <w:t xml:space="preserve">En la aplicación se hizo uso de una instrucción con manejo de inmediatos o constantes la cual es addi, el procedimiento que tiene que suceder en la arquitectura seria el siguiente, una vez ubicados en el IR se debe colocar el AluSource en 1 para dejar pasar la constante y el registro rs que se sumaran más tarde en el componente Alu y después se guardara en Aluout en donde se acabara el ciclo. Lo que sigue seria mandar el dato con OeAluout al Register File en donde se tiene que activar el RegWrite para almacenar el dato en rd.  </w:t>
       </w:r>
     </w:p>
     <w:p>
@@ -4465,7 +3133,7 @@
           <w:rStyle w:val="None"/>
           <w:rFonts w:ascii="Arial" w:eastAsia="Arial" w:hAnsi="Arial" w:cs="Arial"/>
           <w:noProof/>
-          <w:lang w:val="es-MX"/>
+          <w:lang w:val="es-CO" w:eastAsia="es-CO"/>
         </w:rPr>
         <w:lastRenderedPageBreak/>
         <w:drawing>
@@ -4500,7 +3168,7 @@
                     </pic:cNvPicPr>
                   </pic:nvPicPr>
                   <pic:blipFill>
-                    <a:blip r:embed="rId19">
+                    <a:blip r:embed="rId20">
                       <a:extLst/>
                     </a:blip>
                     <a:stretch>
@@ -4587,27 +3255,7 @@
           <w:sz w:val="24"/>
           <w:szCs w:val="24"/>
         </w:rPr>
-        <w:t>El desarrollo de algoritmos en bajo nivel (.</w:t>
-      </w:r>
-      <w:proofErr w:type="spellStart"/>
-      <w:r>
-        <w:rPr>
-          <w:rStyle w:val="None"/>
-          <w:rFonts w:ascii="Arial" w:hAnsi="Arial"/>
-          <w:sz w:val="24"/>
-          <w:szCs w:val="24"/>
-        </w:rPr>
-        <w:t>asm</w:t>
-      </w:r>
-      <w:proofErr w:type="spellEnd"/>
-      <w:r>
-        <w:rPr>
-          <w:rStyle w:val="None"/>
-          <w:rFonts w:ascii="Arial" w:hAnsi="Arial"/>
-          <w:sz w:val="24"/>
-          <w:szCs w:val="24"/>
-        </w:rPr>
-        <w:t xml:space="preserve">) dependen en gran parte de la invención de estos en alto nivel, que son los comúnmente realizados en el ámbito laboral y académico. Por lo tanto, la creación del programa a ejecutar por el procesador en lenguaje ensamblador se dio inicio con la creación del programa en lenguaje de alto nivel. En este caso, se hizo uso del lenguaje de programación C. Por lo tanto, la creación del algoritmo en bajo nivel se vio facilitada por el programa ya creado en alto nivel. Durante el proceso de desarrollo se tomó la posibilidad de asignarle una función específica dentro del programa a cada salida de este por medio de las diferentes entradas antes mencionadas (APLICACIÓN). </w:t>
+        <w:t xml:space="preserve">El desarrollo de algoritmos en bajo nivel (.asm) dependen en gran parte de la invención de estos en alto nivel, que son los comúnmente realizados en el ámbito laboral y académico. Por lo tanto, la creación del programa a ejecutar por el procesador en lenguaje ensamblador se dio inicio con la creación del programa en lenguaje de alto nivel. En este caso, se hizo uso del lenguaje de programación C. Por lo tanto, la creación del algoritmo en bajo nivel se vio facilitada por el programa ya creado en alto nivel. Durante el proceso de desarrollo se tomó la posibilidad de asignarle una función específica dentro del programa a cada salida de este por medio de las diferentes entradas antes mencionadas (APLICACIÓN). </w:t>
       </w:r>
     </w:p>
     <w:p>
@@ -4670,37 +3318,15 @@
         </w:rPr>
         <w:t>n divididos seg</w:t>
       </w:r>
-      <w:proofErr w:type="spellStart"/>
-      <w:r>
-        <w:rPr>
-          <w:rStyle w:val="None"/>
-          <w:rFonts w:ascii="Arial" w:hAnsi="Arial"/>
-          <w:sz w:val="24"/>
-          <w:szCs w:val="24"/>
-        </w:rPr>
-        <w:t>ún</w:t>
-      </w:r>
-      <w:proofErr w:type="spellEnd"/>
-      <w:r>
-        <w:rPr>
-          <w:rStyle w:val="None"/>
-          <w:rFonts w:ascii="Arial" w:hAnsi="Arial"/>
-          <w:sz w:val="24"/>
-          <w:szCs w:val="24"/>
-        </w:rPr>
-        <w:t xml:space="preserve"> salidas </w:t>
-      </w:r>
-      <w:proofErr w:type="spellStart"/>
-      <w:r>
-        <w:rPr>
-          <w:rStyle w:val="None"/>
-          <w:rFonts w:ascii="Arial" w:hAnsi="Arial"/>
-          <w:sz w:val="24"/>
-          <w:szCs w:val="24"/>
-        </w:rPr>
-        <w:t>especí</w:t>
-      </w:r>
-      <w:proofErr w:type="spellEnd"/>
+      <w:r>
+        <w:rPr>
+          <w:rStyle w:val="None"/>
+          <w:rFonts w:ascii="Arial" w:hAnsi="Arial"/>
+          <w:sz w:val="24"/>
+          <w:szCs w:val="24"/>
+        </w:rPr>
+        <w:t>ún salidas especí</w:t>
+      </w:r>
       <w:r>
         <w:rPr>
           <w:rStyle w:val="None"/>
@@ -4785,7 +3411,7 @@
           <w:b/>
           <w:bCs/>
           <w:noProof/>
-          <w:lang w:val="es-MX"/>
+          <w:lang w:val="es-CO" w:eastAsia="es-CO"/>
         </w:rPr>
         <w:drawing>
           <wp:anchor distT="152400" distB="152400" distL="152400" distR="152400" simplePos="0" relativeHeight="251697152" behindDoc="0" locked="0" layoutInCell="1" allowOverlap="1" wp14:anchorId="2A6DB6FD" wp14:editId="4E11CCEB">
@@ -4819,7 +3445,7 @@
                     </pic:cNvPicPr>
                   </pic:nvPicPr>
                   <pic:blipFill>
-                    <a:blip r:embed="rId20">
+                    <a:blip r:embed="rId21">
                       <a:extLst/>
                     </a:blip>
                     <a:stretch>
@@ -5081,139 +3707,48 @@
           <w:bCs/>
         </w:rPr>
       </w:pPr>
-      <w:proofErr w:type="gramStart"/>
-      <w:r>
-        <w:rPr>
-          <w:rStyle w:val="None"/>
-          <w:rFonts w:ascii="Arial" w:hAnsi="Arial"/>
-          <w:b/>
-          <w:bCs/>
-        </w:rPr>
-        <w:t>INPUT(</w:t>
-      </w:r>
-      <w:proofErr w:type="gramEnd"/>
-      <w:r>
-        <w:rPr>
-          <w:rStyle w:val="None"/>
-          <w:rFonts w:ascii="Arial" w:hAnsi="Arial"/>
-          <w:b/>
-          <w:bCs/>
-        </w:rPr>
-        <w:t>):</w:t>
-      </w:r>
-    </w:p>
-    <w:p>
-      <w:pPr>
-        <w:pStyle w:val="Body"/>
-        <w:jc w:val="both"/>
-        <w:rPr>
-          <w:rStyle w:val="None"/>
-          <w:rFonts w:ascii="Arial" w:hAnsi="Arial"/>
-        </w:rPr>
-      </w:pPr>
-      <w:r>
-        <w:rPr>
-          <w:rStyle w:val="None"/>
-          <w:rFonts w:ascii="Arial" w:hAnsi="Arial"/>
-        </w:rPr>
-        <w:t xml:space="preserve">Esta Instrucción junto con </w:t>
-      </w:r>
-      <w:proofErr w:type="gramStart"/>
-      <w:r>
-        <w:rPr>
-          <w:rStyle w:val="None"/>
-          <w:rFonts w:ascii="Arial" w:hAnsi="Arial"/>
-        </w:rPr>
-        <w:t>Output(</w:t>
-      </w:r>
-      <w:proofErr w:type="gramEnd"/>
-      <w:r>
-        <w:rPr>
-          <w:rStyle w:val="None"/>
-          <w:rFonts w:ascii="Arial" w:hAnsi="Arial"/>
-        </w:rPr>
-        <w:t xml:space="preserve">) fueron creadas con el objetivo de tener una interacción con el usuario, son las encargadas de controlar y manejar la entrada y salida de datos. Si nos ubicamos en la FPGA cada vez que se ingresen los datos que son binarios y son representados con los 10 </w:t>
-      </w:r>
-      <w:proofErr w:type="spellStart"/>
-      <w:r>
-        <w:rPr>
-          <w:rStyle w:val="None"/>
-          <w:rFonts w:ascii="Arial" w:hAnsi="Arial"/>
-        </w:rPr>
-        <w:t>switches</w:t>
-      </w:r>
-      <w:proofErr w:type="spellEnd"/>
-      <w:r>
-        <w:rPr>
-          <w:rStyle w:val="None"/>
-          <w:rFonts w:ascii="Arial" w:hAnsi="Arial"/>
-        </w:rPr>
-        <w:t>, después de esto se usará un botón especifico que cuando sea oprimido mandara una señal de “</w:t>
-      </w:r>
-      <w:proofErr w:type="spellStart"/>
-      <w:r>
-        <w:rPr>
-          <w:rStyle w:val="None"/>
-          <w:rFonts w:ascii="Arial" w:hAnsi="Arial"/>
-        </w:rPr>
-        <w:t>enter</w:t>
-      </w:r>
-      <w:proofErr w:type="spellEnd"/>
-      <w:r>
-        <w:rPr>
-          <w:rStyle w:val="None"/>
-          <w:rFonts w:ascii="Arial" w:hAnsi="Arial"/>
-        </w:rPr>
-        <w:t xml:space="preserve">” que tiene como objetivo capturar el dato, en pocas palabras, lo que se hace es mandar el dato del registro </w:t>
-      </w:r>
-      <w:proofErr w:type="spellStart"/>
-      <w:r>
-        <w:rPr>
-          <w:rStyle w:val="None"/>
-          <w:rFonts w:ascii="Arial" w:hAnsi="Arial"/>
-        </w:rPr>
-        <w:t>dataIn</w:t>
-      </w:r>
-      <w:proofErr w:type="spellEnd"/>
-      <w:r>
-        <w:rPr>
-          <w:rStyle w:val="None"/>
-          <w:rFonts w:ascii="Arial" w:hAnsi="Arial"/>
-        </w:rPr>
-        <w:t xml:space="preserve"> a la RAM para su posterior uso en la aplicación.</w:t>
-      </w:r>
-    </w:p>
-    <w:p>
-      <w:pPr>
-        <w:pStyle w:val="Body"/>
-        <w:jc w:val="both"/>
-        <w:rPr>
-          <w:rStyle w:val="None"/>
-          <w:rFonts w:ascii="Arial" w:hAnsi="Arial"/>
-        </w:rPr>
-      </w:pPr>
-      <w:r>
-        <w:rPr>
-          <w:rStyle w:val="None"/>
-          <w:rFonts w:ascii="Arial" w:hAnsi="Arial"/>
-        </w:rPr>
-        <w:t xml:space="preserve">Una vez entendido el proceso que se realiza por debajo en un </w:t>
-      </w:r>
-      <w:proofErr w:type="gramStart"/>
-      <w:r>
-        <w:rPr>
-          <w:rStyle w:val="None"/>
-          <w:rFonts w:ascii="Arial" w:hAnsi="Arial"/>
-        </w:rPr>
-        <w:t>INPUT(</w:t>
-      </w:r>
-      <w:proofErr w:type="gramEnd"/>
-      <w:r>
-        <w:rPr>
-          <w:rStyle w:val="None"/>
-          <w:rFonts w:ascii="Arial" w:hAnsi="Arial"/>
-        </w:rPr>
-        <w:t>) se entiende fácilmente que en la primera fase de la aplicación usa varias veces esta instrucción para alojar en RAM los datos correspondientes de cada mujer tales como la edad, el día en que tuvo su última relación, si planifica o no y todos los datos pertinentes para la realización de cálculos y posteriores resultados.</w:t>
+      <w:r>
+        <w:rPr>
+          <w:rStyle w:val="None"/>
+          <w:rFonts w:ascii="Arial" w:hAnsi="Arial"/>
+          <w:b/>
+          <w:bCs/>
+        </w:rPr>
+        <w:t>INPUT():</w:t>
+      </w:r>
+    </w:p>
+    <w:p>
+      <w:pPr>
+        <w:pStyle w:val="Body"/>
+        <w:jc w:val="both"/>
+        <w:rPr>
+          <w:rStyle w:val="None"/>
+          <w:rFonts w:ascii="Arial" w:hAnsi="Arial"/>
+        </w:rPr>
+      </w:pPr>
+      <w:r>
+        <w:rPr>
+          <w:rStyle w:val="None"/>
+          <w:rFonts w:ascii="Arial" w:hAnsi="Arial"/>
+        </w:rPr>
+        <w:t>Esta Instrucción junto con Output() fueron creadas con el objetivo de tener una interacción con el usuario, son las encargadas de controlar y manejar la entrada y salida de datos. Si nos ubicamos en la FPGA cada vez que se ingresen los datos que son binarios y son representados con los 10 switches, después de esto se usará un botón especifico que cuando sea oprimido mandara una señal de “enter” que tiene como objetivo capturar el dato, en pocas palabras, lo que se hace es mandar el dato del registro dataIn a la RAM para su posterior uso en la aplicación.</w:t>
+      </w:r>
+    </w:p>
+    <w:p>
+      <w:pPr>
+        <w:pStyle w:val="Body"/>
+        <w:jc w:val="both"/>
+        <w:rPr>
+          <w:rStyle w:val="None"/>
+          <w:rFonts w:ascii="Arial" w:hAnsi="Arial"/>
+        </w:rPr>
+      </w:pPr>
+      <w:r>
+        <w:rPr>
+          <w:rStyle w:val="None"/>
+          <w:rFonts w:ascii="Arial" w:hAnsi="Arial"/>
+        </w:rPr>
+        <w:t>Una vez entendido el proceso que se realiza por debajo en un INPUT() se entiende fácilmente que en la primera fase de la aplicación usa varias veces esta instrucción para alojar en RAM los datos correspondientes de cada mujer tales como la edad, el día en que tuvo su última relación, si planifica o no y todos los datos pertinentes para la realización de cálculos y posteriores resultados.</w:t>
       </w:r>
     </w:p>
     <w:p>
@@ -5282,7 +3817,7 @@
           <w:noProof/>
           <w:sz w:val="24"/>
           <w:szCs w:val="24"/>
-          <w:lang w:val="es-MX"/>
+          <w:lang w:val="es-CO" w:eastAsia="es-CO"/>
         </w:rPr>
         <w:drawing>
           <wp:anchor distT="57150" distB="57150" distL="57150" distR="57150" simplePos="0" relativeHeight="251706368" behindDoc="0" locked="0" layoutInCell="1" allowOverlap="1" wp14:anchorId="0CA98307" wp14:editId="5E144CE7">
@@ -5324,7 +3859,7 @@
                     </pic:cNvPicPr>
                   </pic:nvPicPr>
                   <pic:blipFill>
-                    <a:blip r:embed="rId21">
+                    <a:blip r:embed="rId22">
                       <a:extLst/>
                     </a:blip>
                     <a:stretch>
@@ -5470,7 +4005,7 @@
           <w:noProof/>
           <w:sz w:val="24"/>
           <w:szCs w:val="24"/>
-          <w:lang w:val="es-MX"/>
+          <w:lang w:val="es-CO" w:eastAsia="es-CO"/>
         </w:rPr>
         <w:drawing>
           <wp:anchor distT="57150" distB="57150" distL="57150" distR="57150" simplePos="0" relativeHeight="251707392" behindDoc="0" locked="0" layoutInCell="1" allowOverlap="1" wp14:anchorId="2A85DFB7" wp14:editId="6CE42880">
@@ -5504,7 +4039,7 @@
                     </pic:cNvPicPr>
                   </pic:nvPicPr>
                   <pic:blipFill>
-                    <a:blip r:embed="rId22">
+                    <a:blip r:embed="rId23">
                       <a:extLst/>
                     </a:blip>
                     <a:stretch>
@@ -5765,7 +4300,7 @@
           <w:noProof/>
           <w:sz w:val="24"/>
           <w:szCs w:val="24"/>
-          <w:lang w:val="es-MX"/>
+          <w:lang w:val="es-CO" w:eastAsia="es-CO"/>
         </w:rPr>
         <w:drawing>
           <wp:inline distT="0" distB="0" distL="0" distR="0" wp14:anchorId="73EFC3FE" wp14:editId="503ED27F">
@@ -5783,7 +4318,7 @@
                     </pic:cNvPicPr>
                   </pic:nvPicPr>
                   <pic:blipFill>
-                    <a:blip r:embed="rId23">
+                    <a:blip r:embed="rId24">
                       <a:extLst/>
                     </a:blip>
                     <a:stretch>
@@ -5827,20 +4362,20 @@
       <w:r>
         <w:rPr>
           <w:noProof/>
-          <w:lang w:val="es-MX"/>
+          <w:lang w:val="es-CO" w:eastAsia="es-CO"/>
         </w:rPr>
         <w:lastRenderedPageBreak/>
         <w:drawing>
           <wp:anchor distT="59372" distB="59372" distL="59372" distR="59372" simplePos="0" relativeHeight="251709440" behindDoc="0" locked="0" layoutInCell="1" allowOverlap="1" wp14:anchorId="4DEBC37F" wp14:editId="68B7C1D1">
             <wp:simplePos x="0" y="0"/>
-            <wp:positionH relativeFrom="column">
-              <wp:posOffset>635</wp:posOffset>
+            <wp:positionH relativeFrom="margin">
+              <wp:posOffset>421136</wp:posOffset>
             </wp:positionH>
             <wp:positionV relativeFrom="line">
-              <wp:posOffset>65405</wp:posOffset>
+              <wp:posOffset>0</wp:posOffset>
             </wp:positionV>
-            <wp:extent cx="3736975" cy="2822575"/>
-            <wp:effectExtent l="0" t="0" r="0" b="0"/>
+            <wp:extent cx="4947285" cy="3293745"/>
+            <wp:effectExtent l="0" t="0" r="5715" b="1905"/>
             <wp:wrapThrough wrapText="bothSides" distL="59372" distR="59372">
               <wp:wrapPolygon edited="1">
                 <wp:start x="0" y="0"/>
@@ -5862,7 +4397,7 @@
                     </pic:cNvPicPr>
                   </pic:nvPicPr>
                   <pic:blipFill>
-                    <a:blip r:embed="rId24">
+                    <a:blip r:embed="rId25">
                       <a:extLst/>
                     </a:blip>
                     <a:stretch>
@@ -5872,7 +4407,7 @@
                   <pic:spPr>
                     <a:xfrm>
                       <a:off x="0" y="0"/>
-                      <a:ext cx="3736975" cy="2822575"/>
+                      <a:ext cx="4947285" cy="3293745"/>
                     </a:xfrm>
                     <a:prstGeom prst="rect">
                       <a:avLst/>
@@ -6005,44 +4540,42 @@
           <w:rFonts w:ascii="Arial" w:hAnsi="Arial"/>
         </w:rPr>
       </w:pPr>
-      <w:r>
-        <w:rPr>
-          <w:rStyle w:val="None"/>
-          <w:rFonts w:ascii="Arial" w:hAnsi="Arial"/>
-        </w:rPr>
-        <w:t xml:space="preserve">Para poder realizar esto en el sistema de cómputo se utilizó instrucciones para cargar datos (LW) de la RAM a registros como r0 y r1 y realizar una resta que será el resultado que se almacena en alguna posición de la RAM para luego ser visualizado en los 7 segmentos. También se realiza un </w:t>
-      </w:r>
-      <w:proofErr w:type="spellStart"/>
-      <w:r>
-        <w:rPr>
-          <w:rStyle w:val="None"/>
-          <w:rFonts w:ascii="Arial" w:hAnsi="Arial"/>
-        </w:rPr>
-        <w:t>branch</w:t>
-      </w:r>
-      <w:proofErr w:type="spellEnd"/>
-      <w:r>
-        <w:rPr>
-          <w:rStyle w:val="None"/>
-          <w:rFonts w:ascii="Arial" w:hAnsi="Arial"/>
-        </w:rPr>
-        <w:t xml:space="preserve"> (</w:t>
-      </w:r>
-      <w:proofErr w:type="spellStart"/>
-      <w:r>
-        <w:rPr>
-          <w:rStyle w:val="None"/>
-          <w:rFonts w:ascii="Arial" w:hAnsi="Arial"/>
-        </w:rPr>
-        <w:t>beq</w:t>
-      </w:r>
-      <w:proofErr w:type="spellEnd"/>
-      <w:r>
-        <w:rPr>
-          <w:rStyle w:val="None"/>
-          <w:rFonts w:ascii="Arial" w:hAnsi="Arial"/>
-        </w:rPr>
-        <w:t xml:space="preserve">) en el caso de que no se tengan los datos y para ello se realiza otro procedimiento que es asignar un dato por defecto en las variables y calcular ahora si la próxima llega del periodo. Cuando ya estemos ubicados en la FPGA algo importante de aclarar es que es necesario tener las instrucciones en </w:t>
+    </w:p>
+    <w:p>
+      <w:pPr>
+        <w:pStyle w:val="Body"/>
+        <w:jc w:val="both"/>
+        <w:rPr>
+          <w:rStyle w:val="None"/>
+          <w:rFonts w:ascii="Arial" w:hAnsi="Arial"/>
+        </w:rPr>
+      </w:pPr>
+    </w:p>
+    <w:p>
+      <w:pPr>
+        <w:pStyle w:val="Body"/>
+        <w:jc w:val="both"/>
+        <w:rPr>
+          <w:rStyle w:val="None"/>
+          <w:rFonts w:ascii="Arial" w:hAnsi="Arial"/>
+        </w:rPr>
+      </w:pPr>
+    </w:p>
+    <w:p>
+      <w:pPr>
+        <w:pStyle w:val="Body"/>
+        <w:jc w:val="both"/>
+        <w:rPr>
+          <w:rStyle w:val="None"/>
+          <w:rFonts w:ascii="Arial" w:hAnsi="Arial"/>
+        </w:rPr>
+      </w:pPr>
+      <w:r>
+        <w:rPr>
+          <w:rStyle w:val="None"/>
+          <w:rFonts w:ascii="Arial" w:hAnsi="Arial"/>
+        </w:rPr>
+        <w:t xml:space="preserve">Para poder realizar esto en el sistema de cómputo se utilizó instrucciones para cargar datos (LW) de la RAM a registros como r0 y r1 y realizar una resta que será el resultado que se almacena en alguna posición de la RAM para luego ser visualizado en los 7 segmentos. También se realiza un branch (beq) en el caso de que no se tengan los datos y para ello se realiza otro procedimiento que es asignar un dato por defecto en las variables y calcular ahora si la próxima llega del periodo. Cuando ya estemos ubicados en la FPGA algo importante de aclarar es que es necesario tener las instrucciones en </w:t>
       </w:r>
       <w:r>
         <w:rPr>
@@ -6072,7 +4605,7 @@
       <w:r>
         <w:rPr>
           <w:noProof/>
-          <w:lang w:val="es-MX"/>
+          <w:lang w:val="es-CO" w:eastAsia="es-CO"/>
         </w:rPr>
         <w:drawing>
           <wp:inline distT="0" distB="0" distL="0" distR="0" wp14:anchorId="3869FB53" wp14:editId="54DB7E16">
@@ -6090,7 +4623,7 @@
                     <pic:cNvPicPr/>
                   </pic:nvPicPr>
                   <pic:blipFill>
-                    <a:blip r:embed="rId25"/>
+                    <a:blip r:embed="rId26"/>
                     <a:stretch>
                       <a:fillRect/>
                     </a:stretch>
@@ -6218,39 +4751,6 @@
           <w:b/>
         </w:rPr>
       </w:pPr>
-    </w:p>
-    <w:p>
-      <w:pPr>
-        <w:pStyle w:val="Body"/>
-        <w:jc w:val="both"/>
-        <w:rPr>
-          <w:rStyle w:val="None"/>
-          <w:rFonts w:ascii="Arial" w:eastAsia="Arial" w:hAnsi="Arial" w:cs="Arial"/>
-          <w:b/>
-        </w:rPr>
-      </w:pPr>
-    </w:p>
-    <w:p>
-      <w:pPr>
-        <w:pStyle w:val="Body"/>
-        <w:jc w:val="both"/>
-        <w:rPr>
-          <w:rStyle w:val="None"/>
-          <w:rFonts w:ascii="Arial" w:eastAsia="Arial" w:hAnsi="Arial" w:cs="Arial"/>
-          <w:b/>
-        </w:rPr>
-      </w:pPr>
-    </w:p>
-    <w:p>
-      <w:pPr>
-        <w:pStyle w:val="Body"/>
-        <w:jc w:val="both"/>
-        <w:rPr>
-          <w:rStyle w:val="None"/>
-          <w:rFonts w:ascii="Arial" w:eastAsia="Arial" w:hAnsi="Arial" w:cs="Arial"/>
-          <w:b/>
-        </w:rPr>
-      </w:pPr>
       <w:r>
         <w:rPr>
           <w:rStyle w:val="None"/>
@@ -6279,7 +4779,7 @@
           <w:noProof/>
           <w:sz w:val="24"/>
           <w:szCs w:val="24"/>
-          <w:lang w:val="es-MX"/>
+          <w:lang w:val="es-CO" w:eastAsia="es-CO"/>
         </w:rPr>
         <w:drawing>
           <wp:anchor distT="57150" distB="57150" distL="57150" distR="57150" simplePos="0" relativeHeight="251716608" behindDoc="0" locked="0" layoutInCell="1" allowOverlap="1" wp14:anchorId="7EECF870" wp14:editId="6403CBC2">
@@ -6321,7 +4821,7 @@
                     </pic:cNvPicPr>
                   </pic:nvPicPr>
                   <pic:blipFill>
-                    <a:blip r:embed="rId26">
+                    <a:blip r:embed="rId27">
                       <a:extLst/>
                     </a:blip>
                     <a:stretch>
@@ -6407,7 +4907,7 @@
       <w:r>
         <w:rPr>
           <w:noProof/>
-          <w:lang w:val="es-MX"/>
+          <w:lang w:val="es-CO" w:eastAsia="es-CO"/>
         </w:rPr>
         <w:drawing>
           <wp:anchor distT="58102" distB="58102" distL="58102" distR="58102" simplePos="0" relativeHeight="251715584" behindDoc="0" locked="0" layoutInCell="1" allowOverlap="1" wp14:anchorId="2AA8CD53" wp14:editId="28D9A6D2">
@@ -6441,7 +4941,7 @@
                     </pic:cNvPicPr>
                   </pic:nvPicPr>
                   <pic:blipFill>
-                    <a:blip r:embed="rId27">
+                    <a:blip r:embed="rId28">
                       <a:extLst/>
                     </a:blip>
                     <a:stretch>
@@ -6657,7 +5157,7 @@
           <w:noProof/>
           <w:sz w:val="24"/>
           <w:szCs w:val="24"/>
-          <w:lang w:val="es-MX"/>
+          <w:lang w:val="es-CO" w:eastAsia="es-CO"/>
         </w:rPr>
         <w:lastRenderedPageBreak/>
         <w:drawing>
@@ -6692,7 +5192,7 @@
                     </pic:cNvPicPr>
                   </pic:nvPicPr>
                   <pic:blipFill>
-                    <a:blip r:embed="rId28">
+                    <a:blip r:embed="rId29">
                       <a:extLst/>
                     </a:blip>
                     <a:stretch>
@@ -6815,20 +5315,20 @@
       <w:r>
         <w:rPr>
           <w:noProof/>
-          <w:lang w:val="es-MX"/>
+          <w:lang w:val="es-CO" w:eastAsia="es-CO"/>
         </w:rPr>
         <w:lastRenderedPageBreak/>
         <w:drawing>
           <wp:anchor distT="0" distB="0" distL="0" distR="0" simplePos="0" relativeHeight="251719680" behindDoc="0" locked="0" layoutInCell="1" allowOverlap="1" wp14:anchorId="0A94BA24" wp14:editId="06B5C049">
             <wp:simplePos x="0" y="0"/>
-            <wp:positionH relativeFrom="column">
-              <wp:posOffset>64770</wp:posOffset>
+            <wp:positionH relativeFrom="margin">
+              <wp:align>center</wp:align>
             </wp:positionH>
             <wp:positionV relativeFrom="line">
-              <wp:posOffset>133350</wp:posOffset>
+              <wp:posOffset>133882</wp:posOffset>
             </wp:positionV>
-            <wp:extent cx="4324985" cy="3362960"/>
-            <wp:effectExtent l="152400" t="133350" r="151765" b="180340"/>
+            <wp:extent cx="4518660" cy="3412490"/>
+            <wp:effectExtent l="152400" t="133350" r="148590" b="168910"/>
             <wp:wrapTopAndBottom distT="0" distB="0"/>
             <wp:docPr id="1073741839" name="officeArt object"/>
             <wp:cNvGraphicFramePr/>
@@ -6842,7 +5342,7 @@
                     </pic:cNvPicPr>
                   </pic:nvPicPr>
                   <pic:blipFill>
-                    <a:blip r:embed="rId29">
+                    <a:blip r:embed="rId30">
                       <a:extLst/>
                     </a:blip>
                     <a:stretch>
@@ -6852,7 +5352,7 @@
                   <pic:spPr>
                     <a:xfrm>
                       <a:off x="0" y="0"/>
-                      <a:ext cx="4324985" cy="3362960"/>
+                      <a:ext cx="4518660" cy="3412490"/>
                     </a:xfrm>
                     <a:prstGeom prst="rect">
                       <a:avLst/>
@@ -6899,48 +5399,7 @@
           <w:rStyle w:val="None"/>
           <w:rFonts w:ascii="Arial" w:hAnsi="Arial"/>
         </w:rPr>
-        <w:t xml:space="preserve">Esta vez no se colocara todas las instrucciones </w:t>
-      </w:r>
-      <w:proofErr w:type="gramStart"/>
-      <w:r>
-        <w:rPr>
-          <w:rStyle w:val="None"/>
-          <w:rFonts w:ascii="Arial" w:hAnsi="Arial"/>
-        </w:rPr>
-        <w:t>del .</w:t>
-      </w:r>
-      <w:proofErr w:type="spellStart"/>
-      <w:r>
-        <w:rPr>
-          <w:rStyle w:val="None"/>
-          <w:rFonts w:ascii="Arial" w:hAnsi="Arial"/>
-        </w:rPr>
-        <w:t>mif</w:t>
-      </w:r>
-      <w:proofErr w:type="spellEnd"/>
-      <w:proofErr w:type="gramEnd"/>
-      <w:r>
-        <w:rPr>
-          <w:rStyle w:val="None"/>
-          <w:rFonts w:ascii="Arial" w:hAnsi="Arial"/>
-        </w:rPr>
-        <w:t xml:space="preserve"> puesto que son demasiadas y por simplicidad omitimos esa parte, aunque si se desea verificar el .</w:t>
-      </w:r>
-      <w:proofErr w:type="spellStart"/>
-      <w:r>
-        <w:rPr>
-          <w:rStyle w:val="None"/>
-          <w:rFonts w:ascii="Arial" w:hAnsi="Arial"/>
-        </w:rPr>
-        <w:t>mif</w:t>
-      </w:r>
-      <w:proofErr w:type="spellEnd"/>
-      <w:r>
-        <w:rPr>
-          <w:rStyle w:val="None"/>
-          <w:rFonts w:ascii="Arial" w:hAnsi="Arial"/>
-        </w:rPr>
-        <w:t xml:space="preserve"> completo está ubicado en la carpeta de Rom_v1 del proyecto VHDL. </w:t>
+        <w:t xml:space="preserve">Esta vez no se colocara todas las instrucciones del .mif puesto que son demasiadas y por simplicidad omitimos esa parte, aunque si se desea verificar el .mif completo está ubicado en la carpeta de Rom_v1 del proyecto VHDL. </w:t>
       </w:r>
     </w:p>
     <w:p>
@@ -6955,7 +5414,7 @@
       <w:r>
         <w:rPr>
           <w:noProof/>
-          <w:lang w:val="es-MX"/>
+          <w:lang w:val="es-CO" w:eastAsia="es-CO"/>
         </w:rPr>
         <w:drawing>
           <wp:inline distT="0" distB="0" distL="0" distR="0" wp14:anchorId="4D74D020" wp14:editId="15612761">
@@ -6973,7 +5432,7 @@
                     <pic:cNvPicPr/>
                   </pic:nvPicPr>
                   <pic:blipFill>
-                    <a:blip r:embed="rId30"/>
+                    <a:blip r:embed="rId31"/>
                     <a:stretch>
                       <a:fillRect/>
                     </a:stretch>
@@ -7015,96 +5474,7 @@
           <w:rStyle w:val="None"/>
           <w:rFonts w:ascii="Arial" w:hAnsi="Arial"/>
         </w:rPr>
-        <w:t xml:space="preserve">Como se dijo antes aquí se usaron muchos más comparadores como </w:t>
-      </w:r>
-      <w:proofErr w:type="spellStart"/>
-      <w:proofErr w:type="gramStart"/>
-      <w:r>
-        <w:rPr>
-          <w:rStyle w:val="None"/>
-          <w:rFonts w:ascii="Arial" w:hAnsi="Arial"/>
-        </w:rPr>
-        <w:t>bgtz,bnq</w:t>
-      </w:r>
-      <w:proofErr w:type="gramEnd"/>
-      <w:r>
-        <w:rPr>
-          <w:rStyle w:val="None"/>
-          <w:rFonts w:ascii="Arial" w:hAnsi="Arial"/>
-        </w:rPr>
-        <w:t>,beq</w:t>
-      </w:r>
-      <w:proofErr w:type="spellEnd"/>
-      <w:r>
-        <w:rPr>
-          <w:rStyle w:val="None"/>
-          <w:rFonts w:ascii="Arial" w:hAnsi="Arial"/>
-        </w:rPr>
-        <w:t xml:space="preserve">, entre otros puesto que es necesario verificar cada una de las variables de entrada como por ejemplo si se está planificando pues se sabría que la mujer no tiene periodo fértil en dicho caso. Como en todas las etapas se hizo uso de </w:t>
-      </w:r>
-      <w:proofErr w:type="spellStart"/>
-      <w:r>
-        <w:rPr>
-          <w:rStyle w:val="None"/>
-          <w:rFonts w:ascii="Arial" w:hAnsi="Arial"/>
-        </w:rPr>
-        <w:t>lw’s</w:t>
-      </w:r>
-      <w:proofErr w:type="spellEnd"/>
-      <w:r>
-        <w:rPr>
-          <w:rStyle w:val="None"/>
-          <w:rFonts w:ascii="Arial" w:hAnsi="Arial"/>
-        </w:rPr>
-        <w:t xml:space="preserve"> y también de </w:t>
-      </w:r>
-      <w:proofErr w:type="spellStart"/>
-      <w:r>
-        <w:rPr>
-          <w:rStyle w:val="None"/>
-          <w:rFonts w:ascii="Arial" w:hAnsi="Arial"/>
-        </w:rPr>
-        <w:t>addi’s</w:t>
-      </w:r>
-      <w:proofErr w:type="spellEnd"/>
-      <w:r>
-        <w:rPr>
-          <w:rStyle w:val="None"/>
-          <w:rFonts w:ascii="Arial" w:hAnsi="Arial"/>
-        </w:rPr>
-        <w:t xml:space="preserve"> </w:t>
-      </w:r>
-      <w:proofErr w:type="spellStart"/>
-      <w:r>
-        <w:rPr>
-          <w:rStyle w:val="None"/>
-          <w:rFonts w:ascii="Arial" w:hAnsi="Arial"/>
-        </w:rPr>
-        <w:t>sub’s</w:t>
-      </w:r>
-      <w:proofErr w:type="spellEnd"/>
-      <w:r>
-        <w:rPr>
-          <w:rStyle w:val="None"/>
-          <w:rFonts w:ascii="Arial" w:hAnsi="Arial"/>
-        </w:rPr>
-        <w:t xml:space="preserve"> y </w:t>
-      </w:r>
-      <w:proofErr w:type="spellStart"/>
-      <w:r>
-        <w:rPr>
-          <w:rStyle w:val="None"/>
-          <w:rFonts w:ascii="Arial" w:hAnsi="Arial"/>
-        </w:rPr>
-        <w:t>sw’s</w:t>
-      </w:r>
-      <w:proofErr w:type="spellEnd"/>
-      <w:r>
-        <w:rPr>
-          <w:rStyle w:val="None"/>
-          <w:rFonts w:ascii="Arial" w:hAnsi="Arial"/>
-        </w:rPr>
-        <w:t>, se considera esta fase junto con la de Alertas las más complejas.</w:t>
+        <w:t>Como se dijo antes aquí se usaron muchos más comparadores como bgtz,bnq,beq, entre otros puesto que es necesario verificar cada una de las variables de entrada como por ejemplo si se está planificando pues se sabría que la mujer no tiene periodo fértil en dicho caso. Como en todas las etapas se hizo uso de lw’s y también de addi’s sub’s y sw’s, se considera esta fase junto con la de Alertas las más complejas.</w:t>
       </w:r>
     </w:p>
     <w:p>
@@ -7200,7 +5570,7 @@
           <w:noProof/>
           <w:sz w:val="24"/>
           <w:szCs w:val="24"/>
-          <w:lang w:val="es-MX"/>
+          <w:lang w:val="es-CO" w:eastAsia="es-CO"/>
         </w:rPr>
         <w:drawing>
           <wp:anchor distT="58737" distB="58737" distL="58737" distR="58737" simplePos="0" relativeHeight="251722752" behindDoc="0" locked="0" layoutInCell="1" allowOverlap="1" wp14:anchorId="2AAD0393" wp14:editId="4A6ED793">
@@ -7317,7 +5687,7 @@
                     </pic:cNvPicPr>
                   </pic:nvPicPr>
                   <pic:blipFill>
-                    <a:blip r:embed="rId31">
+                    <a:blip r:embed="rId32">
                       <a:extLst/>
                     </a:blip>
                     <a:stretch>
@@ -7385,7 +5755,7 @@
           <w:noProof/>
           <w:sz w:val="24"/>
           <w:szCs w:val="24"/>
-          <w:lang w:val="es-MX"/>
+          <w:lang w:val="es-CO" w:eastAsia="es-CO"/>
         </w:rPr>
         <w:drawing>
           <wp:anchor distT="57150" distB="57150" distL="57150" distR="57150" simplePos="0" relativeHeight="251721728" behindDoc="0" locked="0" layoutInCell="1" allowOverlap="1" wp14:anchorId="2E44286D" wp14:editId="07CFB4F8">
@@ -7427,7 +5797,7 @@
                     </pic:cNvPicPr>
                   </pic:nvPicPr>
                   <pic:blipFill>
-                    <a:blip r:embed="rId32">
+                    <a:blip r:embed="rId33">
                       <a:extLst/>
                     </a:blip>
                     <a:stretch>
@@ -7594,7 +5964,7 @@
           <w:noProof/>
           <w:sz w:val="24"/>
           <w:szCs w:val="24"/>
-          <w:lang w:val="es-MX"/>
+          <w:lang w:val="es-CO" w:eastAsia="es-CO"/>
         </w:rPr>
         <w:drawing>
           <wp:anchor distT="59531" distB="59531" distL="59531" distR="59531" simplePos="0" relativeHeight="251724800" behindDoc="0" locked="0" layoutInCell="1" allowOverlap="1" wp14:anchorId="49BD25F4" wp14:editId="7865D089">
@@ -7628,7 +5998,7 @@
                     </pic:cNvPicPr>
                   </pic:nvPicPr>
                   <pic:blipFill>
-                    <a:blip r:embed="rId33">
+                    <a:blip r:embed="rId34">
                       <a:extLst/>
                     </a:blip>
                     <a:stretch>
@@ -7682,7 +6052,7 @@
       <w:r>
         <w:rPr>
           <w:noProof/>
-          <w:lang w:val="es-MX"/>
+          <w:lang w:val="es-CO" w:eastAsia="es-CO"/>
         </w:rPr>
         <w:drawing>
           <wp:inline distT="0" distB="0" distL="0" distR="0" wp14:anchorId="57388375" wp14:editId="2E17F0F4">
@@ -7700,7 +6070,7 @@
                     </pic:cNvPicPr>
                   </pic:nvPicPr>
                   <pic:blipFill>
-                    <a:blip r:embed="rId34">
+                    <a:blip r:embed="rId35">
                       <a:extLst/>
                     </a:blip>
                     <a:stretch>
@@ -7769,7 +6139,7 @@
       <w:r>
         <w:rPr>
           <w:noProof/>
-          <w:lang w:val="es-MX"/>
+          <w:lang w:val="es-CO" w:eastAsia="es-CO"/>
         </w:rPr>
         <w:drawing>
           <wp:inline distT="0" distB="0" distL="0" distR="0" wp14:anchorId="0D9B3EA4" wp14:editId="17BEC93C">
@@ -7787,7 +6157,7 @@
                     <pic:cNvPicPr/>
                   </pic:nvPicPr>
                   <pic:blipFill>
-                    <a:blip r:embed="rId35"/>
+                    <a:blip r:embed="rId36"/>
                     <a:stretch>
                       <a:fillRect/>
                     </a:stretch>
@@ -7826,87 +6196,7 @@
           <w:rStyle w:val="None"/>
           <w:rFonts w:ascii="Arial" w:hAnsi="Arial"/>
         </w:rPr>
-        <w:t xml:space="preserve">En este caso se realizan dos </w:t>
-      </w:r>
-      <w:proofErr w:type="spellStart"/>
-      <w:r>
-        <w:rPr>
-          <w:rStyle w:val="None"/>
-          <w:rFonts w:ascii="Arial" w:hAnsi="Arial"/>
-        </w:rPr>
-        <w:t>Lw’s</w:t>
-      </w:r>
-      <w:proofErr w:type="spellEnd"/>
-      <w:r>
-        <w:rPr>
-          <w:rStyle w:val="None"/>
-          <w:rFonts w:ascii="Arial" w:hAnsi="Arial"/>
-        </w:rPr>
-        <w:t xml:space="preserve"> uno para la edad y otro para una constante que fue guardad previamente y se realiza un </w:t>
-      </w:r>
-      <w:proofErr w:type="spellStart"/>
-      <w:r>
-        <w:rPr>
-          <w:rStyle w:val="None"/>
-          <w:rFonts w:ascii="Arial" w:hAnsi="Arial"/>
-        </w:rPr>
-        <w:t>brach</w:t>
-      </w:r>
-      <w:proofErr w:type="spellEnd"/>
-      <w:r>
-        <w:rPr>
-          <w:rStyle w:val="None"/>
-          <w:rFonts w:ascii="Arial" w:hAnsi="Arial"/>
-        </w:rPr>
-        <w:t xml:space="preserve"> (</w:t>
-      </w:r>
-      <w:proofErr w:type="spellStart"/>
-      <w:r>
-        <w:rPr>
-          <w:rStyle w:val="None"/>
-          <w:rFonts w:ascii="Arial" w:hAnsi="Arial"/>
-        </w:rPr>
-        <w:t>branch</w:t>
-      </w:r>
-      <w:proofErr w:type="spellEnd"/>
-      <w:r>
-        <w:rPr>
-          <w:rStyle w:val="None"/>
-          <w:rFonts w:ascii="Arial" w:hAnsi="Arial"/>
-        </w:rPr>
-        <w:t xml:space="preserve"> </w:t>
-      </w:r>
-      <w:proofErr w:type="spellStart"/>
-      <w:r>
-        <w:rPr>
-          <w:rStyle w:val="None"/>
-          <w:rFonts w:ascii="Arial" w:hAnsi="Arial"/>
-        </w:rPr>
-        <w:t>greater</w:t>
-      </w:r>
-      <w:proofErr w:type="spellEnd"/>
-      <w:r>
-        <w:rPr>
-          <w:rStyle w:val="None"/>
-          <w:rFonts w:ascii="Arial" w:hAnsi="Arial"/>
-        </w:rPr>
-        <w:t xml:space="preserve"> </w:t>
-      </w:r>
-      <w:proofErr w:type="spellStart"/>
-      <w:r>
-        <w:rPr>
-          <w:rStyle w:val="None"/>
-          <w:rFonts w:ascii="Arial" w:hAnsi="Arial"/>
-        </w:rPr>
-        <w:t>than</w:t>
-      </w:r>
-      <w:proofErr w:type="spellEnd"/>
-      <w:r>
-        <w:rPr>
-          <w:rStyle w:val="None"/>
-          <w:rFonts w:ascii="Arial" w:hAnsi="Arial"/>
-        </w:rPr>
-        <w:t xml:space="preserve">) de comparación para determinar si la mujer está o no en la menopausia y en dado caso que no mediante una suma y una multiplicación se determina en cuanto tiempo le puede llegar a dar la menopausia. </w:t>
+        <w:t xml:space="preserve">En este caso se realizan dos Lw’s uno para la edad y otro para una constante que fue guardad previamente y se realiza un brach (branch greater than) de comparación para determinar si la mujer está o no en la menopausia y en dado caso que no mediante una suma y una multiplicación se determina en cuanto tiempo le puede llegar a dar la menopausia. </w:t>
       </w:r>
     </w:p>
     <w:p>
@@ -7979,21 +6269,47 @@
       </w:pPr>
       <w:r>
         <w:rPr>
+          <w:rStyle w:val="None"/>
+          <w:rFonts w:ascii="Arial" w:hAnsi="Arial"/>
+          <w:b/>
+        </w:rPr>
+        <w:br/>
+      </w:r>
+      <w:r>
+        <w:rPr>
+          <w:rStyle w:val="None"/>
+          <w:rFonts w:ascii="Arial" w:hAnsi="Arial"/>
+          <w:b/>
+        </w:rPr>
+        <w:t>Alto Nivel:</w:t>
+      </w:r>
+    </w:p>
+    <w:p>
+      <w:pPr>
+        <w:pStyle w:val="Body"/>
+        <w:jc w:val="both"/>
+        <w:rPr>
+          <w:rStyle w:val="None"/>
+          <w:rFonts w:ascii="Arial" w:hAnsi="Arial"/>
+        </w:rPr>
+      </w:pPr>
+      <w:r>
+        <w:rPr>
           <w:b/>
           <w:noProof/>
-          <w:lang w:val="es-MX"/>
+          <w:lang w:val="es-CO" w:eastAsia="es-CO"/>
         </w:rPr>
         <w:drawing>
-          <wp:anchor distT="57150" distB="57150" distL="57150" distR="57150" simplePos="0" relativeHeight="251726848" behindDoc="0" locked="0" layoutInCell="1" allowOverlap="1" wp14:anchorId="6E2E0E27" wp14:editId="77E1E1B4">
+          <wp:anchor distT="57150" distB="57150" distL="57150" distR="57150" simplePos="0" relativeHeight="251726848" behindDoc="0" locked="0" layoutInCell="1" allowOverlap="1" wp14:anchorId="12A0C291" wp14:editId="3C54DDBD">
             <wp:simplePos x="0" y="0"/>
-            <wp:positionH relativeFrom="column">
-              <wp:posOffset>0</wp:posOffset>
+            <wp:positionH relativeFrom="margin">
+              <wp:align>center</wp:align>
             </wp:positionH>
             <wp:positionV relativeFrom="line">
-              <wp:posOffset>468630</wp:posOffset>
+              <wp:posOffset>324455</wp:posOffset>
             </wp:positionV>
-            <wp:extent cx="5223510" cy="1621790"/>
-            <wp:effectExtent l="152400" t="133350" r="148590" b="168910"/>
+            <wp:extent cx="5549900" cy="2062480"/>
+            <wp:effectExtent l="152400" t="133350" r="146050" b="166370"/>
             <wp:wrapThrough wrapText="bothSides" distL="57150" distR="57150">
               <wp:wrapPolygon edited="1">
                 <wp:start x="-158" y="-481"/>
@@ -8023,7 +6339,7 @@
                     </pic:cNvPicPr>
                   </pic:nvPicPr>
                   <pic:blipFill>
-                    <a:blip r:embed="rId36">
+                    <a:blip r:embed="rId37">
                       <a:extLst/>
                     </a:blip>
                     <a:srcRect b="7308"/>
@@ -8034,7 +6350,7 @@
                   <pic:spPr>
                     <a:xfrm>
                       <a:off x="0" y="0"/>
-                      <a:ext cx="5223510" cy="1621790"/>
+                      <a:ext cx="5549900" cy="2062480"/>
                     </a:xfrm>
                     <a:prstGeom prst="rect">
                       <a:avLst/>
@@ -8066,180 +6382,63 @@
           </wp:anchor>
         </w:drawing>
       </w:r>
-      <w:r>
-        <w:rPr>
-          <w:rStyle w:val="None"/>
-          <w:rFonts w:ascii="Arial" w:hAnsi="Arial"/>
-          <w:b/>
-        </w:rPr>
-        <w:t>Alto Nivel:</w:t>
-      </w:r>
-    </w:p>
-    <w:p>
-      <w:pPr>
-        <w:pStyle w:val="Body"/>
-        <w:jc w:val="both"/>
-        <w:rPr>
-          <w:rStyle w:val="None"/>
-          <w:rFonts w:ascii="Arial" w:hAnsi="Arial"/>
-        </w:rPr>
-      </w:pPr>
-    </w:p>
-    <w:p>
-      <w:pPr>
-        <w:pStyle w:val="Body"/>
-        <w:jc w:val="both"/>
-        <w:rPr>
-          <w:rStyle w:val="None"/>
-          <w:rFonts w:ascii="Arial" w:hAnsi="Arial"/>
-        </w:rPr>
-      </w:pPr>
-    </w:p>
-    <w:p>
-      <w:pPr>
-        <w:pStyle w:val="Body"/>
-        <w:jc w:val="both"/>
-        <w:rPr>
-          <w:rStyle w:val="None"/>
-          <w:rFonts w:ascii="Arial" w:hAnsi="Arial"/>
-        </w:rPr>
-      </w:pPr>
-    </w:p>
-    <w:p>
-      <w:pPr>
-        <w:pStyle w:val="Body"/>
-        <w:jc w:val="both"/>
-        <w:rPr>
-          <w:rStyle w:val="None"/>
-          <w:rFonts w:ascii="Arial" w:hAnsi="Arial"/>
-        </w:rPr>
-      </w:pPr>
-    </w:p>
-    <w:p>
-      <w:pPr>
-        <w:pStyle w:val="Body"/>
-        <w:jc w:val="both"/>
-        <w:rPr>
-          <w:rStyle w:val="None"/>
-          <w:rFonts w:ascii="Arial" w:hAnsi="Arial"/>
-        </w:rPr>
-      </w:pPr>
-    </w:p>
-    <w:p>
-      <w:pPr>
-        <w:pStyle w:val="Body"/>
-        <w:jc w:val="both"/>
-        <w:rPr>
-          <w:rStyle w:val="None"/>
-          <w:rFonts w:ascii="Arial" w:hAnsi="Arial"/>
-        </w:rPr>
-      </w:pPr>
-    </w:p>
-    <w:p>
-      <w:pPr>
-        <w:pStyle w:val="Body"/>
-        <w:jc w:val="both"/>
-        <w:rPr>
-          <w:rStyle w:val="None"/>
-          <w:rFonts w:ascii="Arial" w:hAnsi="Arial"/>
-        </w:rPr>
-      </w:pPr>
-    </w:p>
-    <w:p>
-      <w:pPr>
-        <w:pStyle w:val="Body"/>
-        <w:jc w:val="both"/>
-        <w:rPr>
-          <w:rStyle w:val="None"/>
-          <w:rFonts w:ascii="Arial" w:hAnsi="Arial"/>
-        </w:rPr>
-      </w:pPr>
-    </w:p>
-    <w:p>
-      <w:pPr>
-        <w:pStyle w:val="Body"/>
-        <w:jc w:val="both"/>
-        <w:rPr>
-          <w:rStyle w:val="None"/>
-          <w:rFonts w:ascii="Arial" w:hAnsi="Arial"/>
-        </w:rPr>
-      </w:pPr>
-    </w:p>
-    <w:p>
-      <w:pPr>
-        <w:pStyle w:val="Body"/>
-        <w:jc w:val="both"/>
-        <w:rPr>
-          <w:rStyle w:val="None"/>
-          <w:rFonts w:ascii="Arial" w:hAnsi="Arial"/>
-        </w:rPr>
-      </w:pPr>
-    </w:p>
-    <w:p>
-      <w:pPr>
-        <w:pStyle w:val="Body"/>
-        <w:jc w:val="both"/>
-        <w:rPr>
-          <w:rStyle w:val="None"/>
-          <w:rFonts w:ascii="Arial" w:hAnsi="Arial"/>
-        </w:rPr>
-      </w:pPr>
-    </w:p>
-    <w:p>
-      <w:pPr>
-        <w:pStyle w:val="Body"/>
-        <w:jc w:val="both"/>
-        <w:rPr>
-          <w:rStyle w:val="None"/>
-          <w:rFonts w:ascii="Arial" w:hAnsi="Arial"/>
-        </w:rPr>
-      </w:pPr>
-    </w:p>
-    <w:p>
-      <w:pPr>
-        <w:pStyle w:val="Body"/>
-        <w:jc w:val="both"/>
-        <w:rPr>
-          <w:rStyle w:val="None"/>
-          <w:rFonts w:ascii="Arial" w:hAnsi="Arial"/>
-        </w:rPr>
-      </w:pPr>
-    </w:p>
-    <w:p>
-      <w:pPr>
-        <w:jc w:val="both"/>
-        <w:rPr>
-          <w:rFonts w:ascii="Arial" w:hAnsi="Arial"/>
-          <w:b/>
-          <w:bCs/>
-        </w:rPr>
-      </w:pPr>
-    </w:p>
-    <w:p>
-      <w:pPr>
-        <w:jc w:val="both"/>
-        <w:rPr>
-          <w:rFonts w:ascii="Arial" w:eastAsia="Arial" w:hAnsi="Arial" w:cs="Arial"/>
-          <w:b/>
-          <w:bCs/>
+    </w:p>
+    <w:p>
+      <w:pPr>
+        <w:pStyle w:val="Body"/>
+        <w:jc w:val="both"/>
+        <w:rPr>
+          <w:rStyle w:val="None"/>
+          <w:rFonts w:ascii="Arial" w:hAnsi="Arial"/>
+        </w:rPr>
+      </w:pPr>
+    </w:p>
+    <w:p>
+      <w:pPr>
+        <w:pStyle w:val="Body"/>
+        <w:jc w:val="both"/>
+        <w:rPr>
+          <w:rStyle w:val="None"/>
+          <w:rFonts w:ascii="Arial" w:hAnsi="Arial"/>
+        </w:rPr>
+      </w:pPr>
+    </w:p>
+    <w:p>
+      <w:pPr>
+        <w:pStyle w:val="Body"/>
+        <w:jc w:val="both"/>
+        <w:rPr>
+          <w:rStyle w:val="None"/>
+          <w:rFonts w:ascii="Arial" w:hAnsi="Arial"/>
+        </w:rPr>
+      </w:pPr>
+    </w:p>
+    <w:p>
+      <w:pPr>
+        <w:pStyle w:val="Body"/>
+        <w:jc w:val="both"/>
+        <w:rPr>
+          <w:rStyle w:val="None"/>
+          <w:rFonts w:ascii="Arial" w:hAnsi="Arial"/>
         </w:rPr>
       </w:pPr>
       <w:r>
         <w:rPr>
           <w:noProof/>
-          <w:lang w:val="es-MX" w:eastAsia="es-MX"/>
-        </w:rPr>
+          <w:lang w:val="es-CO" w:eastAsia="es-CO"/>
+        </w:rPr>
+        <w:lastRenderedPageBreak/>
         <w:drawing>
-          <wp:anchor distT="57308" distB="57308" distL="57308" distR="57308" simplePos="0" relativeHeight="251728896" behindDoc="0" locked="0" layoutInCell="1" allowOverlap="1" wp14:anchorId="6A3E3840" wp14:editId="7000DCB8">
+          <wp:anchor distT="57308" distB="57308" distL="57308" distR="57308" simplePos="0" relativeHeight="251728896" behindDoc="0" locked="0" layoutInCell="1" allowOverlap="1" wp14:anchorId="4EE3954B" wp14:editId="0BE33611">
             <wp:simplePos x="0" y="0"/>
-            <wp:positionH relativeFrom="page">
-              <wp:posOffset>1080135</wp:posOffset>
+            <wp:positionH relativeFrom="margin">
+              <wp:posOffset>833725</wp:posOffset>
             </wp:positionH>
             <wp:positionV relativeFrom="line">
-              <wp:posOffset>41579</wp:posOffset>
+              <wp:posOffset>354</wp:posOffset>
             </wp:positionV>
-            <wp:extent cx="3990975" cy="3683635"/>
-            <wp:effectExtent l="0" t="0" r="9525" b="0"/>
+            <wp:extent cx="4199255" cy="4135563"/>
+            <wp:effectExtent l="0" t="0" r="0" b="0"/>
             <wp:wrapThrough wrapText="bothSides" distL="57308" distR="57308">
               <wp:wrapPolygon edited="1">
                 <wp:start x="0" y="0"/>
@@ -8261,7 +6460,7 @@
                     </pic:cNvPicPr>
                   </pic:nvPicPr>
                   <pic:blipFill>
-                    <a:blip r:embed="rId37">
+                    <a:blip r:embed="rId38">
                       <a:extLst/>
                     </a:blip>
                     <a:stretch>
@@ -8271,7 +6470,7 @@
                   <pic:spPr>
                     <a:xfrm>
                       <a:off x="0" y="0"/>
-                      <a:ext cx="3990975" cy="3683635"/>
+                      <a:ext cx="4201221" cy="4137499"/>
                     </a:xfrm>
                     <a:prstGeom prst="rect">
                       <a:avLst/>
@@ -8310,6 +6509,108 @@
         <w:pStyle w:val="Body"/>
         <w:jc w:val="both"/>
         <w:rPr>
+          <w:rStyle w:val="None"/>
+          <w:rFonts w:ascii="Arial" w:hAnsi="Arial"/>
+        </w:rPr>
+      </w:pPr>
+    </w:p>
+    <w:p>
+      <w:pPr>
+        <w:pStyle w:val="Body"/>
+        <w:jc w:val="both"/>
+        <w:rPr>
+          <w:rStyle w:val="None"/>
+          <w:rFonts w:ascii="Arial" w:hAnsi="Arial"/>
+        </w:rPr>
+      </w:pPr>
+    </w:p>
+    <w:p>
+      <w:pPr>
+        <w:pStyle w:val="Body"/>
+        <w:jc w:val="both"/>
+        <w:rPr>
+          <w:rStyle w:val="None"/>
+          <w:rFonts w:ascii="Arial" w:hAnsi="Arial"/>
+        </w:rPr>
+      </w:pPr>
+    </w:p>
+    <w:p>
+      <w:pPr>
+        <w:pStyle w:val="Body"/>
+        <w:jc w:val="both"/>
+        <w:rPr>
+          <w:rStyle w:val="None"/>
+          <w:rFonts w:ascii="Arial" w:hAnsi="Arial"/>
+        </w:rPr>
+      </w:pPr>
+    </w:p>
+    <w:p>
+      <w:pPr>
+        <w:pStyle w:val="Body"/>
+        <w:jc w:val="both"/>
+        <w:rPr>
+          <w:rStyle w:val="None"/>
+          <w:rFonts w:ascii="Arial" w:hAnsi="Arial"/>
+        </w:rPr>
+      </w:pPr>
+    </w:p>
+    <w:p>
+      <w:pPr>
+        <w:pStyle w:val="Body"/>
+        <w:jc w:val="both"/>
+        <w:rPr>
+          <w:rStyle w:val="None"/>
+          <w:rFonts w:ascii="Arial" w:hAnsi="Arial"/>
+        </w:rPr>
+      </w:pPr>
+    </w:p>
+    <w:p>
+      <w:pPr>
+        <w:pStyle w:val="Body"/>
+        <w:jc w:val="both"/>
+        <w:rPr>
+          <w:rStyle w:val="None"/>
+          <w:rFonts w:ascii="Arial" w:hAnsi="Arial"/>
+        </w:rPr>
+      </w:pPr>
+    </w:p>
+    <w:p>
+      <w:pPr>
+        <w:jc w:val="both"/>
+        <w:rPr>
+          <w:rFonts w:ascii="Arial" w:hAnsi="Arial"/>
+          <w:b/>
+          <w:bCs/>
+          <w:lang w:val="es-CO"/>
+        </w:rPr>
+      </w:pPr>
+    </w:p>
+    <w:p>
+      <w:pPr>
+        <w:jc w:val="both"/>
+        <w:rPr>
+          <w:rFonts w:ascii="Arial" w:eastAsia="Arial" w:hAnsi="Arial" w:cs="Arial"/>
+          <w:b/>
+          <w:bCs/>
+          <w:lang w:val="es-CO"/>
+        </w:rPr>
+      </w:pPr>
+    </w:p>
+    <w:p>
+      <w:pPr>
+        <w:pStyle w:val="Body"/>
+        <w:jc w:val="both"/>
+        <w:rPr>
+          <w:rStyle w:val="None"/>
+          <w:rFonts w:ascii="Arial" w:hAnsi="Arial"/>
+        </w:rPr>
+      </w:pPr>
+    </w:p>
+    <w:p>
+      <w:pPr>
+        <w:pStyle w:val="Body"/>
+        <w:jc w:val="both"/>
+        <w:rPr>
           <w:noProof/>
           <w:lang w:val="es-MX"/>
         </w:rPr>
@@ -8350,115 +6651,35 @@
         <w:pStyle w:val="Body"/>
         <w:jc w:val="both"/>
         <w:rPr>
+          <w:rStyle w:val="None"/>
+          <w:rFonts w:ascii="Arial" w:eastAsia="Arial" w:hAnsi="Arial" w:cs="Arial"/>
+          <w:b/>
+          <w:bCs/>
+          <w:sz w:val="24"/>
+          <w:szCs w:val="24"/>
+        </w:rPr>
+      </w:pPr>
+      <w:r>
+        <w:rPr>
+          <w:rFonts w:ascii="Arial" w:hAnsi="Arial" w:cs="Arial"/>
+          <w:b/>
           <w:noProof/>
+          <w:sz w:val="24"/>
+          <w:szCs w:val="24"/>
           <w:lang w:val="es-MX"/>
         </w:rPr>
-      </w:pPr>
-    </w:p>
-    <w:p>
-      <w:pPr>
-        <w:pStyle w:val="Body"/>
-        <w:jc w:val="both"/>
-        <w:rPr>
+        <w:t>Bajo nivel:</w:t>
+      </w:r>
+      <w:r>
+        <w:rPr>
+          <w:rStyle w:val="None"/>
+          <w:rFonts w:ascii="Arial" w:eastAsia="Arial" w:hAnsi="Arial" w:cs="Arial"/>
+          <w:b/>
+          <w:bCs/>
           <w:noProof/>
-          <w:lang w:val="es-MX"/>
-        </w:rPr>
-      </w:pPr>
-    </w:p>
-    <w:p>
-      <w:pPr>
-        <w:pStyle w:val="Body"/>
-        <w:jc w:val="both"/>
-        <w:rPr>
-          <w:noProof/>
-          <w:lang w:val="es-MX"/>
-        </w:rPr>
-      </w:pPr>
-    </w:p>
-    <w:p>
-      <w:pPr>
-        <w:pStyle w:val="Body"/>
-        <w:jc w:val="both"/>
-        <w:rPr>
-          <w:noProof/>
-          <w:lang w:val="es-MX"/>
-        </w:rPr>
-      </w:pPr>
-    </w:p>
-    <w:p>
-      <w:pPr>
-        <w:pStyle w:val="Body"/>
-        <w:jc w:val="both"/>
-        <w:rPr>
-          <w:noProof/>
-          <w:lang w:val="es-MX"/>
-        </w:rPr>
-      </w:pPr>
-    </w:p>
-    <w:p>
-      <w:pPr>
-        <w:pStyle w:val="Body"/>
-        <w:jc w:val="both"/>
-        <w:rPr>
-          <w:noProof/>
-          <w:lang w:val="es-MX"/>
-        </w:rPr>
-      </w:pPr>
-    </w:p>
-    <w:p>
-      <w:pPr>
-        <w:pStyle w:val="Body"/>
-        <w:jc w:val="both"/>
-        <w:rPr>
-          <w:noProof/>
-          <w:lang w:val="es-MX"/>
-        </w:rPr>
-      </w:pPr>
-    </w:p>
-    <w:p>
-      <w:pPr>
-        <w:pStyle w:val="Body"/>
-        <w:jc w:val="both"/>
-        <w:rPr>
-          <w:noProof/>
-          <w:lang w:val="es-MX"/>
-        </w:rPr>
-      </w:pPr>
-    </w:p>
-    <w:p>
-      <w:pPr>
-        <w:pStyle w:val="Body"/>
-        <w:jc w:val="both"/>
-        <w:rPr>
-          <w:rStyle w:val="None"/>
-          <w:rFonts w:ascii="Arial" w:eastAsia="Arial" w:hAnsi="Arial" w:cs="Arial"/>
-          <w:b/>
-          <w:bCs/>
-          <w:sz w:val="24"/>
-          <w:szCs w:val="24"/>
-        </w:rPr>
-      </w:pPr>
-      <w:r>
-        <w:rPr>
-          <w:rFonts w:ascii="Arial" w:hAnsi="Arial" w:cs="Arial"/>
-          <w:b/>
-          <w:noProof/>
-          <w:sz w:val="24"/>
-          <w:szCs w:val="24"/>
-          <w:lang w:val="es-MX"/>
-        </w:rPr>
-        <w:t>Bajo nivel:</w:t>
-      </w:r>
-      <w:r>
-        <w:rPr>
-          <w:rStyle w:val="None"/>
-          <w:rFonts w:ascii="Arial" w:eastAsia="Arial" w:hAnsi="Arial" w:cs="Arial"/>
-          <w:b/>
-          <w:bCs/>
-          <w:noProof/>
-          <w:sz w:val="24"/>
-          <w:szCs w:val="24"/>
-          <w:lang w:val="es-MX"/>
+          <w:sz w:val="24"/>
+          <w:szCs w:val="24"/>
+          <w:lang w:val="es-CO" w:eastAsia="es-CO"/>
         </w:rPr>
         <w:drawing>
           <wp:anchor distT="57150" distB="57150" distL="57150" distR="57150" simplePos="0" relativeHeight="251730944" behindDoc="0" locked="0" layoutInCell="1" allowOverlap="1" wp14:anchorId="3763AFCC" wp14:editId="065C0625">
@@ -8500,7 +6721,7 @@
                     </pic:cNvPicPr>
                   </pic:nvPicPr>
                   <pic:blipFill>
-                    <a:blip r:embed="rId38">
+                    <a:blip r:embed="rId39">
                       <a:extLst/>
                     </a:blip>
                     <a:stretch>
@@ -8585,9 +6806,8 @@
           <w:noProof/>
           <w:sz w:val="24"/>
           <w:szCs w:val="24"/>
-          <w:lang w:val="es-MX"/>
-        </w:rPr>
-        <w:lastRenderedPageBreak/>
+          <w:lang w:val="es-CO" w:eastAsia="es-CO"/>
+        </w:rPr>
         <w:drawing>
           <wp:anchor distT="57943" distB="57943" distL="57943" distR="57943" simplePos="0" relativeHeight="251731968" behindDoc="0" locked="0" layoutInCell="1" allowOverlap="1" wp14:anchorId="28585282" wp14:editId="5F621D91">
             <wp:simplePos x="0" y="0"/>
@@ -8620,7 +6840,7 @@
                     </pic:cNvPicPr>
                   </pic:nvPicPr>
                   <pic:blipFill>
-                    <a:blip r:embed="rId39">
+                    <a:blip r:embed="rId40">
                       <a:extLst/>
                     </a:blip>
                     <a:stretch>
@@ -8696,9 +6916,8 @@
       <w:r>
         <w:rPr>
           <w:noProof/>
-          <w:lang w:val="es-MX"/>
-        </w:rPr>
-        <w:lastRenderedPageBreak/>
+          <w:lang w:val="es-CO" w:eastAsia="es-CO"/>
+        </w:rPr>
         <w:drawing>
           <wp:inline distT="0" distB="0" distL="0" distR="0" wp14:anchorId="443126B9" wp14:editId="2CA7688A">
             <wp:extent cx="5010150" cy="1181100"/>
@@ -8715,7 +6934,7 @@
                     <pic:cNvPicPr/>
                   </pic:nvPicPr>
                   <pic:blipFill>
-                    <a:blip r:embed="rId40"/>
+                    <a:blip r:embed="rId41"/>
                     <a:stretch>
                       <a:fillRect/>
                     </a:stretch>
@@ -8750,126 +6969,57 @@
           <w:rStyle w:val="None"/>
           <w:rFonts w:ascii="Arial" w:hAnsi="Arial"/>
         </w:rPr>
-        <w:t xml:space="preserve">Esta vez no se colocara todas las instrucciones </w:t>
-      </w:r>
-      <w:proofErr w:type="gramStart"/>
-      <w:r>
-        <w:rPr>
-          <w:rStyle w:val="None"/>
-          <w:rFonts w:ascii="Arial" w:hAnsi="Arial"/>
-        </w:rPr>
-        <w:t>del .</w:t>
-      </w:r>
-      <w:proofErr w:type="spellStart"/>
-      <w:r>
-        <w:rPr>
-          <w:rStyle w:val="None"/>
-          <w:rFonts w:ascii="Arial" w:hAnsi="Arial"/>
-        </w:rPr>
-        <w:t>mif</w:t>
-      </w:r>
-      <w:proofErr w:type="spellEnd"/>
-      <w:proofErr w:type="gramEnd"/>
-      <w:r>
-        <w:rPr>
-          <w:rStyle w:val="None"/>
-          <w:rFonts w:ascii="Arial" w:hAnsi="Arial"/>
-        </w:rPr>
-        <w:t xml:space="preserve"> puesto que son demasiadas y por simplicidad omitimos esa parte. Como vemos aquí se realiza una carga de dato y 2 </w:t>
-      </w:r>
-      <w:proofErr w:type="spellStart"/>
-      <w:r>
-        <w:rPr>
-          <w:rStyle w:val="None"/>
-          <w:rFonts w:ascii="Arial" w:hAnsi="Arial"/>
-        </w:rPr>
-        <w:t>branchs</w:t>
-      </w:r>
-      <w:proofErr w:type="spellEnd"/>
-      <w:r>
-        <w:rPr>
-          <w:rStyle w:val="None"/>
-          <w:rFonts w:ascii="Arial" w:hAnsi="Arial"/>
-        </w:rPr>
-        <w:t xml:space="preserve"> que conducen a otras partes donde hay más </w:t>
-      </w:r>
-      <w:proofErr w:type="spellStart"/>
-      <w:r>
-        <w:rPr>
-          <w:rStyle w:val="None"/>
-          <w:rFonts w:ascii="Arial" w:hAnsi="Arial"/>
-        </w:rPr>
-        <w:t>branchs</w:t>
-      </w:r>
-      <w:proofErr w:type="spellEnd"/>
-      <w:r>
-        <w:rPr>
-          <w:rStyle w:val="None"/>
-          <w:rFonts w:ascii="Arial" w:hAnsi="Arial"/>
-        </w:rPr>
-        <w:t xml:space="preserve"> por lo que básicamente lo más complejo de este algoritmo es la múltiple comparación de registros.</w:t>
-      </w:r>
-    </w:p>
-    <w:p>
-      <w:pPr>
-        <w:pStyle w:val="Body"/>
-        <w:jc w:val="both"/>
-        <w:rPr>
-          <w:rStyle w:val="None"/>
-          <w:rFonts w:ascii="Arial" w:hAnsi="Arial"/>
-          <w:b/>
-        </w:rPr>
-      </w:pPr>
-      <w:proofErr w:type="gramStart"/>
-      <w:r>
-        <w:rPr>
-          <w:rStyle w:val="None"/>
-          <w:rFonts w:ascii="Arial" w:hAnsi="Arial"/>
-          <w:b/>
-        </w:rPr>
-        <w:t>OUTPUT(</w:t>
-      </w:r>
-      <w:proofErr w:type="gramEnd"/>
-      <w:r>
-        <w:rPr>
-          <w:rStyle w:val="None"/>
-          <w:rFonts w:ascii="Arial" w:hAnsi="Arial"/>
-          <w:b/>
-        </w:rPr>
-        <w:t>):</w:t>
-      </w:r>
-    </w:p>
-    <w:p>
-      <w:pPr>
-        <w:pStyle w:val="Body"/>
-        <w:jc w:val="both"/>
-        <w:rPr>
-          <w:rStyle w:val="None"/>
-          <w:rFonts w:ascii="Arial" w:hAnsi="Arial"/>
-        </w:rPr>
-      </w:pPr>
-      <w:r>
-        <w:rPr>
-          <w:rStyle w:val="None"/>
-          <w:rFonts w:ascii="Arial" w:hAnsi="Arial"/>
-        </w:rPr>
-        <w:t xml:space="preserve">Esta Instrucción es la encargada de transmitir los resultados que ya se encuentran alojados en la memoria RAM al registro llamado </w:t>
-      </w:r>
-      <w:proofErr w:type="spellStart"/>
-      <w:r>
-        <w:rPr>
-          <w:rStyle w:val="None"/>
-          <w:rFonts w:ascii="Arial" w:hAnsi="Arial"/>
-        </w:rPr>
-        <w:t>DataOut</w:t>
-      </w:r>
-      <w:proofErr w:type="spellEnd"/>
-      <w:r>
-        <w:rPr>
-          <w:rStyle w:val="None"/>
-          <w:rFonts w:ascii="Arial" w:hAnsi="Arial"/>
-        </w:rPr>
-        <w:t xml:space="preserve"> en donde tomaran medidas para generar los bits correspondientes para que los 7 segmentos de la FPGA puedan visualizar cada uno de los resultados deseados. Por lo que al final de nuestra aplicación es relevante usar esta instrucción con cada uno de los resultados.</w:t>
+        <w:t xml:space="preserve">Esta vez no se </w:t>
+      </w:r>
+      <w:r>
+        <w:rPr>
+          <w:rStyle w:val="None"/>
+          <w:rFonts w:ascii="Arial" w:hAnsi="Arial"/>
+        </w:rPr>
+        <w:t>colocará todas las instrucciones del archivo de inicialización. mif</w:t>
+      </w:r>
+      <w:r>
+        <w:rPr>
+          <w:rStyle w:val="None"/>
+          <w:rFonts w:ascii="Arial" w:hAnsi="Arial"/>
+        </w:rPr>
+        <w:t xml:space="preserve"> puesto que son demasiadas y por simplicidad omitimos esa parte. Como vemos aquí se realiza una carga de dato y 2 branchs que conducen a otras partes donde hay más branchs por lo que básicamente lo más complejo de este algoritmo es la múltiple comparación de registros.</w:t>
+      </w:r>
+    </w:p>
+    <w:p>
+      <w:pPr>
+        <w:pStyle w:val="Body"/>
+        <w:jc w:val="both"/>
+        <w:rPr>
+          <w:rStyle w:val="None"/>
+          <w:rFonts w:ascii="Arial" w:hAnsi="Arial"/>
+          <w:b/>
+        </w:rPr>
+      </w:pPr>
+      <w:r>
+        <w:rPr>
+          <w:rStyle w:val="None"/>
+          <w:rFonts w:ascii="Arial" w:hAnsi="Arial"/>
+          <w:b/>
+        </w:rPr>
+        <w:t>OUTPUT():</w:t>
+      </w:r>
+    </w:p>
+    <w:p>
+      <w:pPr>
+        <w:pStyle w:val="Body"/>
+        <w:jc w:val="both"/>
+        <w:rPr>
+          <w:rStyle w:val="None"/>
+          <w:rFonts w:ascii="Arial" w:hAnsi="Arial"/>
+        </w:rPr>
+      </w:pPr>
+      <w:r>
+        <w:rPr>
+          <w:rStyle w:val="None"/>
+          <w:rFonts w:ascii="Arial" w:hAnsi="Arial"/>
+        </w:rPr>
+        <w:t>Esta Instrucción es la encargada de transmitir los resultados que ya se encuentran alojados en la memoria RAM al registro llamado DataOut en donde tomaran medidas para generar los bits correspondientes para que los 7 segmentos de la FPGA puedan visualizar cada uno de los resultados deseados. Por lo que al final de nuestra aplicación es relevante usar esta instrucción con cada uno de los resultados.</w:t>
       </w:r>
     </w:p>
     <w:p>
@@ -8890,59 +7040,38 @@
         </w:rPr>
         <w:t>Patrón de pruebas</w:t>
       </w:r>
-    </w:p>
-    <w:p>
-      <w:pPr>
-        <w:pStyle w:val="Body"/>
-        <w:jc w:val="both"/>
-        <w:rPr>
-          <w:rStyle w:val="None"/>
-          <w:rFonts w:ascii="Arial" w:hAnsi="Arial"/>
-        </w:rPr>
-      </w:pPr>
-      <w:r>
-        <w:rPr>
-          <w:rStyle w:val="None"/>
-          <w:rFonts w:ascii="Arial" w:hAnsi="Arial"/>
-        </w:rPr>
-        <w:t xml:space="preserve">Análisis del </w:t>
-      </w:r>
-      <w:proofErr w:type="spellStart"/>
-      <w:r>
-        <w:rPr>
-          <w:rStyle w:val="None"/>
-          <w:rFonts w:ascii="Arial" w:hAnsi="Arial"/>
-        </w:rPr>
-        <w:t>Clock</w:t>
-      </w:r>
-      <w:proofErr w:type="spellEnd"/>
-      <w:r>
-        <w:rPr>
-          <w:rStyle w:val="None"/>
-          <w:rFonts w:ascii="Arial" w:hAnsi="Arial"/>
-        </w:rPr>
-        <w:t>:</w:t>
-      </w:r>
-    </w:p>
-    <w:p>
-      <w:pPr>
-        <w:pStyle w:val="Body"/>
-        <w:jc w:val="center"/>
-        <w:rPr>
-          <w:rStyle w:val="None"/>
-          <w:rFonts w:ascii="Arial" w:hAnsi="Arial"/>
-          <w:b/>
-        </w:rPr>
-      </w:pPr>
-    </w:p>
-    <w:p>
-      <w:pPr>
-        <w:pStyle w:val="Body"/>
-        <w:jc w:val="center"/>
-        <w:rPr>
-          <w:rStyle w:val="None"/>
-          <w:rFonts w:ascii="Arial" w:hAnsi="Arial"/>
-          <w:b/>
+      <w:r>
+        <w:rPr>
+          <w:rStyle w:val="None"/>
+          <w:rFonts w:ascii="Arial" w:hAnsi="Arial"/>
+          <w:b/>
+        </w:rPr>
+        <w:t xml:space="preserve"> y revisión de </w:t>
+      </w:r>
+      <w:r>
+        <w:rPr>
+          <w:rStyle w:val="None"/>
+          <w:rFonts w:ascii="Arial" w:hAnsi="Arial"/>
+          <w:b/>
+        </w:rPr>
+        <w:t>diseño</w:t>
+      </w:r>
+      <w:r>
+        <w:rPr>
+          <w:rStyle w:val="None"/>
+          <w:rFonts w:ascii="Arial" w:hAnsi="Arial"/>
+          <w:b/>
+        </w:rPr>
+        <w:t xml:space="preserve"> en Quartus II</w:t>
+      </w:r>
+    </w:p>
+    <w:p>
+      <w:pPr>
+        <w:pStyle w:val="Body"/>
+        <w:jc w:val="both"/>
+        <w:rPr>
+          <w:rStyle w:val="None"/>
+          <w:rFonts w:ascii="Arial" w:hAnsi="Arial"/>
         </w:rPr>
       </w:pPr>
       <w:r>
@@ -8950,87 +7079,25 @@
           <w:rFonts w:ascii="Arial" w:hAnsi="Arial"/>
           <w:b/>
           <w:noProof/>
-          <w:lang w:val="es-MX"/>
+          <w:lang w:val="es-CO" w:eastAsia="es-CO"/>
         </w:rPr>
         <w:drawing>
-          <wp:inline distT="0" distB="0" distL="0" distR="0">
-            <wp:extent cx="5962650" cy="3876675"/>
-            <wp:effectExtent l="0" t="0" r="0" b="9525"/>
-            <wp:docPr id="6" name="Imagen 6"/>
-            <wp:cNvGraphicFramePr>
-              <a:graphicFrameLocks xmlns:a="http://schemas.openxmlformats.org/drawingml/2006/main" noChangeAspect="1"/>
-            </wp:cNvGraphicFramePr>
-            <a:graphic xmlns:a="http://schemas.openxmlformats.org/drawingml/2006/main">
-              <a:graphicData uri="http://schemas.openxmlformats.org/drawingml/2006/picture">
-                <pic:pic xmlns:pic="http://schemas.openxmlformats.org/drawingml/2006/picture">
-                  <pic:nvPicPr>
-                    <pic:cNvPr id="6" name="Captura de pantalla 2018-11-26 a la(s) 8.21.29 p. m..png"/>
-                    <pic:cNvPicPr/>
-                  </pic:nvPicPr>
-                  <pic:blipFill>
-                    <a:blip r:embed="rId41" cstate="print">
-                      <a:extLst>
-                        <a:ext uri="{28A0092B-C50C-407E-A947-70E740481C1C}">
-                          <a14:useLocalDpi xmlns:a14="http://schemas.microsoft.com/office/drawing/2010/main" val="0"/>
-                        </a:ext>
-                      </a:extLst>
-                    </a:blip>
-                    <a:stretch>
-                      <a:fillRect/>
-                    </a:stretch>
-                  </pic:blipFill>
-                  <pic:spPr>
-                    <a:xfrm>
-                      <a:off x="0" y="0"/>
-                      <a:ext cx="5962650" cy="3876675"/>
-                    </a:xfrm>
-                    <a:prstGeom prst="rect">
-                      <a:avLst/>
-                    </a:prstGeom>
-                  </pic:spPr>
-                </pic:pic>
-              </a:graphicData>
-            </a:graphic>
-          </wp:inline>
-        </w:drawing>
-      </w:r>
-    </w:p>
-    <w:p>
-      <w:pPr>
-        <w:pStyle w:val="Body"/>
-        <w:jc w:val="center"/>
-        <w:rPr>
-          <w:rFonts w:ascii="Arial" w:hAnsi="Arial"/>
-          <w:b/>
-          <w:noProof/>
-          <w:lang w:val="es-MX"/>
-        </w:rPr>
-      </w:pPr>
-      <w:r>
-        <w:rPr>
-          <w:rFonts w:ascii="Arial" w:hAnsi="Arial"/>
-          <w:b/>
-          <w:noProof/>
-          <w:lang w:val="es-MX"/>
-        </w:rPr>
-        <w:lastRenderedPageBreak/>
-        <w:drawing>
-          <wp:anchor distT="0" distB="0" distL="114300" distR="114300" simplePos="0" relativeHeight="251732992" behindDoc="1" locked="0" layoutInCell="1" allowOverlap="1">
+          <wp:anchor distT="0" distB="0" distL="114300" distR="114300" simplePos="0" relativeHeight="251732992" behindDoc="1" locked="0" layoutInCell="1" allowOverlap="1" wp14:anchorId="62118D0B" wp14:editId="565CD382">
             <wp:simplePos x="0" y="0"/>
-            <wp:positionH relativeFrom="column">
-              <wp:posOffset>-394335</wp:posOffset>
+            <wp:positionH relativeFrom="margin">
+              <wp:align>center</wp:align>
             </wp:positionH>
             <wp:positionV relativeFrom="paragraph">
-              <wp:posOffset>0</wp:posOffset>
+              <wp:posOffset>393547</wp:posOffset>
             </wp:positionV>
-            <wp:extent cx="6400800" cy="3676650"/>
-            <wp:effectExtent l="0" t="0" r="0" b="0"/>
+            <wp:extent cx="7053580" cy="3956685"/>
+            <wp:effectExtent l="0" t="0" r="0" b="5715"/>
             <wp:wrapTight wrapText="bothSides">
               <wp:wrapPolygon edited="0">
                 <wp:start x="0" y="0"/>
-                <wp:lineTo x="0" y="21488"/>
-                <wp:lineTo x="21536" y="21488"/>
-                <wp:lineTo x="21536" y="0"/>
+                <wp:lineTo x="0" y="21527"/>
+                <wp:lineTo x="21526" y="21527"/>
+                <wp:lineTo x="21526" y="0"/>
                 <wp:lineTo x="0" y="0"/>
               </wp:wrapPolygon>
             </wp:wrapTight>
@@ -9045,7 +7112,7 @@
                     <pic:cNvPr id="7" name="Captura de pantalla 2018-11-21 a la(s) 10.26.21 a. m..png"/>
                     <pic:cNvPicPr/>
                   </pic:nvPicPr>
-                  <pic:blipFill>
+                  <pic:blipFill rotWithShape="1">
                     <a:blip r:embed="rId42" cstate="print">
                       <a:extLst>
                         <a:ext uri="{28A0092B-C50C-407E-A947-70E740481C1C}">
@@ -9053,18 +7120,25 @@
                         </a:ext>
                       </a:extLst>
                     </a:blip>
-                    <a:stretch>
-                      <a:fillRect/>
-                    </a:stretch>
+                    <a:srcRect t="2332" b="-1"/>
+                    <a:stretch/>
                   </pic:blipFill>
-                  <pic:spPr>
+                  <pic:spPr bwMode="auto">
                     <a:xfrm>
                       <a:off x="0" y="0"/>
-                      <a:ext cx="6400800" cy="3676650"/>
+                      <a:ext cx="7053580" cy="3956685"/>
                     </a:xfrm>
                     <a:prstGeom prst="rect">
                       <a:avLst/>
                     </a:prstGeom>
+                    <a:ln>
+                      <a:noFill/>
+                    </a:ln>
+                    <a:extLst>
+                      <a:ext uri="{53640926-AAD7-44D8-BBD7-CCE9431645EC}">
+                        <a14:shadowObscured xmlns:a14="http://schemas.microsoft.com/office/drawing/2010/main"/>
+                      </a:ext>
+                    </a:extLst>
                   </pic:spPr>
                 </pic:pic>
               </a:graphicData>
@@ -9078,25 +7152,233 @@
           </wp:anchor>
         </w:drawing>
       </w:r>
-    </w:p>
-    <w:p>
-      <w:pPr>
-        <w:pStyle w:val="Body"/>
-        <w:jc w:val="center"/>
+      <w:r>
+        <w:rPr>
+          <w:rStyle w:val="None"/>
+          <w:rFonts w:ascii="Arial" w:hAnsi="Arial"/>
+        </w:rPr>
+        <w:t>Análisis del Clock:</w:t>
+      </w:r>
+    </w:p>
+    <w:p>
+      <w:pPr>
+        <w:pStyle w:val="Body"/>
+      </w:pPr>
+      <w:r>
         <w:rPr>
           <w:rFonts w:ascii="Arial" w:hAnsi="Arial"/>
           <w:b/>
           <w:noProof/>
-          <w:lang w:val="es-MX"/>
-        </w:rPr>
-      </w:pPr>
-    </w:p>
-    <w:p>
-      <w:pPr>
-        <w:pStyle w:val="Body"/>
-        <w:jc w:val="both"/>
-      </w:pPr>
-      <w:r>
+          <w:lang w:val="es-CO" w:eastAsia="es-CO"/>
+        </w:rPr>
+        <w:lastRenderedPageBreak/>
+        <w:drawing>
+          <wp:anchor distT="0" distB="0" distL="114300" distR="114300" simplePos="0" relativeHeight="251734016" behindDoc="1" locked="0" layoutInCell="1" allowOverlap="1" wp14:anchorId="33B23BEC" wp14:editId="57B1902B">
+            <wp:simplePos x="0" y="0"/>
+            <wp:positionH relativeFrom="column">
+              <wp:posOffset>-612775</wp:posOffset>
+            </wp:positionH>
+            <wp:positionV relativeFrom="paragraph">
+              <wp:posOffset>259080</wp:posOffset>
+            </wp:positionV>
+            <wp:extent cx="6847205" cy="3864610"/>
+            <wp:effectExtent l="0" t="0" r="0" b="2540"/>
+            <wp:wrapTight wrapText="bothSides">
+              <wp:wrapPolygon edited="0">
+                <wp:start x="0" y="0"/>
+                <wp:lineTo x="0" y="21508"/>
+                <wp:lineTo x="21514" y="21508"/>
+                <wp:lineTo x="21514" y="0"/>
+                <wp:lineTo x="0" y="0"/>
+              </wp:wrapPolygon>
+            </wp:wrapTight>
+            <wp:docPr id="6" name="Imagen 6"/>
+            <wp:cNvGraphicFramePr>
+              <a:graphicFrameLocks xmlns:a="http://schemas.openxmlformats.org/drawingml/2006/main" noChangeAspect="1"/>
+            </wp:cNvGraphicFramePr>
+            <a:graphic xmlns:a="http://schemas.openxmlformats.org/drawingml/2006/main">
+              <a:graphicData uri="http://schemas.openxmlformats.org/drawingml/2006/picture">
+                <pic:pic xmlns:pic="http://schemas.openxmlformats.org/drawingml/2006/picture">
+                  <pic:nvPicPr>
+                    <pic:cNvPr id="6" name="Captura de pantalla 2018-11-26 a la(s) 8.21.29 p. m..png"/>
+                    <pic:cNvPicPr/>
+                  </pic:nvPicPr>
+                  <pic:blipFill rotWithShape="1">
+                    <a:blip r:embed="rId43" cstate="print">
+                      <a:extLst>
+                        <a:ext uri="{28A0092B-C50C-407E-A947-70E740481C1C}">
+                          <a14:useLocalDpi xmlns:a14="http://schemas.microsoft.com/office/drawing/2010/main" val="0"/>
+                        </a:ext>
+                      </a:extLst>
+                    </a:blip>
+                    <a:srcRect t="2349" b="-1"/>
+                    <a:stretch/>
+                  </pic:blipFill>
+                  <pic:spPr bwMode="auto">
+                    <a:xfrm>
+                      <a:off x="0" y="0"/>
+                      <a:ext cx="6847205" cy="3864610"/>
+                    </a:xfrm>
+                    <a:prstGeom prst="rect">
+                      <a:avLst/>
+                    </a:prstGeom>
+                    <a:ln>
+                      <a:noFill/>
+                    </a:ln>
+                    <a:extLst>
+                      <a:ext uri="{53640926-AAD7-44D8-BBD7-CCE9431645EC}">
+                        <a14:shadowObscured xmlns:a14="http://schemas.microsoft.com/office/drawing/2010/main"/>
+                      </a:ext>
+                    </a:extLst>
+                  </pic:spPr>
+                </pic:pic>
+              </a:graphicData>
+            </a:graphic>
+            <wp14:sizeRelH relativeFrom="page">
+              <wp14:pctWidth>0</wp14:pctWidth>
+            </wp14:sizeRelH>
+            <wp14:sizeRelV relativeFrom="page">
+              <wp14:pctHeight>0</wp14:pctHeight>
+            </wp14:sizeRelV>
+          </wp:anchor>
+        </w:drawing>
+      </w:r>
+      <w:r>
+        <w:rPr>
+          <w:rStyle w:val="None"/>
+        </w:rPr>
+        <w:t>Jerarquía de conectividad:</w:t>
+      </w:r>
+    </w:p>
+    <w:p>
+      <w:pPr>
+        <w:pStyle w:val="Body"/>
+        <w:jc w:val="both"/>
+        <w:rPr>
+          <w:rStyle w:val="None"/>
+        </w:rPr>
+      </w:pPr>
+      <w:r>
+        <w:rPr>
+          <w:noProof/>
+          <w:lang w:val="es-CO" w:eastAsia="es-CO"/>
+        </w:rPr>
+        <w:drawing>
+          <wp:anchor distT="0" distB="0" distL="114300" distR="114300" simplePos="0" relativeHeight="251736064" behindDoc="1" locked="0" layoutInCell="1" allowOverlap="1" wp14:anchorId="5B04829F" wp14:editId="571400B3">
+            <wp:simplePos x="0" y="0"/>
+            <wp:positionH relativeFrom="margin">
+              <wp:align>center</wp:align>
+            </wp:positionH>
+            <wp:positionV relativeFrom="paragraph">
+              <wp:posOffset>4477385</wp:posOffset>
+            </wp:positionV>
+            <wp:extent cx="7557135" cy="3458845"/>
+            <wp:effectExtent l="0" t="0" r="5715" b="8255"/>
+            <wp:wrapTight wrapText="bothSides">
+              <wp:wrapPolygon edited="0">
+                <wp:start x="0" y="0"/>
+                <wp:lineTo x="0" y="21533"/>
+                <wp:lineTo x="21562" y="21533"/>
+                <wp:lineTo x="21562" y="0"/>
+                <wp:lineTo x="0" y="0"/>
+              </wp:wrapPolygon>
+            </wp:wrapTight>
+            <wp:docPr id="8" name="Imagen 8"/>
+            <wp:cNvGraphicFramePr>
+              <a:graphicFrameLocks xmlns:a="http://schemas.openxmlformats.org/drawingml/2006/main" noChangeAspect="1"/>
+            </wp:cNvGraphicFramePr>
+            <a:graphic xmlns:a="http://schemas.openxmlformats.org/drawingml/2006/main">
+              <a:graphicData uri="http://schemas.openxmlformats.org/drawingml/2006/picture">
+                <pic:pic xmlns:pic="http://schemas.openxmlformats.org/drawingml/2006/picture">
+                  <pic:nvPicPr>
+                    <pic:cNvPr id="1" name=""/>
+                    <pic:cNvPicPr/>
+                  </pic:nvPicPr>
+                  <pic:blipFill rotWithShape="1">
+                    <a:blip r:embed="rId44" cstate="print">
+                      <a:extLst>
+                        <a:ext uri="{28A0092B-C50C-407E-A947-70E740481C1C}">
+                          <a14:useLocalDpi xmlns:a14="http://schemas.microsoft.com/office/drawing/2010/main" val="0"/>
+                        </a:ext>
+                      </a:extLst>
+                    </a:blip>
+                    <a:srcRect l="1269" t="7918" r="1985"/>
+                    <a:stretch/>
+                  </pic:blipFill>
+                  <pic:spPr bwMode="auto">
+                    <a:xfrm>
+                      <a:off x="0" y="0"/>
+                      <a:ext cx="7557135" cy="3458845"/>
+                    </a:xfrm>
+                    <a:prstGeom prst="rect">
+                      <a:avLst/>
+                    </a:prstGeom>
+                    <a:ln>
+                      <a:noFill/>
+                    </a:ln>
+                    <a:extLst>
+                      <a:ext uri="{53640926-AAD7-44D8-BBD7-CCE9431645EC}">
+                        <a14:shadowObscured xmlns:a14="http://schemas.microsoft.com/office/drawing/2010/main"/>
+                      </a:ext>
+                    </a:extLst>
+                  </pic:spPr>
+                </pic:pic>
+              </a:graphicData>
+            </a:graphic>
+            <wp14:sizeRelH relativeFrom="page">
+              <wp14:pctWidth>0</wp14:pctWidth>
+            </wp14:sizeRelH>
+            <wp14:sizeRelV relativeFrom="page">
+              <wp14:pctHeight>0</wp14:pctHeight>
+            </wp14:sizeRelV>
+          </wp:anchor>
+        </w:drawing>
+      </w:r>
+      <w:r>
+        <w:rPr>
+          <w:rStyle w:val="None"/>
+        </w:rPr>
+        <w:br/>
+      </w:r>
+      <w:r>
+        <w:rPr>
+          <w:rStyle w:val="None"/>
+        </w:rPr>
+        <w:t>Máquina</w:t>
+      </w:r>
+      <w:r>
+        <w:rPr>
+          <w:rStyle w:val="None"/>
+        </w:rPr>
+        <w:t xml:space="preserve"> de e</w:t>
+      </w:r>
+      <w:r>
+        <w:rPr>
+          <w:rStyle w:val="None"/>
+        </w:rPr>
+        <w:t>stados de la arquitectura:</w:t>
+      </w:r>
+    </w:p>
+    <w:p>
+      <w:pPr>
+        <w:pStyle w:val="Body"/>
+        <w:jc w:val="both"/>
+        <w:rPr>
+          <w:rStyle w:val="None"/>
+        </w:rPr>
+      </w:pPr>
+      <w:r>
+        <w:rPr>
+          <w:rStyle w:val="None"/>
+        </w:rPr>
+        <w:lastRenderedPageBreak/>
+        <w:t>Circuito en bloques de la arquitectura diseñada:</w:t>
+      </w:r>
+    </w:p>
+    <w:p>
+      <w:pPr>
+        <w:pStyle w:val="Body"/>
+        <w:jc w:val="both"/>
         <w:rPr>
           <w:rStyle w:val="None"/>
           <w:rFonts w:ascii="Arial" w:hAnsi="Arial"/>
@@ -9106,6 +7388,311 @@
           <w:szCs w:val="24"/>
           <w:lang w:val="da-DK"/>
         </w:rPr>
+      </w:pPr>
+      <w:r>
+        <w:rPr>
+          <w:noProof/>
+          <w:lang w:val="es-CO" w:eastAsia="es-CO"/>
+        </w:rPr>
+        <w:drawing>
+          <wp:anchor distT="0" distB="0" distL="114300" distR="114300" simplePos="0" relativeHeight="251737088" behindDoc="1" locked="0" layoutInCell="1" allowOverlap="1" wp14:anchorId="13588F51" wp14:editId="477EC076">
+            <wp:simplePos x="0" y="0"/>
+            <wp:positionH relativeFrom="page">
+              <wp:posOffset>445888</wp:posOffset>
+            </wp:positionH>
+            <wp:positionV relativeFrom="paragraph">
+              <wp:posOffset>2895600</wp:posOffset>
+            </wp:positionV>
+            <wp:extent cx="7154545" cy="2200910"/>
+            <wp:effectExtent l="0" t="0" r="8255" b="8890"/>
+            <wp:wrapTight wrapText="bothSides">
+              <wp:wrapPolygon edited="0">
+                <wp:start x="0" y="0"/>
+                <wp:lineTo x="0" y="21500"/>
+                <wp:lineTo x="21567" y="21500"/>
+                <wp:lineTo x="21567" y="0"/>
+                <wp:lineTo x="0" y="0"/>
+              </wp:wrapPolygon>
+            </wp:wrapTight>
+            <wp:docPr id="11" name="Imagen 11"/>
+            <wp:cNvGraphicFramePr>
+              <a:graphicFrameLocks xmlns:a="http://schemas.openxmlformats.org/drawingml/2006/main" noChangeAspect="1"/>
+            </wp:cNvGraphicFramePr>
+            <a:graphic xmlns:a="http://schemas.openxmlformats.org/drawingml/2006/main">
+              <a:graphicData uri="http://schemas.openxmlformats.org/drawingml/2006/picture">
+                <pic:pic xmlns:pic="http://schemas.openxmlformats.org/drawingml/2006/picture">
+                  <pic:nvPicPr>
+                    <pic:cNvPr id="1" name=""/>
+                    <pic:cNvPicPr/>
+                  </pic:nvPicPr>
+                  <pic:blipFill rotWithShape="1">
+                    <a:blip r:embed="rId45" cstate="print">
+                      <a:extLst>
+                        <a:ext uri="{28A0092B-C50C-407E-A947-70E740481C1C}">
+                          <a14:useLocalDpi xmlns:a14="http://schemas.microsoft.com/office/drawing/2010/main" val="0"/>
+                        </a:ext>
+                      </a:extLst>
+                    </a:blip>
+                    <a:srcRect l="47475" t="3473" r="4993" b="10156"/>
+                    <a:stretch/>
+                  </pic:blipFill>
+                  <pic:spPr bwMode="auto">
+                    <a:xfrm>
+                      <a:off x="0" y="0"/>
+                      <a:ext cx="7154545" cy="2200910"/>
+                    </a:xfrm>
+                    <a:prstGeom prst="rect">
+                      <a:avLst/>
+                    </a:prstGeom>
+                    <a:ln>
+                      <a:noFill/>
+                    </a:ln>
+                    <a:extLst>
+                      <a:ext uri="{53640926-AAD7-44D8-BBD7-CCE9431645EC}">
+                        <a14:shadowObscured xmlns:a14="http://schemas.microsoft.com/office/drawing/2010/main"/>
+                      </a:ext>
+                    </a:extLst>
+                  </pic:spPr>
+                </pic:pic>
+              </a:graphicData>
+            </a:graphic>
+            <wp14:sizeRelH relativeFrom="page">
+              <wp14:pctWidth>0</wp14:pctWidth>
+            </wp14:sizeRelH>
+            <wp14:sizeRelV relativeFrom="page">
+              <wp14:pctHeight>0</wp14:pctHeight>
+            </wp14:sizeRelV>
+          </wp:anchor>
+        </w:drawing>
+      </w:r>
+      <w:r>
+        <w:rPr>
+          <w:noProof/>
+          <w:lang w:val="es-CO" w:eastAsia="es-CO"/>
+        </w:rPr>
+        <w:drawing>
+          <wp:anchor distT="0" distB="0" distL="114300" distR="114300" simplePos="0" relativeHeight="251738112" behindDoc="1" locked="0" layoutInCell="1" allowOverlap="1" wp14:anchorId="39011334" wp14:editId="794A9159">
+            <wp:simplePos x="0" y="0"/>
+            <wp:positionH relativeFrom="margin">
+              <wp:align>center</wp:align>
+            </wp:positionH>
+            <wp:positionV relativeFrom="paragraph">
+              <wp:posOffset>294640</wp:posOffset>
+            </wp:positionV>
+            <wp:extent cx="7178040" cy="2349500"/>
+            <wp:effectExtent l="0" t="0" r="3810" b="0"/>
+            <wp:wrapTight wrapText="bothSides">
+              <wp:wrapPolygon edited="0">
+                <wp:start x="0" y="0"/>
+                <wp:lineTo x="0" y="21366"/>
+                <wp:lineTo x="21554" y="21366"/>
+                <wp:lineTo x="21554" y="0"/>
+                <wp:lineTo x="0" y="0"/>
+              </wp:wrapPolygon>
+            </wp:wrapTight>
+            <wp:docPr id="10" name="Imagen 10"/>
+            <wp:cNvGraphicFramePr>
+              <a:graphicFrameLocks xmlns:a="http://schemas.openxmlformats.org/drawingml/2006/main" noChangeAspect="1"/>
+            </wp:cNvGraphicFramePr>
+            <a:graphic xmlns:a="http://schemas.openxmlformats.org/drawingml/2006/main">
+              <a:graphicData uri="http://schemas.openxmlformats.org/drawingml/2006/picture">
+                <pic:pic xmlns:pic="http://schemas.openxmlformats.org/drawingml/2006/picture">
+                  <pic:nvPicPr>
+                    <pic:cNvPr id="1" name=""/>
+                    <pic:cNvPicPr/>
+                  </pic:nvPicPr>
+                  <pic:blipFill rotWithShape="1">
+                    <a:blip r:embed="rId45" cstate="print">
+                      <a:extLst>
+                        <a:ext uri="{28A0092B-C50C-407E-A947-70E740481C1C}">
+                          <a14:useLocalDpi xmlns:a14="http://schemas.microsoft.com/office/drawing/2010/main" val="0"/>
+                        </a:ext>
+                      </a:extLst>
+                    </a:blip>
+                    <a:srcRect l="1134" r="51120" b="7668"/>
+                    <a:stretch/>
+                  </pic:blipFill>
+                  <pic:spPr bwMode="auto">
+                    <a:xfrm>
+                      <a:off x="0" y="0"/>
+                      <a:ext cx="7178040" cy="2349500"/>
+                    </a:xfrm>
+                    <a:prstGeom prst="rect">
+                      <a:avLst/>
+                    </a:prstGeom>
+                    <a:ln>
+                      <a:noFill/>
+                    </a:ln>
+                    <a:extLst>
+                      <a:ext uri="{53640926-AAD7-44D8-BBD7-CCE9431645EC}">
+                        <a14:shadowObscured xmlns:a14="http://schemas.microsoft.com/office/drawing/2010/main"/>
+                      </a:ext>
+                    </a:extLst>
+                  </pic:spPr>
+                </pic:pic>
+              </a:graphicData>
+            </a:graphic>
+            <wp14:sizeRelH relativeFrom="page">
+              <wp14:pctWidth>0</wp14:pctWidth>
+            </wp14:sizeRelH>
+            <wp14:sizeRelV relativeFrom="page">
+              <wp14:pctHeight>0</wp14:pctHeight>
+            </wp14:sizeRelV>
+          </wp:anchor>
+        </w:drawing>
+      </w:r>
+    </w:p>
+    <w:p>
+      <w:pPr>
+        <w:pStyle w:val="Body"/>
+        <w:jc w:val="both"/>
+        <w:rPr>
+          <w:rStyle w:val="None"/>
+          <w:rFonts w:ascii="Arial" w:hAnsi="Arial"/>
+          <w:b/>
+          <w:bCs/>
+          <w:sz w:val="24"/>
+          <w:szCs w:val="24"/>
+          <w:lang w:val="da-DK"/>
+        </w:rPr>
+      </w:pPr>
+    </w:p>
+    <w:p>
+      <w:pPr>
+        <w:pStyle w:val="Body"/>
+        <w:jc w:val="both"/>
+        <w:rPr>
+          <w:rStyle w:val="None"/>
+          <w:rFonts w:ascii="Arial" w:hAnsi="Arial"/>
+          <w:b/>
+          <w:bCs/>
+          <w:sz w:val="24"/>
+          <w:szCs w:val="24"/>
+          <w:lang w:val="da-DK"/>
+        </w:rPr>
+      </w:pPr>
+    </w:p>
+    <w:p>
+      <w:pPr>
+        <w:pStyle w:val="Body"/>
+        <w:jc w:val="both"/>
+        <w:rPr>
+          <w:rStyle w:val="None"/>
+          <w:rFonts w:ascii="Arial" w:hAnsi="Arial"/>
+          <w:b/>
+          <w:bCs/>
+          <w:sz w:val="24"/>
+          <w:szCs w:val="24"/>
+          <w:lang w:val="da-DK"/>
+        </w:rPr>
+      </w:pPr>
+    </w:p>
+    <w:p>
+      <w:pPr>
+        <w:pStyle w:val="Body"/>
+        <w:jc w:val="both"/>
+        <w:rPr>
+          <w:rStyle w:val="None"/>
+          <w:rFonts w:ascii="Arial" w:hAnsi="Arial"/>
+          <w:b/>
+          <w:bCs/>
+          <w:sz w:val="24"/>
+          <w:szCs w:val="24"/>
+          <w:lang w:val="da-DK"/>
+        </w:rPr>
+      </w:pPr>
+    </w:p>
+    <w:p>
+      <w:pPr>
+        <w:pStyle w:val="Body"/>
+        <w:jc w:val="both"/>
+        <w:rPr>
+          <w:rStyle w:val="None"/>
+          <w:rFonts w:ascii="Arial" w:hAnsi="Arial"/>
+          <w:b/>
+          <w:bCs/>
+          <w:sz w:val="24"/>
+          <w:szCs w:val="24"/>
+          <w:lang w:val="da-DK"/>
+        </w:rPr>
+      </w:pPr>
+    </w:p>
+    <w:p>
+      <w:pPr>
+        <w:pStyle w:val="Body"/>
+        <w:jc w:val="both"/>
+        <w:rPr>
+          <w:rStyle w:val="None"/>
+          <w:rFonts w:ascii="Arial" w:hAnsi="Arial"/>
+          <w:b/>
+          <w:bCs/>
+          <w:sz w:val="24"/>
+          <w:szCs w:val="24"/>
+          <w:lang w:val="da-DK"/>
+        </w:rPr>
+      </w:pPr>
+    </w:p>
+    <w:p>
+      <w:pPr>
+        <w:pStyle w:val="Body"/>
+        <w:jc w:val="both"/>
+        <w:rPr>
+          <w:rStyle w:val="None"/>
+          <w:rFonts w:ascii="Arial" w:hAnsi="Arial"/>
+          <w:b/>
+          <w:bCs/>
+          <w:sz w:val="24"/>
+          <w:szCs w:val="24"/>
+          <w:lang w:val="da-DK"/>
+        </w:rPr>
+      </w:pPr>
+    </w:p>
+    <w:p>
+      <w:pPr>
+        <w:pStyle w:val="Body"/>
+        <w:jc w:val="both"/>
+        <w:rPr>
+          <w:rStyle w:val="None"/>
+          <w:rFonts w:ascii="Arial" w:hAnsi="Arial"/>
+          <w:b/>
+          <w:bCs/>
+          <w:sz w:val="24"/>
+          <w:szCs w:val="24"/>
+          <w:lang w:val="da-DK"/>
+        </w:rPr>
+      </w:pPr>
+    </w:p>
+    <w:p>
+      <w:pPr>
+        <w:pStyle w:val="Body"/>
+        <w:jc w:val="both"/>
+        <w:rPr>
+          <w:rStyle w:val="None"/>
+          <w:rFonts w:ascii="Arial" w:hAnsi="Arial"/>
+          <w:b/>
+          <w:bCs/>
+          <w:sz w:val="24"/>
+          <w:szCs w:val="24"/>
+          <w:lang w:val="da-DK"/>
+        </w:rPr>
+      </w:pPr>
+    </w:p>
+    <w:p>
+      <w:pPr>
+        <w:pStyle w:val="Body"/>
+        <w:jc w:val="both"/>
+      </w:pPr>
+      <w:r>
+        <w:rPr>
+          <w:rStyle w:val="None"/>
+          <w:rFonts w:ascii="Arial" w:hAnsi="Arial"/>
+          <w:b/>
+          <w:bCs/>
+          <w:sz w:val="24"/>
+          <w:szCs w:val="24"/>
+          <w:lang w:val="da-DK"/>
+        </w:rPr>
+        <w:lastRenderedPageBreak/>
         <w:t>BIBLIOGRAFIA</w:t>
       </w:r>
     </w:p>
@@ -9125,49 +7712,23 @@
           <w:sz w:val="24"/>
           <w:szCs w:val="24"/>
         </w:rPr>
-        <w:t>Lady-</w:t>
-      </w:r>
-      <w:proofErr w:type="spellStart"/>
+        <w:t>Lady-Comp (2018). El ciclo menstrual y la ovulación</w:t>
+      </w:r>
+      <w:r>
+        <w:rPr>
+          <w:rStyle w:val="None"/>
+          <w:rFonts w:ascii="Arial" w:hAnsi="Arial"/>
+          <w:sz w:val="24"/>
+          <w:szCs w:val="24"/>
+        </w:rPr>
+        <w:t xml:space="preserve">. </w:t>
+      </w:r>
       <w:r>
         <w:rPr>
           <w:rStyle w:val="None"/>
           <w:rFonts w:ascii="Arial" w:hAnsi="Arial"/>
           <w:b w:val="0"/>
           <w:bCs w:val="0"/>
-          <w:kern w:val="0"/>
-          <w:sz w:val="24"/>
-          <w:szCs w:val="24"/>
-        </w:rPr>
-        <w:t>Comp</w:t>
-      </w:r>
-      <w:proofErr w:type="spellEnd"/>
-      <w:r>
-        <w:rPr>
-          <w:rStyle w:val="None"/>
-          <w:rFonts w:ascii="Arial" w:hAnsi="Arial"/>
-          <w:b w:val="0"/>
-          <w:bCs w:val="0"/>
-          <w:kern w:val="0"/>
-          <w:sz w:val="24"/>
-          <w:szCs w:val="24"/>
-        </w:rPr>
-        <w:t xml:space="preserve"> (2018). El ciclo menstrual y la ovulación</w:t>
-      </w:r>
-      <w:r>
-        <w:rPr>
-          <w:rStyle w:val="None"/>
-          <w:rFonts w:ascii="Arial" w:hAnsi="Arial"/>
-          <w:sz w:val="24"/>
-          <w:szCs w:val="24"/>
-        </w:rPr>
-        <w:t xml:space="preserve">. </w:t>
-      </w:r>
-      <w:r>
-        <w:rPr>
-          <w:rStyle w:val="None"/>
-          <w:rFonts w:ascii="Arial" w:hAnsi="Arial"/>
-          <w:b w:val="0"/>
-          <w:bCs w:val="0"/>
           <w:sz w:val="24"/>
           <w:szCs w:val="24"/>
         </w:rPr>
@@ -9182,7 +7743,7 @@
         </w:rPr>
         <w:t xml:space="preserve"> </w:t>
       </w:r>
-      <w:hyperlink r:id="rId43" w:history="1">
+      <w:hyperlink r:id="rId46" w:history="1">
         <w:r>
           <w:rPr>
             <w:rStyle w:val="Hyperlink1"/>
@@ -9206,7 +7767,6 @@
           <w:szCs w:val="24"/>
         </w:rPr>
       </w:pPr>
-      <w:proofErr w:type="spellStart"/>
       <w:r>
         <w:rPr>
           <w:rStyle w:val="None"/>
@@ -9217,113 +7777,67 @@
           <w:sz w:val="24"/>
           <w:szCs w:val="24"/>
         </w:rPr>
-        <w:t>Glow</w:t>
-      </w:r>
-      <w:proofErr w:type="spellEnd"/>
-      <w:r>
-        <w:rPr>
-          <w:rStyle w:val="None"/>
-          <w:rFonts w:ascii="Arial" w:hAnsi="Arial"/>
-          <w:b w:val="0"/>
-          <w:bCs w:val="0"/>
-          <w:kern w:val="0"/>
-          <w:sz w:val="24"/>
-          <w:szCs w:val="24"/>
-        </w:rPr>
-        <w:t xml:space="preserve">. (Año 2011). </w:t>
-      </w:r>
-      <w:proofErr w:type="spellStart"/>
-      <w:r>
-        <w:rPr>
-          <w:rStyle w:val="None"/>
-          <w:rFonts w:ascii="Arial" w:hAnsi="Arial"/>
-          <w:b w:val="0"/>
-          <w:bCs w:val="0"/>
-          <w:kern w:val="0"/>
-          <w:sz w:val="24"/>
-          <w:szCs w:val="24"/>
-        </w:rPr>
-        <w:t>Eve</w:t>
-      </w:r>
-      <w:proofErr w:type="spellEnd"/>
-      <w:r>
-        <w:rPr>
-          <w:rStyle w:val="None"/>
-          <w:rFonts w:ascii="Arial" w:hAnsi="Arial"/>
-          <w:b w:val="0"/>
-          <w:bCs w:val="0"/>
-          <w:kern w:val="0"/>
-          <w:sz w:val="24"/>
-          <w:szCs w:val="24"/>
-        </w:rPr>
-        <w:t xml:space="preserve"> (Versión 2.12.1) [Aplicación Móvil].</w:t>
-      </w:r>
-    </w:p>
-    <w:p>
-      <w:pPr>
-        <w:pStyle w:val="Body"/>
-        <w:jc w:val="both"/>
-        <w:rPr>
-          <w:rStyle w:val="None"/>
-          <w:rFonts w:ascii="Arial" w:eastAsia="Arial" w:hAnsi="Arial" w:cs="Arial"/>
-          <w:b/>
-          <w:bCs/>
-          <w:sz w:val="24"/>
-          <w:szCs w:val="24"/>
-        </w:rPr>
-      </w:pPr>
-      <w:r>
-        <w:rPr>
-          <w:rStyle w:val="None"/>
-          <w:rFonts w:ascii="Arial" w:hAnsi="Arial"/>
+        <w:t>Glow. (Año 2011). Eve (Versión 2.12.1) [Aplicación Móvil].</w:t>
+      </w:r>
+    </w:p>
+    <w:p>
+      <w:pPr>
+        <w:pStyle w:val="Body"/>
+        <w:jc w:val="both"/>
+        <w:rPr>
+          <w:rStyle w:val="None"/>
+          <w:rFonts w:ascii="Arial" w:eastAsia="Arial" w:hAnsi="Arial" w:cs="Arial"/>
+          <w:b/>
+          <w:bCs/>
           <w:sz w:val="24"/>
           <w:szCs w:val="24"/>
           <w:lang w:val="en-US"/>
         </w:rPr>
+      </w:pPr>
+      <w:r>
+        <w:rPr>
+          <w:rStyle w:val="None"/>
+          <w:rFonts w:ascii="Arial" w:hAnsi="Arial"/>
+          <w:sz w:val="24"/>
+          <w:szCs w:val="24"/>
+          <w:lang w:val="en-US"/>
+        </w:rPr>
         <w:t xml:space="preserve">MIPS Reference Data (Green Card). </w:t>
       </w:r>
-      <w:proofErr w:type="spellStart"/>
-      <w:r>
-        <w:rPr>
-          <w:rStyle w:val="None"/>
-          <w:rFonts w:ascii="Arial" w:hAnsi="Arial"/>
-          <w:sz w:val="24"/>
-          <w:szCs w:val="24"/>
-        </w:rPr>
-        <w:t>Elsevier</w:t>
-      </w:r>
-      <w:proofErr w:type="spellEnd"/>
-      <w:r>
-        <w:rPr>
-          <w:rStyle w:val="None"/>
-          <w:rFonts w:ascii="Arial" w:hAnsi="Arial"/>
-          <w:sz w:val="24"/>
-          <w:szCs w:val="24"/>
-        </w:rPr>
-        <w:t>, Inc.</w:t>
-      </w:r>
-    </w:p>
-    <w:p>
-      <w:pPr>
-        <w:pStyle w:val="Body"/>
-        <w:jc w:val="both"/>
-        <w:rPr>
-          <w:rStyle w:val="None"/>
-          <w:rFonts w:ascii="Arial" w:eastAsia="Arial" w:hAnsi="Arial" w:cs="Arial"/>
-          <w:b/>
-          <w:bCs/>
-          <w:sz w:val="24"/>
-          <w:szCs w:val="24"/>
-        </w:rPr>
-      </w:pPr>
-    </w:p>
-    <w:p>
-      <w:pPr>
-        <w:pStyle w:val="Body"/>
-        <w:jc w:val="both"/>
-        <w:rPr>
-          <w:rStyle w:val="None"/>
-          <w:rFonts w:ascii="Arial" w:hAnsi="Arial"/>
+      <w:r>
+        <w:rPr>
+          <w:rStyle w:val="None"/>
+          <w:rFonts w:ascii="Arial" w:hAnsi="Arial"/>
+          <w:sz w:val="24"/>
+          <w:szCs w:val="24"/>
+          <w:lang w:val="en-US"/>
+        </w:rPr>
+        <w:t>Elsevier, Inc.</w:t>
+      </w:r>
+    </w:p>
+    <w:p>
+      <w:pPr>
+        <w:pStyle w:val="Body"/>
+        <w:jc w:val="both"/>
+        <w:rPr>
+          <w:rStyle w:val="None"/>
+          <w:rFonts w:ascii="Arial" w:eastAsia="Arial" w:hAnsi="Arial" w:cs="Arial"/>
+          <w:b/>
+          <w:bCs/>
+          <w:sz w:val="24"/>
+          <w:szCs w:val="24"/>
+          <w:lang w:val="en-US"/>
+        </w:rPr>
+      </w:pPr>
+    </w:p>
+    <w:p>
+      <w:pPr>
+        <w:pStyle w:val="Body"/>
+        <w:jc w:val="both"/>
+        <w:rPr>
+          <w:rStyle w:val="None"/>
+          <w:rFonts w:ascii="Arial" w:hAnsi="Arial"/>
+          <w:lang w:val="en-US"/>
         </w:rPr>
       </w:pPr>
     </w:p>
@@ -9684,7 +8198,7 @@
   <w:num w:numId="3">
     <w:abstractNumId w:val="1"/>
     <w:lvlOverride w:ilvl="0">
-      <w:lvl w:ilvl="0" w:tplc="0E320C3E">
+      <w:lvl w:ilvl="0" w:tplc="009E1828">
         <w:start w:val="1"/>
         <w:numFmt w:val="bullet"/>
         <w:lvlText w:val="·"/>
@@ -9715,7 +8229,7 @@
       </w:lvl>
     </w:lvlOverride>
     <w:lvlOverride w:ilvl="1">
-      <w:lvl w:ilvl="1" w:tplc="17BE43DA">
+      <w:lvl w:ilvl="1" w:tplc="24D8E33E">
         <w:start w:val="1"/>
         <w:numFmt w:val="bullet"/>
         <w:lvlText w:val="o"/>
@@ -9746,7 +8260,7 @@
       </w:lvl>
     </w:lvlOverride>
     <w:lvlOverride w:ilvl="2">
-      <w:lvl w:ilvl="2" w:tplc="782CB65E">
+      <w:lvl w:ilvl="2" w:tplc="6F848744">
         <w:start w:val="1"/>
         <w:numFmt w:val="bullet"/>
         <w:lvlText w:val="▪"/>
@@ -9777,7 +8291,7 @@
       </w:lvl>
     </w:lvlOverride>
     <w:lvlOverride w:ilvl="3">
-      <w:lvl w:ilvl="3" w:tplc="B2AC259C">
+      <w:lvl w:ilvl="3" w:tplc="A8069468">
         <w:start w:val="1"/>
         <w:numFmt w:val="bullet"/>
         <w:lvlText w:val="·"/>
@@ -9808,7 +8322,7 @@
       </w:lvl>
     </w:lvlOverride>
     <w:lvlOverride w:ilvl="4">
-      <w:lvl w:ilvl="4" w:tplc="26C0002E">
+      <w:lvl w:ilvl="4" w:tplc="E10AFCFE">
         <w:start w:val="1"/>
         <w:numFmt w:val="bullet"/>
         <w:lvlText w:val="o"/>
@@ -9839,7 +8353,7 @@
       </w:lvl>
     </w:lvlOverride>
     <w:lvlOverride w:ilvl="5">
-      <w:lvl w:ilvl="5" w:tplc="29B8BDC0">
+      <w:lvl w:ilvl="5" w:tplc="6AE8A22E">
         <w:start w:val="1"/>
         <w:numFmt w:val="bullet"/>
         <w:lvlText w:val="▪"/>
@@ -9870,7 +8384,7 @@
       </w:lvl>
     </w:lvlOverride>
     <w:lvlOverride w:ilvl="6">
-      <w:lvl w:ilvl="6" w:tplc="FF9EE176">
+      <w:lvl w:ilvl="6" w:tplc="4F5CD5DA">
         <w:start w:val="1"/>
         <w:numFmt w:val="bullet"/>
         <w:lvlText w:val="·"/>
@@ -9901,7 +8415,7 @@
       </w:lvl>
     </w:lvlOverride>
     <w:lvlOverride w:ilvl="7">
-      <w:lvl w:ilvl="7" w:tplc="2BCCBD6C">
+      <w:lvl w:ilvl="7" w:tplc="AE42AEB0">
         <w:start w:val="1"/>
         <w:numFmt w:val="bullet"/>
         <w:lvlText w:val="o"/>
@@ -9932,7 +8446,7 @@
       </w:lvl>
     </w:lvlOverride>
     <w:lvlOverride w:ilvl="8">
-      <w:lvl w:ilvl="8" w:tplc="67A82DA8">
+      <w:lvl w:ilvl="8" w:tplc="455070C4">
         <w:start w:val="1"/>
         <w:numFmt w:val="bullet"/>
         <w:lvlText w:val="▪"/>
